--- a/python/嵌入式与python结课作业/SZ202305031_李泽宙.docx
+++ b/python/嵌入式与python结课作业/SZ202305031_李泽宙.docx
@@ -2,8 +2,22 @@
 <file path=word/document.xml><?xml version="1.0" encoding="utf-8"?>
 <w:document xmlns:wpc="http://schemas.microsoft.com/office/word/2010/wordprocessingCanvas" xmlns:cx="http://schemas.microsoft.com/office/drawing/2014/chartex" xmlns:cx1="http://schemas.microsoft.com/office/drawing/2015/9/8/chartex" xmlns:cx2="http://schemas.microsoft.com/office/drawing/2015/10/21/chartex" xmlns:cx3="http://schemas.microsoft.com/office/drawing/2016/5/9/chartex" xmlns:cx4="http://schemas.microsoft.com/office/drawing/2016/5/10/chartex" xmlns:cx5="http://schemas.microsoft.com/office/drawing/2016/5/11/chartex" xmlns:cx6="http://schemas.microsoft.com/office/drawing/2016/5/12/chartex" xmlns:cx7="http://schemas.microsoft.com/office/drawing/2016/5/13/chartex" xmlns:cx8="http://schemas.microsoft.com/office/drawing/2016/5/14/chartex" xmlns:mc="http://schemas.openxmlformats.org/markup-compatibility/2006" xmlns:aink="http://schemas.microsoft.com/office/drawing/2016/ink" xmlns:am3d="http://schemas.microsoft.com/office/drawing/2017/model3d" xmlns:o="urn:schemas-microsoft-com:office:office" xmlns:oel="http://schemas.microsoft.com/office/2019/extlst" xmlns:r="http://schemas.openxmlformats.org/officeDocument/2006/relationships" xmlns:m="http://schemas.openxmlformats.org/officeDocument/2006/math" xmlns:v="urn:schemas-microsoft-com:vml" xmlns:wp14="http://schemas.microsoft.com/office/word/2010/wordprocessingDrawing" xmlns:wp="http://schemas.openxmlformats.org/drawingml/2006/wordprocessingDrawing" xmlns:w10="urn:schemas-microsoft-com:office:word" xmlns:w="http://schemas.openxmlformats.org/wordprocessingml/2006/main" xmlns:w14="http://schemas.microsoft.com/office/word/2010/wordml" xmlns:w15="http://schemas.microsoft.com/office/word/2012/wordml" xmlns:w16cex="http://schemas.microsoft.com/office/word/2018/wordml/cex" xmlns:w16cid="http://schemas.microsoft.com/office/word/2016/wordml/cid" xmlns:w16="http://schemas.microsoft.com/office/word/2018/wordml" xmlns:w16du="http://schemas.microsoft.com/office/word/2023/wordml/word16du" xmlns:w16sdtdh="http://schemas.microsoft.com/office/word/2020/wordml/sdtdatahash" xmlns:w16se="http://schemas.microsoft.com/office/word/2015/wordml/symex" xmlns:wpg="http://schemas.microsoft.com/office/word/2010/wordprocessingGroup" xmlns:wpi="http://schemas.microsoft.com/office/word/2010/wordprocessingInk" xmlns:wne="http://schemas.microsoft.com/office/word/2006/wordml" xmlns:wps="http://schemas.microsoft.com/office/word/2010/wordprocessingShape" mc:Ignorable="w14 w15 w16se w16cid w16 w16cex w16sdtdh w16du wp14">
   <w:body>
-    <w:p/>
-    <w:p>
+    <w:p>
+      <w:pPr>
+        <w:pStyle w:val="1"/>
+        <w:jc w:val="center"/>
+      </w:pPr>
+      <w:r>
+        <w:rPr>
+          <w:rFonts w:hint="eastAsia"/>
+        </w:rPr>
+        <w:t>人脸识别智能门锁</w:t>
+      </w:r>
+    </w:p>
+    <w:p>
+      <w:pPr>
+        <w:pStyle w:val="2"/>
+      </w:pPr>
       <w:r>
         <w:rPr>
           <w:rFonts w:hint="eastAsia"/>
@@ -12,6 +26,17 @@
       </w:r>
     </w:p>
     <w:p>
+      <w:pPr>
+        <w:pStyle w:val="3"/>
+      </w:pPr>
+      <w:r>
+        <w:rPr>
+          <w:rFonts w:hint="eastAsia"/>
+        </w:rPr>
+        <w:t>硬件部分：</w:t>
+      </w:r>
+    </w:p>
+    <w:p>
       <w:r>
         <w:rPr>
           <w:rFonts w:hint="eastAsia"/>
@@ -23,6 +48,12 @@
           <w:rFonts w:hint="eastAsia"/>
         </w:rPr>
         <w:t>配置</w:t>
+      </w:r>
+      <w:r>
+        <w:rPr>
+          <w:rFonts w:hint="eastAsia"/>
+        </w:rPr>
+        <w:t>；同时树莓派拥有足够的性能以支持程序的运行</w:t>
       </w:r>
       <w:r>
         <w:rPr>
@@ -67,13 +98,104 @@
         <w:t>）</w:t>
       </w:r>
     </w:p>
+    <w:p>
+      <w:r>
+        <w:rPr>
+          <w:rFonts w:hint="eastAsia"/>
+        </w:rPr>
+        <w:t>整体结构如图一所示：</w:t>
+      </w:r>
+    </w:p>
+    <w:p>
+      <w:pPr>
+        <w:keepNext/>
+      </w:pPr>
+      <w:r>
+        <w:object w:dxaOrig="10297" w:dyaOrig="4585" w14:anchorId="1F7E6D0B">
+          <v:shapetype id="_x0000_t75" coordsize="21600,21600" o:spt="75" o:preferrelative="t" path="m@4@5l@4@11@9@11@9@5xe" filled="f" stroked="f">
+            <v:stroke joinstyle="miter"/>
+            <v:formulas>
+              <v:f eqn="if lineDrawn pixelLineWidth 0"/>
+              <v:f eqn="sum @0 1 0"/>
+              <v:f eqn="sum 0 0 @1"/>
+              <v:f eqn="prod @2 1 2"/>
+              <v:f eqn="prod @3 21600 pixelWidth"/>
+              <v:f eqn="prod @3 21600 pixelHeight"/>
+              <v:f eqn="sum @0 0 1"/>
+              <v:f eqn="prod @6 1 2"/>
+              <v:f eqn="prod @7 21600 pixelWidth"/>
+              <v:f eqn="sum @8 21600 0"/>
+              <v:f eqn="prod @7 21600 pixelHeight"/>
+              <v:f eqn="sum @10 21600 0"/>
+            </v:formulas>
+            <v:path o:extrusionok="f" gradientshapeok="t" o:connecttype="rect"/>
+            <o:lock v:ext="edit" aspectratio="t"/>
+          </v:shapetype>
+          <v:shape id="_x0000_i1025" type="#_x0000_t75" style="width:414.85pt;height:184.7pt" o:ole="">
+            <v:imagedata r:id="rId5" o:title=""/>
+          </v:shape>
+          <o:OLEObject Type="Embed" ProgID="Visio.Drawing.15" ShapeID="_x0000_i1025" DrawAspect="Content" ObjectID="_1776265027" r:id="rId6"/>
+        </w:object>
+      </w:r>
+    </w:p>
+    <w:p>
+      <w:pPr>
+        <w:pStyle w:val="a4"/>
+        <w:jc w:val="center"/>
+      </w:pPr>
+      <w:r>
+        <w:t>图</w:t>
+      </w:r>
+      <w:r>
+        <w:t xml:space="preserve"> </w:t>
+      </w:r>
+      <w:r>
+        <w:fldChar w:fldCharType="begin"/>
+      </w:r>
+      <w:r>
+        <w:instrText xml:space="preserve"> SEQ </w:instrText>
+      </w:r>
+      <w:r>
+        <w:instrText>图</w:instrText>
+      </w:r>
+      <w:r>
+        <w:instrText xml:space="preserve"> \* ARABIC </w:instrText>
+      </w:r>
+      <w:r>
+        <w:fldChar w:fldCharType="separate"/>
+      </w:r>
+      <w:r>
+        <w:rPr>
+          <w:noProof/>
+        </w:rPr>
+        <w:t>1</w:t>
+      </w:r>
+      <w:r>
+        <w:fldChar w:fldCharType="end"/>
+      </w:r>
+      <w:r>
+        <w:rPr>
+          <w:rFonts w:hint="eastAsia"/>
+        </w:rPr>
+        <w:t xml:space="preserve"> </w:t>
+      </w:r>
+      <w:r>
+        <w:rPr>
+          <w:rFonts w:hint="eastAsia"/>
+        </w:rPr>
+        <w:t>硬件结构</w:t>
+      </w:r>
+    </w:p>
     <w:p/>
     <w:p>
-      <w:r>
-        <w:rPr>
-          <w:rFonts w:hint="eastAsia"/>
-        </w:rPr>
-        <w:t>本文的重点放在软件设计部分：</w:t>
+      <w:pPr>
+        <w:pStyle w:val="3"/>
+      </w:pPr>
+      <w:r>
+        <w:rPr>
+          <w:rFonts w:hint="eastAsia"/>
+        </w:rPr>
+        <w:t>软件部分：</w:t>
       </w:r>
     </w:p>
     <w:p>
@@ -93,7 +215,7 @@
         <w:rPr>
           <w:rFonts w:hint="eastAsia"/>
         </w:rPr>
-        <w:t>三</w:t>
+        <w:t>四</w:t>
       </w:r>
       <w:r>
         <w:rPr>
@@ -121,17 +243,13 @@
     <w:p>
       <w:pPr>
         <w:pStyle w:val="a3"/>
-        <w:numPr>
-          <w:ilvl w:val="0"/>
-          <w:numId w:val="1"/>
-        </w:numPr>
-        <w:ind w:firstLineChars="0"/>
-      </w:pPr>
-      <w:r>
-        <w:rPr>
-          <w:rFonts w:hint="eastAsia"/>
-        </w:rPr>
-        <w:t>数据处理与特征提取</w:t>
+        <w:ind w:left="360" w:firstLineChars="0" w:firstLine="0"/>
+      </w:pPr>
+      <w:r>
+        <w:rPr>
+          <w:rFonts w:hint="eastAsia"/>
+        </w:rPr>
+        <w:t>人脸采集调用摄像头即可</w:t>
       </w:r>
     </w:p>
     <w:p>
@@ -142,24 +260,9466 @@
           <w:numId w:val="1"/>
         </w:numPr>
         <w:ind w:firstLineChars="0"/>
-        <w:rPr>
-          <w:rFonts w:hint="eastAsia"/>
-        </w:rPr>
-      </w:pPr>
-      <w:r>
-        <w:rPr>
-          <w:rFonts w:hint="eastAsia"/>
-        </w:rPr>
-        <w:t>人脸识别与匹配</w:t>
+      </w:pPr>
+      <w:r>
+        <w:rPr>
+          <w:rFonts w:hint="eastAsia"/>
+        </w:rPr>
+        <w:t>数据</w:t>
+      </w:r>
+      <w:r>
+        <w:rPr>
+          <w:rFonts w:hint="eastAsia"/>
+        </w:rPr>
+        <w:t>预处理</w:t>
+      </w:r>
+    </w:p>
+    <w:p>
+      <w:pPr>
+        <w:pStyle w:val="a3"/>
+        <w:numPr>
+          <w:ilvl w:val="0"/>
+          <w:numId w:val="1"/>
+        </w:numPr>
+        <w:ind w:firstLineChars="0"/>
+      </w:pPr>
+      <w:r>
+        <w:rPr>
+          <w:rFonts w:hint="eastAsia"/>
+        </w:rPr>
+        <w:t>人脸</w:t>
+      </w:r>
+      <w:r>
+        <w:rPr>
+          <w:rFonts w:hint="eastAsia"/>
+        </w:rPr>
+        <w:t>检测</w:t>
+      </w:r>
+    </w:p>
+    <w:p>
+      <w:pPr>
+        <w:pStyle w:val="a3"/>
+        <w:numPr>
+          <w:ilvl w:val="0"/>
+          <w:numId w:val="1"/>
+        </w:numPr>
+        <w:ind w:firstLineChars="0"/>
+      </w:pPr>
+      <w:r>
+        <w:rPr>
+          <w:rFonts w:hint="eastAsia"/>
+        </w:rPr>
+        <w:t>人脸识别</w:t>
       </w:r>
     </w:p>
     <w:p/>
     <w:p>
-      <w:pPr>
-        <w:rPr>
-          <w:rFonts w:hint="eastAsia"/>
-        </w:rPr>
-      </w:pPr>
+      <w:r>
+        <w:rPr>
+          <w:rFonts w:hint="eastAsia"/>
+        </w:rPr>
+        <w:t>这里我们使用python的</w:t>
+      </w:r>
+      <w:proofErr w:type="spellStart"/>
+      <w:r>
+        <w:rPr>
+          <w:rFonts w:hint="eastAsia"/>
+        </w:rPr>
+        <w:t>opencv</w:t>
+      </w:r>
+      <w:proofErr w:type="spellEnd"/>
+      <w:r>
+        <w:rPr>
+          <w:rFonts w:hint="eastAsia"/>
+        </w:rPr>
+        <w:t>，</w:t>
+      </w:r>
+      <w:proofErr w:type="spellStart"/>
+      <w:r>
+        <w:rPr>
+          <w:rFonts w:hint="eastAsia"/>
+        </w:rPr>
+        <w:t>opencv</w:t>
+      </w:r>
+      <w:proofErr w:type="spellEnd"/>
+      <w:r>
+        <w:rPr>
+          <w:rFonts w:hint="eastAsia"/>
+        </w:rPr>
+        <w:t>提供了一些关于人脸检测和人脸识别的功能</w:t>
+      </w:r>
+      <w:r>
+        <w:rPr>
+          <w:rFonts w:hint="eastAsia"/>
+        </w:rPr>
+        <w:t>；</w:t>
+      </w:r>
+    </w:p>
+    <w:p>
+      <w:r>
+        <w:rPr>
+          <w:rFonts w:hint="eastAsia"/>
+        </w:rPr>
+        <w:t>代码流程主要分为三个部分：</w:t>
+      </w:r>
+    </w:p>
+    <w:p>
+      <w:pPr>
+        <w:pStyle w:val="a3"/>
+        <w:numPr>
+          <w:ilvl w:val="0"/>
+          <w:numId w:val="2"/>
+        </w:numPr>
+        <w:ind w:firstLineChars="0"/>
+      </w:pPr>
+      <w:r>
+        <w:rPr>
+          <w:rFonts w:hint="eastAsia"/>
+        </w:rPr>
+        <w:t>初始化</w:t>
+      </w:r>
+      <w:r>
+        <w:rPr>
+          <w:rFonts w:hint="eastAsia"/>
+        </w:rPr>
+        <w:t>；图2详述了初始化流程</w:t>
+      </w:r>
+    </w:p>
+    <w:p>
+      <w:pPr>
+        <w:pStyle w:val="a3"/>
+        <w:numPr>
+          <w:ilvl w:val="0"/>
+          <w:numId w:val="2"/>
+        </w:numPr>
+        <w:ind w:firstLineChars="0"/>
+      </w:pPr>
+      <w:r>
+        <w:rPr>
+          <w:rFonts w:hint="eastAsia"/>
+        </w:rPr>
+        <w:t>人脸录入功能</w:t>
+      </w:r>
+      <w:r>
+        <w:rPr>
+          <w:rFonts w:hint="eastAsia"/>
+        </w:rPr>
+        <w:t>；图3详述了人脸录入功能</w:t>
+      </w:r>
+    </w:p>
+    <w:p>
+      <w:pPr>
+        <w:pStyle w:val="a3"/>
+        <w:numPr>
+          <w:ilvl w:val="0"/>
+          <w:numId w:val="2"/>
+        </w:numPr>
+        <w:ind w:firstLineChars="0"/>
+      </w:pPr>
+      <w:r>
+        <w:rPr>
+          <w:rFonts w:hint="eastAsia"/>
+        </w:rPr>
+        <w:lastRenderedPageBreak/>
+        <w:t>人脸识别功能</w:t>
+      </w:r>
+      <w:r>
+        <w:rPr>
+          <w:rFonts w:hint="eastAsia"/>
+        </w:rPr>
+        <w:t>；图4详述了人脸识别功能</w:t>
+      </w:r>
+    </w:p>
+    <w:p>
+      <w:pPr>
+        <w:keepNext/>
+        <w:jc w:val="center"/>
+      </w:pPr>
+      <w:r>
+        <w:object w:dxaOrig="2377" w:dyaOrig="8857" w14:anchorId="44C853C6">
+          <v:shape id="_x0000_i1035" type="#_x0000_t75" style="width:118.7pt;height:442.7pt" o:ole="">
+            <v:imagedata r:id="rId7" o:title=""/>
+          </v:shape>
+          <o:OLEObject Type="Embed" ProgID="Visio.Drawing.15" ShapeID="_x0000_i1035" DrawAspect="Content" ObjectID="_1776265028" r:id="rId8"/>
+        </w:object>
+      </w:r>
+    </w:p>
+    <w:p>
+      <w:pPr>
+        <w:pStyle w:val="a4"/>
+        <w:jc w:val="center"/>
+      </w:pPr>
+      <w:r>
+        <w:t>图</w:t>
+      </w:r>
+      <w:r>
+        <w:t xml:space="preserve"> </w:t>
+      </w:r>
+      <w:r>
+        <w:fldChar w:fldCharType="begin"/>
+      </w:r>
+      <w:r>
+        <w:instrText xml:space="preserve"> SEQ </w:instrText>
+      </w:r>
+      <w:r>
+        <w:instrText>图</w:instrText>
+      </w:r>
+      <w:r>
+        <w:instrText xml:space="preserve"> \* ARABIC </w:instrText>
+      </w:r>
+      <w:r>
+        <w:fldChar w:fldCharType="separate"/>
+      </w:r>
+      <w:r>
+        <w:rPr>
+          <w:noProof/>
+        </w:rPr>
+        <w:t>2</w:t>
+      </w:r>
+      <w:r>
+        <w:fldChar w:fldCharType="end"/>
+      </w:r>
+      <w:r>
+        <w:rPr>
+          <w:rFonts w:hint="eastAsia"/>
+        </w:rPr>
+        <w:t xml:space="preserve"> </w:t>
+      </w:r>
+      <w:r>
+        <w:rPr>
+          <w:rFonts w:hint="eastAsia"/>
+        </w:rPr>
+        <w:t>初始化流程</w:t>
+      </w:r>
+    </w:p>
+    <w:p>
+      <w:pPr>
+        <w:jc w:val="center"/>
+        <w:rPr>
+          <w:rFonts w:hint="eastAsia"/>
+        </w:rPr>
+      </w:pPr>
+      <w:r>
+        <w:object w:dxaOrig="3049" w:dyaOrig="14953" w14:anchorId="717A86B5">
+          <v:shape id="_x0000_i1048" type="#_x0000_t75" style="width:134.15pt;height:655.7pt" o:ole="">
+            <v:imagedata r:id="rId9" o:title=""/>
+          </v:shape>
+          <o:OLEObject Type="Embed" ProgID="Visio.Drawing.15" ShapeID="_x0000_i1048" DrawAspect="Content" ObjectID="_1776265029" r:id="rId10"/>
+        </w:object>
+      </w:r>
+    </w:p>
+    <w:p>
+      <w:pPr>
+        <w:pStyle w:val="a4"/>
+        <w:jc w:val="center"/>
+      </w:pPr>
+      <w:r>
+        <w:t>图</w:t>
+      </w:r>
+      <w:r>
+        <w:t xml:space="preserve"> </w:t>
+      </w:r>
+      <w:r>
+        <w:fldChar w:fldCharType="begin"/>
+      </w:r>
+      <w:r>
+        <w:instrText xml:space="preserve"> SEQ </w:instrText>
+      </w:r>
+      <w:r>
+        <w:instrText>图</w:instrText>
+      </w:r>
+      <w:r>
+        <w:instrText xml:space="preserve"> \* ARABIC </w:instrText>
+      </w:r>
+      <w:r>
+        <w:fldChar w:fldCharType="separate"/>
+      </w:r>
+      <w:r>
+        <w:rPr>
+          <w:noProof/>
+        </w:rPr>
+        <w:t>3</w:t>
+      </w:r>
+      <w:r>
+        <w:fldChar w:fldCharType="end"/>
+      </w:r>
+      <w:r>
+        <w:rPr>
+          <w:rFonts w:hint="eastAsia"/>
+        </w:rPr>
+        <w:t xml:space="preserve"> </w:t>
+      </w:r>
+      <w:r>
+        <w:rPr>
+          <w:rFonts w:hint="eastAsia"/>
+        </w:rPr>
+        <w:t>人脸录入功能</w:t>
+      </w:r>
+    </w:p>
+    <w:p>
+      <w:pPr>
+        <w:keepNext/>
+        <w:jc w:val="center"/>
+      </w:pPr>
+      <w:r>
+        <w:object w:dxaOrig="6337" w:dyaOrig="13585" w14:anchorId="0551E8D6">
+          <v:shape id="_x0000_i1052" type="#_x0000_t75" style="width:305.15pt;height:654pt" o:ole="">
+            <v:imagedata r:id="rId11" o:title=""/>
+          </v:shape>
+          <o:OLEObject Type="Embed" ProgID="Visio.Drawing.15" ShapeID="_x0000_i1052" DrawAspect="Content" ObjectID="_1776265030" r:id="rId12"/>
+        </w:object>
+      </w:r>
+    </w:p>
+    <w:p>
+      <w:pPr>
+        <w:pStyle w:val="a4"/>
+        <w:jc w:val="center"/>
+      </w:pPr>
+      <w:r>
+        <w:t>图</w:t>
+      </w:r>
+      <w:r>
+        <w:t xml:space="preserve"> </w:t>
+      </w:r>
+      <w:r>
+        <w:fldChar w:fldCharType="begin"/>
+      </w:r>
+      <w:r>
+        <w:instrText xml:space="preserve"> SEQ </w:instrText>
+      </w:r>
+      <w:r>
+        <w:instrText>图</w:instrText>
+      </w:r>
+      <w:r>
+        <w:instrText xml:space="preserve"> \* ARABIC </w:instrText>
+      </w:r>
+      <w:r>
+        <w:fldChar w:fldCharType="separate"/>
+      </w:r>
+      <w:r>
+        <w:rPr>
+          <w:noProof/>
+        </w:rPr>
+        <w:t>4</w:t>
+      </w:r>
+      <w:r>
+        <w:fldChar w:fldCharType="end"/>
+      </w:r>
+      <w:r>
+        <w:rPr>
+          <w:rFonts w:hint="eastAsia"/>
+        </w:rPr>
+        <w:t xml:space="preserve"> </w:t>
+      </w:r>
+      <w:r>
+        <w:rPr>
+          <w:rFonts w:hint="eastAsia"/>
+        </w:rPr>
+        <w:t>人脸识别功能</w:t>
+      </w:r>
+    </w:p>
+    <w:p>
+      <w:pPr>
+        <w:pStyle w:val="2"/>
+      </w:pPr>
+      <w:r>
+        <w:rPr>
+          <w:rFonts w:hint="eastAsia"/>
+        </w:rPr>
+        <w:lastRenderedPageBreak/>
+        <w:t>代码实现：</w:t>
+      </w:r>
+    </w:p>
+    <w:p>
+      <w:pPr>
+        <w:rPr>
+          <w:sz w:val="15"/>
+          <w:szCs w:val="16"/>
+        </w:rPr>
+      </w:pPr>
+      <w:r>
+        <w:rPr>
+          <w:sz w:val="15"/>
+          <w:szCs w:val="16"/>
+        </w:rPr>
+        <w:t>import cv2</w:t>
+      </w:r>
+    </w:p>
+    <w:p>
+      <w:pPr>
+        <w:rPr>
+          <w:sz w:val="15"/>
+          <w:szCs w:val="16"/>
+        </w:rPr>
+      </w:pPr>
+      <w:r>
+        <w:rPr>
+          <w:sz w:val="15"/>
+          <w:szCs w:val="16"/>
+        </w:rPr>
+        <w:t xml:space="preserve">import </w:t>
+      </w:r>
+      <w:proofErr w:type="spellStart"/>
+      <w:r>
+        <w:rPr>
+          <w:sz w:val="15"/>
+          <w:szCs w:val="16"/>
+        </w:rPr>
+        <w:t>numpy</w:t>
+      </w:r>
+      <w:proofErr w:type="spellEnd"/>
+      <w:r>
+        <w:rPr>
+          <w:sz w:val="15"/>
+          <w:szCs w:val="16"/>
+        </w:rPr>
+        <w:t xml:space="preserve"> as np</w:t>
+      </w:r>
+    </w:p>
+    <w:p>
+      <w:pPr>
+        <w:rPr>
+          <w:sz w:val="15"/>
+          <w:szCs w:val="16"/>
+        </w:rPr>
+      </w:pPr>
+      <w:r>
+        <w:rPr>
+          <w:sz w:val="15"/>
+          <w:szCs w:val="16"/>
+        </w:rPr>
+        <w:t xml:space="preserve">import </w:t>
+      </w:r>
+      <w:proofErr w:type="spellStart"/>
+      <w:r>
+        <w:rPr>
+          <w:sz w:val="15"/>
+          <w:szCs w:val="16"/>
+        </w:rPr>
+        <w:t>os</w:t>
+      </w:r>
+      <w:proofErr w:type="spellEnd"/>
+    </w:p>
+    <w:p>
+      <w:pPr>
+        <w:rPr>
+          <w:sz w:val="15"/>
+          <w:szCs w:val="16"/>
+        </w:rPr>
+      </w:pPr>
+      <w:r>
+        <w:rPr>
+          <w:sz w:val="15"/>
+          <w:szCs w:val="16"/>
+        </w:rPr>
+        <w:t xml:space="preserve">import </w:t>
+      </w:r>
+      <w:proofErr w:type="spellStart"/>
+      <w:r>
+        <w:rPr>
+          <w:sz w:val="15"/>
+          <w:szCs w:val="16"/>
+        </w:rPr>
+        <w:t>shutil</w:t>
+      </w:r>
+      <w:proofErr w:type="spellEnd"/>
+    </w:p>
+    <w:p>
+      <w:pPr>
+        <w:rPr>
+          <w:sz w:val="15"/>
+          <w:szCs w:val="16"/>
+        </w:rPr>
+      </w:pPr>
+      <w:r>
+        <w:rPr>
+          <w:sz w:val="15"/>
+          <w:szCs w:val="16"/>
+        </w:rPr>
+        <w:t>import threading</w:t>
+      </w:r>
+    </w:p>
+    <w:p>
+      <w:pPr>
+        <w:rPr>
+          <w:sz w:val="15"/>
+          <w:szCs w:val="16"/>
+        </w:rPr>
+      </w:pPr>
+      <w:r>
+        <w:rPr>
+          <w:sz w:val="15"/>
+          <w:szCs w:val="16"/>
+        </w:rPr>
+        <w:t xml:space="preserve">import </w:t>
+      </w:r>
+      <w:proofErr w:type="spellStart"/>
+      <w:r>
+        <w:rPr>
+          <w:sz w:val="15"/>
+          <w:szCs w:val="16"/>
+        </w:rPr>
+        <w:t>tkinter</w:t>
+      </w:r>
+      <w:proofErr w:type="spellEnd"/>
+      <w:r>
+        <w:rPr>
+          <w:sz w:val="15"/>
+          <w:szCs w:val="16"/>
+        </w:rPr>
+        <w:t xml:space="preserve"> as </w:t>
+      </w:r>
+      <w:proofErr w:type="spellStart"/>
+      <w:r>
+        <w:rPr>
+          <w:sz w:val="15"/>
+          <w:szCs w:val="16"/>
+        </w:rPr>
+        <w:t>tk</w:t>
+      </w:r>
+      <w:proofErr w:type="spellEnd"/>
+    </w:p>
+    <w:p>
+      <w:pPr>
+        <w:rPr>
+          <w:rFonts w:hint="eastAsia"/>
+          <w:sz w:val="15"/>
+          <w:szCs w:val="16"/>
+        </w:rPr>
+      </w:pPr>
+      <w:r>
+        <w:rPr>
+          <w:sz w:val="15"/>
+          <w:szCs w:val="16"/>
+        </w:rPr>
+        <w:t xml:space="preserve">from PIL import Image, </w:t>
+      </w:r>
+      <w:proofErr w:type="spellStart"/>
+      <w:r>
+        <w:rPr>
+          <w:sz w:val="15"/>
+          <w:szCs w:val="16"/>
+        </w:rPr>
+        <w:t>ImageTk</w:t>
+      </w:r>
+      <w:proofErr w:type="spellEnd"/>
+    </w:p>
+    <w:p>
+      <w:pPr>
+        <w:rPr>
+          <w:sz w:val="15"/>
+          <w:szCs w:val="16"/>
+        </w:rPr>
+      </w:pPr>
+      <w:r>
+        <w:rPr>
+          <w:sz w:val="15"/>
+          <w:szCs w:val="16"/>
+        </w:rPr>
+        <w:t># 首先读取config文件，第一行代表当前已经储存的人名个数，接下来每一行是（id，name）标签和对应的人名</w:t>
+      </w:r>
+    </w:p>
+    <w:p>
+      <w:pPr>
+        <w:rPr>
+          <w:sz w:val="15"/>
+          <w:szCs w:val="16"/>
+        </w:rPr>
+      </w:pPr>
+      <w:proofErr w:type="spellStart"/>
+      <w:r>
+        <w:rPr>
+          <w:sz w:val="15"/>
+          <w:szCs w:val="16"/>
+        </w:rPr>
+        <w:t>id_dict</w:t>
+      </w:r>
+      <w:proofErr w:type="spellEnd"/>
+      <w:r>
+        <w:rPr>
+          <w:sz w:val="15"/>
+          <w:szCs w:val="16"/>
+        </w:rPr>
+        <w:t xml:space="preserve"> = {}  # 字典里存的是id——name键值对</w:t>
+      </w:r>
+    </w:p>
+    <w:p>
+      <w:pPr>
+        <w:rPr>
+          <w:rFonts w:hint="eastAsia"/>
+          <w:sz w:val="15"/>
+          <w:szCs w:val="16"/>
+        </w:rPr>
+      </w:pPr>
+      <w:proofErr w:type="spellStart"/>
+      <w:r>
+        <w:rPr>
+          <w:sz w:val="15"/>
+          <w:szCs w:val="16"/>
+        </w:rPr>
+        <w:t>Total_face_num</w:t>
+      </w:r>
+      <w:proofErr w:type="spellEnd"/>
+      <w:r>
+        <w:rPr>
+          <w:sz w:val="15"/>
+          <w:szCs w:val="16"/>
+        </w:rPr>
+        <w:t xml:space="preserve"> = 0  # 已经被识别有用户名的人脸个数，默认设为0</w:t>
+      </w:r>
+    </w:p>
+    <w:p>
+      <w:pPr>
+        <w:rPr>
+          <w:sz w:val="15"/>
+          <w:szCs w:val="16"/>
+        </w:rPr>
+      </w:pPr>
+      <w:r>
+        <w:rPr>
+          <w:sz w:val="15"/>
+          <w:szCs w:val="16"/>
+        </w:rPr>
+        <w:t xml:space="preserve">def </w:t>
+      </w:r>
+      <w:proofErr w:type="spellStart"/>
+      <w:r>
+        <w:rPr>
+          <w:sz w:val="15"/>
+          <w:szCs w:val="16"/>
+        </w:rPr>
+        <w:t>init</w:t>
+      </w:r>
+      <w:proofErr w:type="spellEnd"/>
+      <w:r>
+        <w:rPr>
+          <w:sz w:val="15"/>
+          <w:szCs w:val="16"/>
+        </w:rPr>
+        <w:t>():  # 将config文件内的信息读入到字典中</w:t>
+      </w:r>
+    </w:p>
+    <w:p>
+      <w:pPr>
+        <w:rPr>
+          <w:sz w:val="15"/>
+          <w:szCs w:val="16"/>
+        </w:rPr>
+      </w:pPr>
+      <w:r>
+        <w:rPr>
+          <w:sz w:val="15"/>
+          <w:szCs w:val="16"/>
+        </w:rPr>
+        <w:t xml:space="preserve">    f = open('config.txt')</w:t>
+      </w:r>
+    </w:p>
+    <w:p>
+      <w:pPr>
+        <w:rPr>
+          <w:sz w:val="15"/>
+          <w:szCs w:val="16"/>
+        </w:rPr>
+      </w:pPr>
+      <w:r>
+        <w:rPr>
+          <w:sz w:val="15"/>
+          <w:szCs w:val="16"/>
+        </w:rPr>
+        <w:t xml:space="preserve">    global </w:t>
+      </w:r>
+      <w:proofErr w:type="spellStart"/>
+      <w:r>
+        <w:rPr>
+          <w:sz w:val="15"/>
+          <w:szCs w:val="16"/>
+        </w:rPr>
+        <w:t>Total_face_num</w:t>
+      </w:r>
+      <w:proofErr w:type="spellEnd"/>
+    </w:p>
+    <w:p>
+      <w:pPr>
+        <w:rPr>
+          <w:rFonts w:hint="eastAsia"/>
+          <w:sz w:val="15"/>
+          <w:szCs w:val="16"/>
+        </w:rPr>
+      </w:pPr>
+      <w:r>
+        <w:rPr>
+          <w:sz w:val="15"/>
+          <w:szCs w:val="16"/>
+        </w:rPr>
+        <w:t xml:space="preserve">    </w:t>
+      </w:r>
+      <w:proofErr w:type="spellStart"/>
+      <w:r>
+        <w:rPr>
+          <w:sz w:val="15"/>
+          <w:szCs w:val="16"/>
+        </w:rPr>
+        <w:t>Total_face_num</w:t>
+      </w:r>
+      <w:proofErr w:type="spellEnd"/>
+      <w:r>
+        <w:rPr>
+          <w:sz w:val="15"/>
+          <w:szCs w:val="16"/>
+        </w:rPr>
+        <w:t xml:space="preserve"> = </w:t>
+      </w:r>
+      <w:proofErr w:type="spellStart"/>
+      <w:r>
+        <w:rPr>
+          <w:sz w:val="15"/>
+          <w:szCs w:val="16"/>
+        </w:rPr>
+        <w:t>len</w:t>
+      </w:r>
+      <w:proofErr w:type="spellEnd"/>
+      <w:r>
+        <w:rPr>
+          <w:sz w:val="15"/>
+          <w:szCs w:val="16"/>
+        </w:rPr>
+        <w:t>(</w:t>
+      </w:r>
+      <w:proofErr w:type="spellStart"/>
+      <w:r>
+        <w:rPr>
+          <w:sz w:val="15"/>
+          <w:szCs w:val="16"/>
+        </w:rPr>
+        <w:t>f.readlines</w:t>
+      </w:r>
+      <w:proofErr w:type="spellEnd"/>
+      <w:r>
+        <w:rPr>
+          <w:sz w:val="15"/>
+          <w:szCs w:val="16"/>
+        </w:rPr>
+        <w:t>())</w:t>
+      </w:r>
+    </w:p>
+    <w:p>
+      <w:pPr>
+        <w:rPr>
+          <w:sz w:val="15"/>
+          <w:szCs w:val="16"/>
+        </w:rPr>
+      </w:pPr>
+      <w:r>
+        <w:rPr>
+          <w:sz w:val="15"/>
+          <w:szCs w:val="16"/>
+        </w:rPr>
+        <w:t xml:space="preserve">    for </w:t>
+      </w:r>
+      <w:proofErr w:type="spellStart"/>
+      <w:r>
+        <w:rPr>
+          <w:sz w:val="15"/>
+          <w:szCs w:val="16"/>
+        </w:rPr>
+        <w:t>i</w:t>
+      </w:r>
+      <w:proofErr w:type="spellEnd"/>
+      <w:r>
+        <w:rPr>
+          <w:sz w:val="15"/>
+          <w:szCs w:val="16"/>
+        </w:rPr>
+        <w:t xml:space="preserve"> in range(int(</w:t>
+      </w:r>
+      <w:proofErr w:type="spellStart"/>
+      <w:r>
+        <w:rPr>
+          <w:sz w:val="15"/>
+          <w:szCs w:val="16"/>
+        </w:rPr>
+        <w:t>Total_face_num</w:t>
+      </w:r>
+      <w:proofErr w:type="spellEnd"/>
+      <w:r>
+        <w:rPr>
+          <w:sz w:val="15"/>
+          <w:szCs w:val="16"/>
+        </w:rPr>
+        <w:t>)):</w:t>
+      </w:r>
+    </w:p>
+    <w:p>
+      <w:pPr>
+        <w:rPr>
+          <w:sz w:val="15"/>
+          <w:szCs w:val="16"/>
+        </w:rPr>
+      </w:pPr>
+      <w:r>
+        <w:rPr>
+          <w:sz w:val="15"/>
+          <w:szCs w:val="16"/>
+        </w:rPr>
+        <w:t xml:space="preserve">        line = </w:t>
+      </w:r>
+      <w:proofErr w:type="spellStart"/>
+      <w:r>
+        <w:rPr>
+          <w:sz w:val="15"/>
+          <w:szCs w:val="16"/>
+        </w:rPr>
+        <w:t>f.readline</w:t>
+      </w:r>
+      <w:proofErr w:type="spellEnd"/>
+      <w:r>
+        <w:rPr>
+          <w:sz w:val="15"/>
+          <w:szCs w:val="16"/>
+        </w:rPr>
+        <w:t>()</w:t>
+      </w:r>
+    </w:p>
+    <w:p>
+      <w:pPr>
+        <w:rPr>
+          <w:sz w:val="15"/>
+          <w:szCs w:val="16"/>
+        </w:rPr>
+      </w:pPr>
+      <w:r>
+        <w:rPr>
+          <w:sz w:val="15"/>
+          <w:szCs w:val="16"/>
+        </w:rPr>
+        <w:t xml:space="preserve">        </w:t>
+      </w:r>
+      <w:proofErr w:type="spellStart"/>
+      <w:r>
+        <w:rPr>
+          <w:sz w:val="15"/>
+          <w:szCs w:val="16"/>
+        </w:rPr>
+        <w:t>id_name</w:t>
+      </w:r>
+      <w:proofErr w:type="spellEnd"/>
+      <w:r>
+        <w:rPr>
+          <w:sz w:val="15"/>
+          <w:szCs w:val="16"/>
+        </w:rPr>
+        <w:t xml:space="preserve"> = </w:t>
+      </w:r>
+      <w:proofErr w:type="spellStart"/>
+      <w:r>
+        <w:rPr>
+          <w:sz w:val="15"/>
+          <w:szCs w:val="16"/>
+        </w:rPr>
+        <w:t>line.split</w:t>
+      </w:r>
+      <w:proofErr w:type="spellEnd"/>
+      <w:r>
+        <w:rPr>
+          <w:sz w:val="15"/>
+          <w:szCs w:val="16"/>
+        </w:rPr>
+        <w:t>(' ')</w:t>
+      </w:r>
+    </w:p>
+    <w:p>
+      <w:pPr>
+        <w:rPr>
+          <w:sz w:val="15"/>
+          <w:szCs w:val="16"/>
+        </w:rPr>
+      </w:pPr>
+      <w:r>
+        <w:rPr>
+          <w:sz w:val="15"/>
+          <w:szCs w:val="16"/>
+        </w:rPr>
+        <w:t xml:space="preserve">        </w:t>
+      </w:r>
+      <w:proofErr w:type="spellStart"/>
+      <w:r>
+        <w:rPr>
+          <w:sz w:val="15"/>
+          <w:szCs w:val="16"/>
+        </w:rPr>
+        <w:t>id_dict</w:t>
+      </w:r>
+      <w:proofErr w:type="spellEnd"/>
+      <w:r>
+        <w:rPr>
+          <w:sz w:val="15"/>
+          <w:szCs w:val="16"/>
+        </w:rPr>
+        <w:t>[int(</w:t>
+      </w:r>
+      <w:proofErr w:type="spellStart"/>
+      <w:r>
+        <w:rPr>
+          <w:sz w:val="15"/>
+          <w:szCs w:val="16"/>
+        </w:rPr>
+        <w:t>id_name</w:t>
+      </w:r>
+      <w:proofErr w:type="spellEnd"/>
+      <w:r>
+        <w:rPr>
+          <w:sz w:val="15"/>
+          <w:szCs w:val="16"/>
+        </w:rPr>
+        <w:t xml:space="preserve">[0])] = </w:t>
+      </w:r>
+      <w:proofErr w:type="spellStart"/>
+      <w:r>
+        <w:rPr>
+          <w:sz w:val="15"/>
+          <w:szCs w:val="16"/>
+        </w:rPr>
+        <w:t>id_name</w:t>
+      </w:r>
+      <w:proofErr w:type="spellEnd"/>
+      <w:r>
+        <w:rPr>
+          <w:sz w:val="15"/>
+          <w:szCs w:val="16"/>
+        </w:rPr>
+        <w:t>[1]</w:t>
+      </w:r>
+    </w:p>
+    <w:p>
+      <w:pPr>
+        <w:rPr>
+          <w:rFonts w:hint="eastAsia"/>
+          <w:sz w:val="15"/>
+          <w:szCs w:val="16"/>
+        </w:rPr>
+      </w:pPr>
+      <w:r>
+        <w:rPr>
+          <w:sz w:val="15"/>
+          <w:szCs w:val="16"/>
+        </w:rPr>
+        <w:t xml:space="preserve">    </w:t>
+      </w:r>
+      <w:proofErr w:type="spellStart"/>
+      <w:r>
+        <w:rPr>
+          <w:sz w:val="15"/>
+          <w:szCs w:val="16"/>
+        </w:rPr>
+        <w:t>f.close</w:t>
+      </w:r>
+      <w:proofErr w:type="spellEnd"/>
+      <w:r>
+        <w:rPr>
+          <w:sz w:val="15"/>
+          <w:szCs w:val="16"/>
+        </w:rPr>
+        <w:t>()</w:t>
+      </w:r>
+    </w:p>
+    <w:p>
+      <w:pPr>
+        <w:rPr>
+          <w:rFonts w:hint="eastAsia"/>
+          <w:sz w:val="15"/>
+          <w:szCs w:val="16"/>
+        </w:rPr>
+      </w:pPr>
+      <w:proofErr w:type="spellStart"/>
+      <w:r>
+        <w:rPr>
+          <w:sz w:val="15"/>
+          <w:szCs w:val="16"/>
+        </w:rPr>
+        <w:t>init</w:t>
+      </w:r>
+      <w:proofErr w:type="spellEnd"/>
+      <w:r>
+        <w:rPr>
+          <w:sz w:val="15"/>
+          <w:szCs w:val="16"/>
+        </w:rPr>
+        <w:t>()</w:t>
+      </w:r>
+    </w:p>
+    <w:p>
+      <w:pPr>
+        <w:rPr>
+          <w:sz w:val="15"/>
+          <w:szCs w:val="16"/>
+        </w:rPr>
+      </w:pPr>
+      <w:r>
+        <w:rPr>
+          <w:sz w:val="15"/>
+          <w:szCs w:val="16"/>
+        </w:rPr>
+        <w:t># 加载OpenCV人脸检测分类器Haar</w:t>
+      </w:r>
+    </w:p>
+    <w:p>
+      <w:pPr>
+        <w:rPr>
+          <w:sz w:val="15"/>
+          <w:szCs w:val="16"/>
+        </w:rPr>
+      </w:pPr>
+      <w:r>
+        <w:rPr>
+          <w:sz w:val="15"/>
+          <w:szCs w:val="16"/>
+        </w:rPr>
+        <w:t>print("load face cascade\n")</w:t>
+      </w:r>
+    </w:p>
+    <w:p>
+      <w:pPr>
+        <w:rPr>
+          <w:rFonts w:hint="eastAsia"/>
+          <w:sz w:val="15"/>
+          <w:szCs w:val="16"/>
+        </w:rPr>
+      </w:pPr>
+      <w:proofErr w:type="spellStart"/>
+      <w:r>
+        <w:rPr>
+          <w:sz w:val="15"/>
+          <w:szCs w:val="16"/>
+        </w:rPr>
+        <w:t>face_cascade</w:t>
+      </w:r>
+      <w:proofErr w:type="spellEnd"/>
+      <w:r>
+        <w:rPr>
+          <w:sz w:val="15"/>
+          <w:szCs w:val="16"/>
+        </w:rPr>
+        <w:t xml:space="preserve"> = cv2.CascadeClassifier("./haarcascade_frontalface_default.xml")</w:t>
+      </w:r>
+    </w:p>
+    <w:p>
+      <w:pPr>
+        <w:rPr>
+          <w:sz w:val="15"/>
+          <w:szCs w:val="16"/>
+        </w:rPr>
+      </w:pPr>
+      <w:r>
+        <w:rPr>
+          <w:sz w:val="15"/>
+          <w:szCs w:val="16"/>
+        </w:rPr>
+        <w:t># 准备好识别方法LBPH方法</w:t>
+      </w:r>
+    </w:p>
+    <w:p>
+      <w:pPr>
+        <w:rPr>
+          <w:sz w:val="15"/>
+          <w:szCs w:val="16"/>
+        </w:rPr>
+      </w:pPr>
+      <w:r>
+        <w:rPr>
+          <w:sz w:val="15"/>
+          <w:szCs w:val="16"/>
+        </w:rPr>
+        <w:t xml:space="preserve">print("load </w:t>
+      </w:r>
+      <w:proofErr w:type="spellStart"/>
+      <w:r>
+        <w:rPr>
+          <w:sz w:val="15"/>
+          <w:szCs w:val="16"/>
+        </w:rPr>
+        <w:t>lbph</w:t>
+      </w:r>
+      <w:proofErr w:type="spellEnd"/>
+      <w:r>
+        <w:rPr>
+          <w:sz w:val="15"/>
+          <w:szCs w:val="16"/>
+        </w:rPr>
+        <w:t>\n")</w:t>
+      </w:r>
+    </w:p>
+    <w:p>
+      <w:pPr>
+        <w:rPr>
+          <w:rFonts w:hint="eastAsia"/>
+          <w:sz w:val="15"/>
+          <w:szCs w:val="16"/>
+        </w:rPr>
+      </w:pPr>
+      <w:r>
+        <w:rPr>
+          <w:sz w:val="15"/>
+          <w:szCs w:val="16"/>
+        </w:rPr>
+        <w:t>recognizer = cv2.face.LBPHFaceRecognizer_create()</w:t>
+      </w:r>
+    </w:p>
+    <w:p>
+      <w:pPr>
+        <w:rPr>
+          <w:sz w:val="15"/>
+          <w:szCs w:val="16"/>
+        </w:rPr>
+      </w:pPr>
+      <w:r>
+        <w:rPr>
+          <w:sz w:val="15"/>
+          <w:szCs w:val="16"/>
+        </w:rPr>
+        <w:t># 打开标号为0的摄像头</w:t>
+      </w:r>
+    </w:p>
+    <w:p>
+      <w:pPr>
+        <w:rPr>
+          <w:sz w:val="15"/>
+          <w:szCs w:val="16"/>
+        </w:rPr>
+      </w:pPr>
+      <w:r>
+        <w:rPr>
+          <w:sz w:val="15"/>
+          <w:szCs w:val="16"/>
+        </w:rPr>
+        <w:t>camera = cv2.VideoCapture(0)  # 摄像头</w:t>
+      </w:r>
+    </w:p>
+    <w:p>
+      <w:pPr>
+        <w:rPr>
+          <w:sz w:val="15"/>
+          <w:szCs w:val="16"/>
+        </w:rPr>
+      </w:pPr>
+      <w:r>
+        <w:rPr>
+          <w:sz w:val="15"/>
+          <w:szCs w:val="16"/>
+        </w:rPr>
+        <w:t xml:space="preserve">success, </w:t>
+      </w:r>
+      <w:proofErr w:type="spellStart"/>
+      <w:r>
+        <w:rPr>
+          <w:sz w:val="15"/>
+          <w:szCs w:val="16"/>
+        </w:rPr>
+        <w:t>img</w:t>
+      </w:r>
+      <w:proofErr w:type="spellEnd"/>
+      <w:r>
+        <w:rPr>
+          <w:sz w:val="15"/>
+          <w:szCs w:val="16"/>
+        </w:rPr>
+        <w:t xml:space="preserve"> = </w:t>
+      </w:r>
+      <w:proofErr w:type="spellStart"/>
+      <w:r>
+        <w:rPr>
+          <w:sz w:val="15"/>
+          <w:szCs w:val="16"/>
+        </w:rPr>
+        <w:t>camera.read</w:t>
+      </w:r>
+      <w:proofErr w:type="spellEnd"/>
+      <w:r>
+        <w:rPr>
+          <w:sz w:val="15"/>
+          <w:szCs w:val="16"/>
+        </w:rPr>
+        <w:t>()  # 从摄像头读取照片</w:t>
+      </w:r>
+    </w:p>
+    <w:p>
+      <w:pPr>
+        <w:rPr>
+          <w:sz w:val="15"/>
+          <w:szCs w:val="16"/>
+        </w:rPr>
+      </w:pPr>
+      <w:proofErr w:type="spellStart"/>
+      <w:r>
+        <w:rPr>
+          <w:sz w:val="15"/>
+          <w:szCs w:val="16"/>
+        </w:rPr>
+        <w:t>W_size</w:t>
+      </w:r>
+      <w:proofErr w:type="spellEnd"/>
+      <w:r>
+        <w:rPr>
+          <w:sz w:val="15"/>
+          <w:szCs w:val="16"/>
+        </w:rPr>
+        <w:t xml:space="preserve"> = 0.1 * </w:t>
+      </w:r>
+      <w:proofErr w:type="spellStart"/>
+      <w:r>
+        <w:rPr>
+          <w:sz w:val="15"/>
+          <w:szCs w:val="16"/>
+        </w:rPr>
+        <w:t>camera.get</w:t>
+      </w:r>
+      <w:proofErr w:type="spellEnd"/>
+      <w:r>
+        <w:rPr>
+          <w:sz w:val="15"/>
+          <w:szCs w:val="16"/>
+        </w:rPr>
+        <w:t>(3)</w:t>
+      </w:r>
+    </w:p>
+    <w:p>
+      <w:pPr>
+        <w:rPr>
+          <w:rFonts w:hint="eastAsia"/>
+          <w:sz w:val="15"/>
+          <w:szCs w:val="16"/>
+        </w:rPr>
+      </w:pPr>
+      <w:proofErr w:type="spellStart"/>
+      <w:r>
+        <w:rPr>
+          <w:sz w:val="15"/>
+          <w:szCs w:val="16"/>
+        </w:rPr>
+        <w:t>H_size</w:t>
+      </w:r>
+      <w:proofErr w:type="spellEnd"/>
+      <w:r>
+        <w:rPr>
+          <w:sz w:val="15"/>
+          <w:szCs w:val="16"/>
+        </w:rPr>
+        <w:t xml:space="preserve"> = 0.1 * </w:t>
+      </w:r>
+      <w:proofErr w:type="spellStart"/>
+      <w:r>
+        <w:rPr>
+          <w:sz w:val="15"/>
+          <w:szCs w:val="16"/>
+        </w:rPr>
+        <w:t>camera.get</w:t>
+      </w:r>
+      <w:proofErr w:type="spellEnd"/>
+      <w:r>
+        <w:rPr>
+          <w:sz w:val="15"/>
+          <w:szCs w:val="16"/>
+        </w:rPr>
+        <w:t>(4)</w:t>
+      </w:r>
+    </w:p>
+    <w:p>
+      <w:pPr>
+        <w:rPr>
+          <w:sz w:val="15"/>
+          <w:szCs w:val="16"/>
+        </w:rPr>
+      </w:pPr>
+      <w:proofErr w:type="spellStart"/>
+      <w:r>
+        <w:rPr>
+          <w:sz w:val="15"/>
+          <w:szCs w:val="16"/>
+        </w:rPr>
+        <w:t>system_state_lock</w:t>
+      </w:r>
+      <w:proofErr w:type="spellEnd"/>
+      <w:r>
+        <w:rPr>
+          <w:sz w:val="15"/>
+          <w:szCs w:val="16"/>
+        </w:rPr>
+        <w:t xml:space="preserve"> = 0  # 标志系统状态的量 0表示无子线程在运行 1表示正在刷脸 2表示正在录入新面孔。</w:t>
+      </w:r>
+    </w:p>
+    <w:p>
+      <w:pPr>
+        <w:rPr>
+          <w:sz w:val="15"/>
+          <w:szCs w:val="16"/>
+        </w:rPr>
+      </w:pPr>
+      <w:r>
+        <w:rPr>
+          <w:sz w:val="15"/>
+          <w:szCs w:val="16"/>
+        </w:rPr>
+        <w:t># 相当于mutex锁，用于线程同步</w:t>
+      </w:r>
+    </w:p>
+    <w:p>
+      <w:pPr>
+        <w:rPr>
+          <w:sz w:val="15"/>
+          <w:szCs w:val="16"/>
+        </w:rPr>
+      </w:pPr>
+      <w:r>
+        <w:rPr>
+          <w:sz w:val="15"/>
+          <w:szCs w:val="16"/>
+        </w:rPr>
+        <w:t xml:space="preserve">def </w:t>
+      </w:r>
+      <w:proofErr w:type="spellStart"/>
+      <w:r>
+        <w:rPr>
+          <w:sz w:val="15"/>
+          <w:szCs w:val="16"/>
+        </w:rPr>
+        <w:t>Get_new_face</w:t>
+      </w:r>
+      <w:proofErr w:type="spellEnd"/>
+      <w:r>
+        <w:rPr>
+          <w:sz w:val="15"/>
+          <w:szCs w:val="16"/>
+        </w:rPr>
+        <w:t>():</w:t>
+      </w:r>
+    </w:p>
+    <w:p>
+      <w:pPr>
+        <w:rPr>
+          <w:rFonts w:hint="eastAsia"/>
+          <w:sz w:val="15"/>
+          <w:szCs w:val="16"/>
+        </w:rPr>
+      </w:pPr>
+      <w:r>
+        <w:rPr>
+          <w:sz w:val="15"/>
+          <w:szCs w:val="16"/>
+        </w:rPr>
+        <w:t xml:space="preserve">    print("正在从摄像头录入新人脸信息 \n")</w:t>
+      </w:r>
+    </w:p>
+    <w:p>
+      <w:pPr>
+        <w:rPr>
+          <w:sz w:val="15"/>
+          <w:szCs w:val="16"/>
+        </w:rPr>
+      </w:pPr>
+      <w:r>
+        <w:rPr>
+          <w:sz w:val="15"/>
+          <w:szCs w:val="16"/>
+        </w:rPr>
+        <w:t xml:space="preserve">    # 存在目录data就清空，不存在就创建，确保最后存在空的data目录</w:t>
+      </w:r>
+    </w:p>
+    <w:p>
+      <w:pPr>
+        <w:rPr>
+          <w:sz w:val="15"/>
+          <w:szCs w:val="16"/>
+        </w:rPr>
+      </w:pPr>
+      <w:r>
+        <w:rPr>
+          <w:sz w:val="15"/>
+          <w:szCs w:val="16"/>
+        </w:rPr>
+        <w:t xml:space="preserve">    </w:t>
+      </w:r>
+      <w:proofErr w:type="spellStart"/>
+      <w:r>
+        <w:rPr>
+          <w:sz w:val="15"/>
+          <w:szCs w:val="16"/>
+        </w:rPr>
+        <w:t>filepath</w:t>
+      </w:r>
+      <w:proofErr w:type="spellEnd"/>
+      <w:r>
+        <w:rPr>
+          <w:sz w:val="15"/>
+          <w:szCs w:val="16"/>
+        </w:rPr>
+        <w:t xml:space="preserve"> = "data"</w:t>
+      </w:r>
+    </w:p>
+    <w:p>
+      <w:pPr>
+        <w:rPr>
+          <w:sz w:val="15"/>
+          <w:szCs w:val="16"/>
+        </w:rPr>
+      </w:pPr>
+      <w:r>
+        <w:rPr>
+          <w:sz w:val="15"/>
+          <w:szCs w:val="16"/>
+        </w:rPr>
+        <w:t xml:space="preserve">    if not </w:t>
+      </w:r>
+      <w:proofErr w:type="spellStart"/>
+      <w:r>
+        <w:rPr>
+          <w:sz w:val="15"/>
+          <w:szCs w:val="16"/>
+        </w:rPr>
+        <w:t>os.path.exists</w:t>
+      </w:r>
+      <w:proofErr w:type="spellEnd"/>
+      <w:r>
+        <w:rPr>
+          <w:sz w:val="15"/>
+          <w:szCs w:val="16"/>
+        </w:rPr>
+        <w:t>(</w:t>
+      </w:r>
+      <w:proofErr w:type="spellStart"/>
+      <w:r>
+        <w:rPr>
+          <w:sz w:val="15"/>
+          <w:szCs w:val="16"/>
+        </w:rPr>
+        <w:t>filepath</w:t>
+      </w:r>
+      <w:proofErr w:type="spellEnd"/>
+      <w:r>
+        <w:rPr>
+          <w:sz w:val="15"/>
+          <w:szCs w:val="16"/>
+        </w:rPr>
+        <w:t>):</w:t>
+      </w:r>
+    </w:p>
+    <w:p>
+      <w:pPr>
+        <w:rPr>
+          <w:sz w:val="15"/>
+          <w:szCs w:val="16"/>
+        </w:rPr>
+      </w:pPr>
+      <w:r>
+        <w:rPr>
+          <w:sz w:val="15"/>
+          <w:szCs w:val="16"/>
+        </w:rPr>
+        <w:t xml:space="preserve">        </w:t>
+      </w:r>
+      <w:proofErr w:type="spellStart"/>
+      <w:r>
+        <w:rPr>
+          <w:sz w:val="15"/>
+          <w:szCs w:val="16"/>
+        </w:rPr>
+        <w:t>os.mkdir</w:t>
+      </w:r>
+      <w:proofErr w:type="spellEnd"/>
+      <w:r>
+        <w:rPr>
+          <w:sz w:val="15"/>
+          <w:szCs w:val="16"/>
+        </w:rPr>
+        <w:t>(</w:t>
+      </w:r>
+      <w:proofErr w:type="spellStart"/>
+      <w:r>
+        <w:rPr>
+          <w:sz w:val="15"/>
+          <w:szCs w:val="16"/>
+        </w:rPr>
+        <w:t>filepath</w:t>
+      </w:r>
+      <w:proofErr w:type="spellEnd"/>
+      <w:r>
+        <w:rPr>
+          <w:sz w:val="15"/>
+          <w:szCs w:val="16"/>
+        </w:rPr>
+        <w:t>)</w:t>
+      </w:r>
+    </w:p>
+    <w:p>
+      <w:pPr>
+        <w:rPr>
+          <w:sz w:val="15"/>
+          <w:szCs w:val="16"/>
+        </w:rPr>
+      </w:pPr>
+      <w:r>
+        <w:rPr>
+          <w:sz w:val="15"/>
+          <w:szCs w:val="16"/>
+        </w:rPr>
+        <w:t xml:space="preserve">    else:</w:t>
+      </w:r>
+    </w:p>
+    <w:p>
+      <w:pPr>
+        <w:rPr>
+          <w:sz w:val="15"/>
+          <w:szCs w:val="16"/>
+        </w:rPr>
+      </w:pPr>
+      <w:r>
+        <w:rPr>
+          <w:sz w:val="15"/>
+          <w:szCs w:val="16"/>
+        </w:rPr>
+        <w:t xml:space="preserve">        </w:t>
+      </w:r>
+      <w:proofErr w:type="spellStart"/>
+      <w:r>
+        <w:rPr>
+          <w:sz w:val="15"/>
+          <w:szCs w:val="16"/>
+        </w:rPr>
+        <w:t>shutil.rmtree</w:t>
+      </w:r>
+      <w:proofErr w:type="spellEnd"/>
+      <w:r>
+        <w:rPr>
+          <w:sz w:val="15"/>
+          <w:szCs w:val="16"/>
+        </w:rPr>
+        <w:t>(</w:t>
+      </w:r>
+      <w:proofErr w:type="spellStart"/>
+      <w:r>
+        <w:rPr>
+          <w:sz w:val="15"/>
+          <w:szCs w:val="16"/>
+        </w:rPr>
+        <w:t>filepath</w:t>
+      </w:r>
+      <w:proofErr w:type="spellEnd"/>
+      <w:r>
+        <w:rPr>
+          <w:sz w:val="15"/>
+          <w:szCs w:val="16"/>
+        </w:rPr>
+        <w:t>)</w:t>
+      </w:r>
+    </w:p>
+    <w:p>
+      <w:pPr>
+        <w:rPr>
+          <w:rFonts w:hint="eastAsia"/>
+          <w:sz w:val="15"/>
+          <w:szCs w:val="16"/>
+        </w:rPr>
+      </w:pPr>
+      <w:r>
+        <w:rPr>
+          <w:sz w:val="15"/>
+          <w:szCs w:val="16"/>
+        </w:rPr>
+        <w:t xml:space="preserve">        </w:t>
+      </w:r>
+      <w:proofErr w:type="spellStart"/>
+      <w:r>
+        <w:rPr>
+          <w:sz w:val="15"/>
+          <w:szCs w:val="16"/>
+        </w:rPr>
+        <w:t>os.mkdir</w:t>
+      </w:r>
+      <w:proofErr w:type="spellEnd"/>
+      <w:r>
+        <w:rPr>
+          <w:sz w:val="15"/>
+          <w:szCs w:val="16"/>
+        </w:rPr>
+        <w:t>(</w:t>
+      </w:r>
+      <w:proofErr w:type="spellStart"/>
+      <w:r>
+        <w:rPr>
+          <w:sz w:val="15"/>
+          <w:szCs w:val="16"/>
+        </w:rPr>
+        <w:t>filepath</w:t>
+      </w:r>
+      <w:proofErr w:type="spellEnd"/>
+      <w:r>
+        <w:rPr>
+          <w:sz w:val="15"/>
+          <w:szCs w:val="16"/>
+        </w:rPr>
+        <w:t>)</w:t>
+      </w:r>
+    </w:p>
+    <w:p>
+      <w:pPr>
+        <w:rPr>
+          <w:rFonts w:hint="eastAsia"/>
+          <w:sz w:val="15"/>
+          <w:szCs w:val="16"/>
+        </w:rPr>
+      </w:pPr>
+      <w:r>
+        <w:rPr>
+          <w:sz w:val="15"/>
+          <w:szCs w:val="16"/>
+        </w:rPr>
+        <w:lastRenderedPageBreak/>
+        <w:t xml:space="preserve">    </w:t>
+      </w:r>
+      <w:proofErr w:type="spellStart"/>
+      <w:r>
+        <w:rPr>
+          <w:sz w:val="15"/>
+          <w:szCs w:val="16"/>
+        </w:rPr>
+        <w:t>sample_num</w:t>
+      </w:r>
+      <w:proofErr w:type="spellEnd"/>
+      <w:r>
+        <w:rPr>
+          <w:sz w:val="15"/>
+          <w:szCs w:val="16"/>
+        </w:rPr>
+        <w:t xml:space="preserve"> = 0  # 已经获得的样本数</w:t>
+      </w:r>
+    </w:p>
+    <w:p>
+      <w:pPr>
+        <w:rPr>
+          <w:sz w:val="15"/>
+          <w:szCs w:val="16"/>
+        </w:rPr>
+      </w:pPr>
+      <w:r>
+        <w:rPr>
+          <w:sz w:val="15"/>
+          <w:szCs w:val="16"/>
+        </w:rPr>
+        <w:t xml:space="preserve">    while True:  # 从摄像头读取图片</w:t>
+      </w:r>
+    </w:p>
+    <w:p>
+      <w:pPr>
+        <w:rPr>
+          <w:sz w:val="15"/>
+          <w:szCs w:val="16"/>
+        </w:rPr>
+      </w:pPr>
+      <w:r>
+        <w:rPr>
+          <w:sz w:val="15"/>
+          <w:szCs w:val="16"/>
+        </w:rPr>
+        <w:t xml:space="preserve">        #debug</w:t>
+      </w:r>
+    </w:p>
+    <w:p>
+      <w:pPr>
+        <w:rPr>
+          <w:sz w:val="15"/>
+          <w:szCs w:val="16"/>
+        </w:rPr>
+      </w:pPr>
+      <w:r>
+        <w:rPr>
+          <w:sz w:val="15"/>
+          <w:szCs w:val="16"/>
+        </w:rPr>
+        <w:t xml:space="preserve">        print("get </w:t>
+      </w:r>
+      <w:proofErr w:type="spellStart"/>
+      <w:r>
+        <w:rPr>
+          <w:sz w:val="15"/>
+          <w:szCs w:val="16"/>
+        </w:rPr>
+        <w:t>img</w:t>
+      </w:r>
+      <w:proofErr w:type="spellEnd"/>
+      <w:r>
+        <w:rPr>
+          <w:sz w:val="15"/>
+          <w:szCs w:val="16"/>
+        </w:rPr>
+        <w:t>...")</w:t>
+      </w:r>
+    </w:p>
+    <w:p>
+      <w:pPr>
+        <w:rPr>
+          <w:sz w:val="15"/>
+          <w:szCs w:val="16"/>
+        </w:rPr>
+      </w:pPr>
+      <w:r>
+        <w:rPr>
+          <w:sz w:val="15"/>
+          <w:szCs w:val="16"/>
+        </w:rPr>
+        <w:t xml:space="preserve">        global success</w:t>
+      </w:r>
+    </w:p>
+    <w:p>
+      <w:pPr>
+        <w:rPr>
+          <w:sz w:val="15"/>
+          <w:szCs w:val="16"/>
+        </w:rPr>
+      </w:pPr>
+      <w:r>
+        <w:rPr>
+          <w:sz w:val="15"/>
+          <w:szCs w:val="16"/>
+        </w:rPr>
+        <w:t xml:space="preserve">        global </w:t>
+      </w:r>
+      <w:proofErr w:type="spellStart"/>
+      <w:r>
+        <w:rPr>
+          <w:sz w:val="15"/>
+          <w:szCs w:val="16"/>
+        </w:rPr>
+        <w:t>img</w:t>
+      </w:r>
+      <w:proofErr w:type="spellEnd"/>
+      <w:r>
+        <w:rPr>
+          <w:sz w:val="15"/>
+          <w:szCs w:val="16"/>
+        </w:rPr>
+        <w:t xml:space="preserve">  # 因为要显示在可视化的控件内，所以要用全局的</w:t>
+      </w:r>
+    </w:p>
+    <w:p>
+      <w:pPr>
+        <w:rPr>
+          <w:rFonts w:hint="eastAsia"/>
+          <w:sz w:val="15"/>
+          <w:szCs w:val="16"/>
+        </w:rPr>
+      </w:pPr>
+      <w:r>
+        <w:rPr>
+          <w:sz w:val="15"/>
+          <w:szCs w:val="16"/>
+        </w:rPr>
+        <w:t xml:space="preserve">        success, </w:t>
+      </w:r>
+      <w:proofErr w:type="spellStart"/>
+      <w:r>
+        <w:rPr>
+          <w:sz w:val="15"/>
+          <w:szCs w:val="16"/>
+        </w:rPr>
+        <w:t>img</w:t>
+      </w:r>
+      <w:proofErr w:type="spellEnd"/>
+      <w:r>
+        <w:rPr>
+          <w:sz w:val="15"/>
+          <w:szCs w:val="16"/>
+        </w:rPr>
+        <w:t xml:space="preserve"> = </w:t>
+      </w:r>
+      <w:proofErr w:type="spellStart"/>
+      <w:r>
+        <w:rPr>
+          <w:sz w:val="15"/>
+          <w:szCs w:val="16"/>
+        </w:rPr>
+        <w:t>camera.read</w:t>
+      </w:r>
+      <w:proofErr w:type="spellEnd"/>
+      <w:r>
+        <w:rPr>
+          <w:sz w:val="15"/>
+          <w:szCs w:val="16"/>
+        </w:rPr>
+        <w:t>()</w:t>
+      </w:r>
+    </w:p>
+    <w:p>
+      <w:pPr>
+        <w:rPr>
+          <w:sz w:val="15"/>
+          <w:szCs w:val="16"/>
+        </w:rPr>
+      </w:pPr>
+      <w:r>
+        <w:rPr>
+          <w:sz w:val="15"/>
+          <w:szCs w:val="16"/>
+        </w:rPr>
+        <w:t xml:space="preserve">        # 转为灰度图片</w:t>
+      </w:r>
+    </w:p>
+    <w:p>
+      <w:pPr>
+        <w:rPr>
+          <w:sz w:val="15"/>
+          <w:szCs w:val="16"/>
+        </w:rPr>
+      </w:pPr>
+      <w:r>
+        <w:rPr>
+          <w:sz w:val="15"/>
+          <w:szCs w:val="16"/>
+        </w:rPr>
+        <w:t xml:space="preserve">        if success is True:</w:t>
+      </w:r>
+    </w:p>
+    <w:p>
+      <w:pPr>
+        <w:rPr>
+          <w:sz w:val="15"/>
+          <w:szCs w:val="16"/>
+        </w:rPr>
+      </w:pPr>
+      <w:r>
+        <w:rPr>
+          <w:sz w:val="15"/>
+          <w:szCs w:val="16"/>
+        </w:rPr>
+        <w:t xml:space="preserve">            gray = cv2.cvtColor(</w:t>
+      </w:r>
+      <w:proofErr w:type="spellStart"/>
+      <w:r>
+        <w:rPr>
+          <w:sz w:val="15"/>
+          <w:szCs w:val="16"/>
+        </w:rPr>
+        <w:t>img</w:t>
+      </w:r>
+      <w:proofErr w:type="spellEnd"/>
+      <w:r>
+        <w:rPr>
+          <w:sz w:val="15"/>
+          <w:szCs w:val="16"/>
+        </w:rPr>
+        <w:t>, cv2.COLOR_BGR2GRAY)</w:t>
+      </w:r>
+    </w:p>
+    <w:p>
+      <w:pPr>
+        <w:rPr>
+          <w:sz w:val="15"/>
+          <w:szCs w:val="16"/>
+        </w:rPr>
+      </w:pPr>
+      <w:r>
+        <w:rPr>
+          <w:sz w:val="15"/>
+          <w:szCs w:val="16"/>
+        </w:rPr>
+        <w:t xml:space="preserve">        else:</w:t>
+      </w:r>
+    </w:p>
+    <w:p>
+      <w:pPr>
+        <w:rPr>
+          <w:rFonts w:hint="eastAsia"/>
+          <w:sz w:val="15"/>
+          <w:szCs w:val="16"/>
+        </w:rPr>
+      </w:pPr>
+      <w:r>
+        <w:rPr>
+          <w:sz w:val="15"/>
+          <w:szCs w:val="16"/>
+        </w:rPr>
+        <w:t xml:space="preserve">            break</w:t>
+      </w:r>
+    </w:p>
+    <w:p>
+      <w:pPr>
+        <w:rPr>
+          <w:sz w:val="15"/>
+          <w:szCs w:val="16"/>
+        </w:rPr>
+      </w:pPr>
+      <w:r>
+        <w:rPr>
+          <w:sz w:val="15"/>
+          <w:szCs w:val="16"/>
+        </w:rPr>
+        <w:t xml:space="preserve">        # 检测人脸，将每一帧摄像头记录的数据带入</w:t>
+      </w:r>
+      <w:proofErr w:type="spellStart"/>
+      <w:r>
+        <w:rPr>
+          <w:sz w:val="15"/>
+          <w:szCs w:val="16"/>
+        </w:rPr>
+        <w:t>OpenCv</w:t>
+      </w:r>
+      <w:proofErr w:type="spellEnd"/>
+      <w:r>
+        <w:rPr>
+          <w:sz w:val="15"/>
+          <w:szCs w:val="16"/>
+        </w:rPr>
+        <w:t>中，让Classifier判断人脸</w:t>
+      </w:r>
+    </w:p>
+    <w:p>
+      <w:pPr>
+        <w:rPr>
+          <w:sz w:val="15"/>
+          <w:szCs w:val="16"/>
+        </w:rPr>
+      </w:pPr>
+      <w:r>
+        <w:rPr>
+          <w:sz w:val="15"/>
+          <w:szCs w:val="16"/>
+        </w:rPr>
+        <w:t xml:space="preserve">        # 其中gray为要检测的灰度图像，1.3为每次图像尺寸减小的比例，5为</w:t>
+      </w:r>
+      <w:proofErr w:type="spellStart"/>
+      <w:r>
+        <w:rPr>
+          <w:sz w:val="15"/>
+          <w:szCs w:val="16"/>
+        </w:rPr>
+        <w:t>minNeighbors</w:t>
+      </w:r>
+      <w:proofErr w:type="spellEnd"/>
+    </w:p>
+    <w:p>
+      <w:pPr>
+        <w:rPr>
+          <w:sz w:val="15"/>
+          <w:szCs w:val="16"/>
+        </w:rPr>
+      </w:pPr>
+      <w:r>
+        <w:rPr>
+          <w:sz w:val="15"/>
+          <w:szCs w:val="16"/>
+        </w:rPr>
+        <w:t xml:space="preserve">        </w:t>
+      </w:r>
+      <w:proofErr w:type="spellStart"/>
+      <w:r>
+        <w:rPr>
+          <w:sz w:val="15"/>
+          <w:szCs w:val="16"/>
+        </w:rPr>
+        <w:t>face_detector</w:t>
+      </w:r>
+      <w:proofErr w:type="spellEnd"/>
+      <w:r>
+        <w:rPr>
+          <w:sz w:val="15"/>
+          <w:szCs w:val="16"/>
+        </w:rPr>
+        <w:t xml:space="preserve"> = </w:t>
+      </w:r>
+      <w:proofErr w:type="spellStart"/>
+      <w:r>
+        <w:rPr>
+          <w:sz w:val="15"/>
+          <w:szCs w:val="16"/>
+        </w:rPr>
+        <w:t>face_cascade</w:t>
+      </w:r>
+      <w:proofErr w:type="spellEnd"/>
+    </w:p>
+    <w:p>
+      <w:pPr>
+        <w:rPr>
+          <w:rFonts w:hint="eastAsia"/>
+          <w:sz w:val="15"/>
+          <w:szCs w:val="16"/>
+        </w:rPr>
+      </w:pPr>
+      <w:r>
+        <w:rPr>
+          <w:sz w:val="15"/>
+          <w:szCs w:val="16"/>
+        </w:rPr>
+        <w:t xml:space="preserve">        faces = </w:t>
+      </w:r>
+      <w:proofErr w:type="spellStart"/>
+      <w:r>
+        <w:rPr>
+          <w:sz w:val="15"/>
+          <w:szCs w:val="16"/>
+        </w:rPr>
+        <w:t>face_detector.detectMultiScale</w:t>
+      </w:r>
+      <w:proofErr w:type="spellEnd"/>
+      <w:r>
+        <w:rPr>
+          <w:sz w:val="15"/>
+          <w:szCs w:val="16"/>
+        </w:rPr>
+        <w:t>(gray, 1.3, 5)</w:t>
+      </w:r>
+    </w:p>
+    <w:p>
+      <w:pPr>
+        <w:rPr>
+          <w:sz w:val="15"/>
+          <w:szCs w:val="16"/>
+        </w:rPr>
+      </w:pPr>
+      <w:r>
+        <w:rPr>
+          <w:sz w:val="15"/>
+          <w:szCs w:val="16"/>
+        </w:rPr>
+        <w:t xml:space="preserve">        # 框选人脸，for循环保证一个能检测的实时动态视频流</w:t>
+      </w:r>
+    </w:p>
+    <w:p>
+      <w:pPr>
+        <w:rPr>
+          <w:sz w:val="15"/>
+          <w:szCs w:val="16"/>
+        </w:rPr>
+      </w:pPr>
+      <w:r>
+        <w:rPr>
+          <w:sz w:val="15"/>
+          <w:szCs w:val="16"/>
+        </w:rPr>
+        <w:t xml:space="preserve">        for (x, y, w, h) in faces:</w:t>
+      </w:r>
+    </w:p>
+    <w:p>
+      <w:pPr>
+        <w:rPr>
+          <w:sz w:val="15"/>
+          <w:szCs w:val="16"/>
+        </w:rPr>
+      </w:pPr>
+      <w:r>
+        <w:rPr>
+          <w:sz w:val="15"/>
+          <w:szCs w:val="16"/>
+        </w:rPr>
+        <w:t xml:space="preserve">            # </w:t>
+      </w:r>
+      <w:proofErr w:type="spellStart"/>
+      <w:r>
+        <w:rPr>
+          <w:sz w:val="15"/>
+          <w:szCs w:val="16"/>
+        </w:rPr>
+        <w:t>xy</w:t>
+      </w:r>
+      <w:proofErr w:type="spellEnd"/>
+      <w:r>
+        <w:rPr>
+          <w:sz w:val="15"/>
+          <w:szCs w:val="16"/>
+        </w:rPr>
+        <w:t>为左上角的坐标,w为宽，h为高，用rectangle为人脸标记画框</w:t>
+      </w:r>
+    </w:p>
+    <w:p>
+      <w:pPr>
+        <w:rPr>
+          <w:sz w:val="15"/>
+          <w:szCs w:val="16"/>
+        </w:rPr>
+      </w:pPr>
+      <w:r>
+        <w:rPr>
+          <w:sz w:val="15"/>
+          <w:szCs w:val="16"/>
+        </w:rPr>
+        <w:t xml:space="preserve">            cv2.rectangle(</w:t>
+      </w:r>
+      <w:proofErr w:type="spellStart"/>
+      <w:r>
+        <w:rPr>
+          <w:sz w:val="15"/>
+          <w:szCs w:val="16"/>
+        </w:rPr>
+        <w:t>img</w:t>
+      </w:r>
+      <w:proofErr w:type="spellEnd"/>
+      <w:r>
+        <w:rPr>
+          <w:sz w:val="15"/>
+          <w:szCs w:val="16"/>
+        </w:rPr>
+        <w:t>, (x, y), (x + w, y + w), (255, 0, 0))</w:t>
+      </w:r>
+    </w:p>
+    <w:p>
+      <w:pPr>
+        <w:rPr>
+          <w:sz w:val="15"/>
+          <w:szCs w:val="16"/>
+        </w:rPr>
+      </w:pPr>
+      <w:r>
+        <w:rPr>
+          <w:sz w:val="15"/>
+          <w:szCs w:val="16"/>
+        </w:rPr>
+        <w:t xml:space="preserve">            # 样本数加1</w:t>
+      </w:r>
+    </w:p>
+    <w:p>
+      <w:pPr>
+        <w:rPr>
+          <w:sz w:val="15"/>
+          <w:szCs w:val="16"/>
+        </w:rPr>
+      </w:pPr>
+      <w:r>
+        <w:rPr>
+          <w:sz w:val="15"/>
+          <w:szCs w:val="16"/>
+        </w:rPr>
+        <w:t xml:space="preserve">            </w:t>
+      </w:r>
+      <w:proofErr w:type="spellStart"/>
+      <w:r>
+        <w:rPr>
+          <w:sz w:val="15"/>
+          <w:szCs w:val="16"/>
+        </w:rPr>
+        <w:t>sample_num</w:t>
+      </w:r>
+      <w:proofErr w:type="spellEnd"/>
+      <w:r>
+        <w:rPr>
+          <w:sz w:val="15"/>
+          <w:szCs w:val="16"/>
+        </w:rPr>
+        <w:t xml:space="preserve"> += 1</w:t>
+      </w:r>
+    </w:p>
+    <w:p>
+      <w:pPr>
+        <w:rPr>
+          <w:sz w:val="15"/>
+          <w:szCs w:val="16"/>
+        </w:rPr>
+      </w:pPr>
+      <w:r>
+        <w:rPr>
+          <w:sz w:val="15"/>
+          <w:szCs w:val="16"/>
+        </w:rPr>
+        <w:t xml:space="preserve">            # 保存图像，把灰度图片看成二维数组来检测人脸区域，这里是保存在data缓冲文件夹内</w:t>
+      </w:r>
+    </w:p>
+    <w:p>
+      <w:pPr>
+        <w:rPr>
+          <w:sz w:val="15"/>
+          <w:szCs w:val="16"/>
+        </w:rPr>
+      </w:pPr>
+      <w:r>
+        <w:rPr>
+          <w:sz w:val="15"/>
+          <w:szCs w:val="16"/>
+        </w:rPr>
+        <w:t xml:space="preserve">            T = </w:t>
+      </w:r>
+      <w:proofErr w:type="spellStart"/>
+      <w:r>
+        <w:rPr>
+          <w:sz w:val="15"/>
+          <w:szCs w:val="16"/>
+        </w:rPr>
+        <w:t>Total_face_num</w:t>
+      </w:r>
+      <w:proofErr w:type="spellEnd"/>
+    </w:p>
+    <w:p>
+      <w:pPr>
+        <w:rPr>
+          <w:rFonts w:hint="eastAsia"/>
+          <w:sz w:val="15"/>
+          <w:szCs w:val="16"/>
+        </w:rPr>
+      </w:pPr>
+      <w:r>
+        <w:rPr>
+          <w:sz w:val="15"/>
+          <w:szCs w:val="16"/>
+        </w:rPr>
+        <w:t xml:space="preserve">            cv2.imwrite("./data/User." + str(T) + '.' + str(</w:t>
+      </w:r>
+      <w:proofErr w:type="spellStart"/>
+      <w:r>
+        <w:rPr>
+          <w:sz w:val="15"/>
+          <w:szCs w:val="16"/>
+        </w:rPr>
+        <w:t>sample_num</w:t>
+      </w:r>
+      <w:proofErr w:type="spellEnd"/>
+      <w:r>
+        <w:rPr>
+          <w:sz w:val="15"/>
+          <w:szCs w:val="16"/>
+        </w:rPr>
+        <w:t>) + '.jpg', gray[</w:t>
+      </w:r>
+      <w:proofErr w:type="spellStart"/>
+      <w:r>
+        <w:rPr>
+          <w:sz w:val="15"/>
+          <w:szCs w:val="16"/>
+        </w:rPr>
+        <w:t>y:y</w:t>
+      </w:r>
+      <w:proofErr w:type="spellEnd"/>
+      <w:r>
+        <w:rPr>
+          <w:sz w:val="15"/>
+          <w:szCs w:val="16"/>
+        </w:rPr>
+        <w:t xml:space="preserve"> + h, x:x + w])</w:t>
+      </w:r>
+    </w:p>
+    <w:p>
+      <w:pPr>
+        <w:rPr>
+          <w:rFonts w:hint="eastAsia"/>
+          <w:sz w:val="15"/>
+          <w:szCs w:val="16"/>
+        </w:rPr>
+      </w:pPr>
+      <w:r>
+        <w:rPr>
+          <w:sz w:val="15"/>
+          <w:szCs w:val="16"/>
+        </w:rPr>
+        <w:t xml:space="preserve">        </w:t>
+      </w:r>
+      <w:proofErr w:type="spellStart"/>
+      <w:r>
+        <w:rPr>
+          <w:sz w:val="15"/>
+          <w:szCs w:val="16"/>
+        </w:rPr>
+        <w:t>pictur_num</w:t>
+      </w:r>
+      <w:proofErr w:type="spellEnd"/>
+      <w:r>
+        <w:rPr>
+          <w:sz w:val="15"/>
+          <w:szCs w:val="16"/>
+        </w:rPr>
+        <w:t xml:space="preserve"> = 30  # 表示摄像头拍摄取样的数量,越多效果越好，但获取以及训练的越慢</w:t>
+      </w:r>
+    </w:p>
+    <w:p>
+      <w:pPr>
+        <w:rPr>
+          <w:sz w:val="15"/>
+          <w:szCs w:val="16"/>
+        </w:rPr>
+      </w:pPr>
+      <w:r>
+        <w:rPr>
+          <w:sz w:val="15"/>
+          <w:szCs w:val="16"/>
+        </w:rPr>
+        <w:t xml:space="preserve">        cv2.waitKey(1)</w:t>
+      </w:r>
+    </w:p>
+    <w:p>
+      <w:pPr>
+        <w:rPr>
+          <w:sz w:val="15"/>
+          <w:szCs w:val="16"/>
+        </w:rPr>
+      </w:pPr>
+      <w:r>
+        <w:rPr>
+          <w:sz w:val="15"/>
+          <w:szCs w:val="16"/>
+        </w:rPr>
+        <w:t xml:space="preserve">        if </w:t>
+      </w:r>
+      <w:proofErr w:type="spellStart"/>
+      <w:r>
+        <w:rPr>
+          <w:sz w:val="15"/>
+          <w:szCs w:val="16"/>
+        </w:rPr>
+        <w:t>sample_num</w:t>
+      </w:r>
+      <w:proofErr w:type="spellEnd"/>
+      <w:r>
+        <w:rPr>
+          <w:sz w:val="15"/>
+          <w:szCs w:val="16"/>
+        </w:rPr>
+        <w:t xml:space="preserve"> &gt; </w:t>
+      </w:r>
+      <w:proofErr w:type="spellStart"/>
+      <w:r>
+        <w:rPr>
+          <w:sz w:val="15"/>
+          <w:szCs w:val="16"/>
+        </w:rPr>
+        <w:t>pictur_num</w:t>
+      </w:r>
+      <w:proofErr w:type="spellEnd"/>
+      <w:r>
+        <w:rPr>
+          <w:sz w:val="15"/>
+          <w:szCs w:val="16"/>
+        </w:rPr>
+        <w:t>:</w:t>
+      </w:r>
+    </w:p>
+    <w:p>
+      <w:pPr>
+        <w:rPr>
+          <w:sz w:val="15"/>
+          <w:szCs w:val="16"/>
+        </w:rPr>
+      </w:pPr>
+      <w:r>
+        <w:rPr>
+          <w:sz w:val="15"/>
+          <w:szCs w:val="16"/>
+        </w:rPr>
+        <w:t xml:space="preserve">            break</w:t>
+      </w:r>
+    </w:p>
+    <w:p>
+      <w:pPr>
+        <w:rPr>
+          <w:sz w:val="15"/>
+          <w:szCs w:val="16"/>
+        </w:rPr>
+      </w:pPr>
+      <w:r>
+        <w:rPr>
+          <w:sz w:val="15"/>
+          <w:szCs w:val="16"/>
+        </w:rPr>
+        <w:t xml:space="preserve">        else:  # 控制台内输出进度条</w:t>
+      </w:r>
+    </w:p>
+    <w:p>
+      <w:pPr>
+        <w:rPr>
+          <w:sz w:val="15"/>
+          <w:szCs w:val="16"/>
+        </w:rPr>
+      </w:pPr>
+      <w:r>
+        <w:rPr>
+          <w:sz w:val="15"/>
+          <w:szCs w:val="16"/>
+        </w:rPr>
+        <w:t xml:space="preserve">            l = int(</w:t>
+      </w:r>
+      <w:proofErr w:type="spellStart"/>
+      <w:r>
+        <w:rPr>
+          <w:sz w:val="15"/>
+          <w:szCs w:val="16"/>
+        </w:rPr>
+        <w:t>sample_num</w:t>
+      </w:r>
+      <w:proofErr w:type="spellEnd"/>
+      <w:r>
+        <w:rPr>
+          <w:sz w:val="15"/>
+          <w:szCs w:val="16"/>
+        </w:rPr>
+        <w:t xml:space="preserve"> / </w:t>
+      </w:r>
+      <w:proofErr w:type="spellStart"/>
+      <w:r>
+        <w:rPr>
+          <w:sz w:val="15"/>
+          <w:szCs w:val="16"/>
+        </w:rPr>
+        <w:t>pictur_num</w:t>
+      </w:r>
+      <w:proofErr w:type="spellEnd"/>
+      <w:r>
+        <w:rPr>
+          <w:sz w:val="15"/>
+          <w:szCs w:val="16"/>
+        </w:rPr>
+        <w:t xml:space="preserve"> * 50)</w:t>
+      </w:r>
+    </w:p>
+    <w:p>
+      <w:pPr>
+        <w:rPr>
+          <w:sz w:val="15"/>
+          <w:szCs w:val="16"/>
+        </w:rPr>
+      </w:pPr>
+      <w:r>
+        <w:rPr>
+          <w:sz w:val="15"/>
+          <w:szCs w:val="16"/>
+        </w:rPr>
+        <w:t xml:space="preserve">            r = int((</w:t>
+      </w:r>
+      <w:proofErr w:type="spellStart"/>
+      <w:r>
+        <w:rPr>
+          <w:sz w:val="15"/>
+          <w:szCs w:val="16"/>
+        </w:rPr>
+        <w:t>pictur_num</w:t>
+      </w:r>
+      <w:proofErr w:type="spellEnd"/>
+      <w:r>
+        <w:rPr>
+          <w:sz w:val="15"/>
+          <w:szCs w:val="16"/>
+        </w:rPr>
+        <w:t xml:space="preserve"> - </w:t>
+      </w:r>
+      <w:proofErr w:type="spellStart"/>
+      <w:r>
+        <w:rPr>
+          <w:sz w:val="15"/>
+          <w:szCs w:val="16"/>
+        </w:rPr>
+        <w:t>sample_num</w:t>
+      </w:r>
+      <w:proofErr w:type="spellEnd"/>
+      <w:r>
+        <w:rPr>
+          <w:sz w:val="15"/>
+          <w:szCs w:val="16"/>
+        </w:rPr>
+        <w:t xml:space="preserve">) / </w:t>
+      </w:r>
+      <w:proofErr w:type="spellStart"/>
+      <w:r>
+        <w:rPr>
+          <w:sz w:val="15"/>
+          <w:szCs w:val="16"/>
+        </w:rPr>
+        <w:t>pictur_num</w:t>
+      </w:r>
+      <w:proofErr w:type="spellEnd"/>
+      <w:r>
+        <w:rPr>
+          <w:sz w:val="15"/>
+          <w:szCs w:val="16"/>
+        </w:rPr>
+        <w:t xml:space="preserve"> * 50)</w:t>
+      </w:r>
+    </w:p>
+    <w:p>
+      <w:pPr>
+        <w:rPr>
+          <w:sz w:val="15"/>
+          <w:szCs w:val="16"/>
+        </w:rPr>
+      </w:pPr>
+      <w:r>
+        <w:rPr>
+          <w:sz w:val="15"/>
+          <w:szCs w:val="16"/>
+        </w:rPr>
+        <w:t xml:space="preserve">            print("\r" + "%{:.1f}".format(</w:t>
+      </w:r>
+      <w:proofErr w:type="spellStart"/>
+      <w:r>
+        <w:rPr>
+          <w:sz w:val="15"/>
+          <w:szCs w:val="16"/>
+        </w:rPr>
+        <w:t>sample_num</w:t>
+      </w:r>
+      <w:proofErr w:type="spellEnd"/>
+      <w:r>
+        <w:rPr>
+          <w:sz w:val="15"/>
+          <w:szCs w:val="16"/>
+        </w:rPr>
+        <w:t xml:space="preserve"> / </w:t>
+      </w:r>
+      <w:proofErr w:type="spellStart"/>
+      <w:r>
+        <w:rPr>
+          <w:sz w:val="15"/>
+          <w:szCs w:val="16"/>
+        </w:rPr>
+        <w:t>pictur_num</w:t>
+      </w:r>
+      <w:proofErr w:type="spellEnd"/>
+      <w:r>
+        <w:rPr>
+          <w:sz w:val="15"/>
+          <w:szCs w:val="16"/>
+        </w:rPr>
+        <w:t xml:space="preserve"> * 100) + "=" * l + "-&gt;" + "_" * r, end="")</w:t>
+      </w:r>
+    </w:p>
+    <w:p>
+      <w:pPr>
+        <w:rPr>
+          <w:sz w:val="15"/>
+          <w:szCs w:val="16"/>
+        </w:rPr>
+      </w:pPr>
+      <w:r>
+        <w:rPr>
+          <w:sz w:val="15"/>
+          <w:szCs w:val="16"/>
+        </w:rPr>
+        <w:t xml:space="preserve">            </w:t>
+      </w:r>
+      <w:proofErr w:type="spellStart"/>
+      <w:r>
+        <w:rPr>
+          <w:sz w:val="15"/>
+          <w:szCs w:val="16"/>
+        </w:rPr>
+        <w:t>var.set</w:t>
+      </w:r>
+      <w:proofErr w:type="spellEnd"/>
+      <w:r>
+        <w:rPr>
+          <w:sz w:val="15"/>
+          <w:szCs w:val="16"/>
+        </w:rPr>
+        <w:t>("%{:.1f}".format(</w:t>
+      </w:r>
+      <w:proofErr w:type="spellStart"/>
+      <w:r>
+        <w:rPr>
+          <w:sz w:val="15"/>
+          <w:szCs w:val="16"/>
+        </w:rPr>
+        <w:t>sample_num</w:t>
+      </w:r>
+      <w:proofErr w:type="spellEnd"/>
+      <w:r>
+        <w:rPr>
+          <w:sz w:val="15"/>
+          <w:szCs w:val="16"/>
+        </w:rPr>
+        <w:t xml:space="preserve"> / </w:t>
+      </w:r>
+      <w:proofErr w:type="spellStart"/>
+      <w:r>
+        <w:rPr>
+          <w:sz w:val="15"/>
+          <w:szCs w:val="16"/>
+        </w:rPr>
+        <w:t>pictur_num</w:t>
+      </w:r>
+      <w:proofErr w:type="spellEnd"/>
+      <w:r>
+        <w:rPr>
+          <w:sz w:val="15"/>
+          <w:szCs w:val="16"/>
+        </w:rPr>
+        <w:t xml:space="preserve"> * 100))  # 控件可视化进度信息</w:t>
+      </w:r>
+    </w:p>
+    <w:p>
+      <w:pPr>
+        <w:rPr>
+          <w:sz w:val="15"/>
+          <w:szCs w:val="16"/>
+        </w:rPr>
+      </w:pPr>
+      <w:r>
+        <w:rPr>
+          <w:sz w:val="15"/>
+          <w:szCs w:val="16"/>
+        </w:rPr>
+        <w:t xml:space="preserve">            # </w:t>
+      </w:r>
+      <w:proofErr w:type="spellStart"/>
+      <w:r>
+        <w:rPr>
+          <w:sz w:val="15"/>
+          <w:szCs w:val="16"/>
+        </w:rPr>
+        <w:t>tk.Tk</w:t>
+      </w:r>
+      <w:proofErr w:type="spellEnd"/>
+      <w:r>
+        <w:rPr>
+          <w:sz w:val="15"/>
+          <w:szCs w:val="16"/>
+        </w:rPr>
+        <w:t>().update()</w:t>
+      </w:r>
+    </w:p>
+    <w:p>
+      <w:pPr>
+        <w:rPr>
+          <w:rFonts w:hint="eastAsia"/>
+          <w:sz w:val="15"/>
+          <w:szCs w:val="16"/>
+        </w:rPr>
+      </w:pPr>
+      <w:r>
+        <w:rPr>
+          <w:sz w:val="15"/>
+          <w:szCs w:val="16"/>
+        </w:rPr>
+        <w:t xml:space="preserve">            </w:t>
+      </w:r>
+      <w:proofErr w:type="spellStart"/>
+      <w:r>
+        <w:rPr>
+          <w:sz w:val="15"/>
+          <w:szCs w:val="16"/>
+        </w:rPr>
+        <w:t>window.update</w:t>
+      </w:r>
+      <w:proofErr w:type="spellEnd"/>
+      <w:r>
+        <w:rPr>
+          <w:sz w:val="15"/>
+          <w:szCs w:val="16"/>
+        </w:rPr>
+        <w:t>()  # 刷新控件以实时显示进度</w:t>
+      </w:r>
+    </w:p>
+    <w:p>
+      <w:pPr>
+        <w:rPr>
+          <w:sz w:val="15"/>
+          <w:szCs w:val="16"/>
+        </w:rPr>
+      </w:pPr>
+      <w:r>
+        <w:rPr>
+          <w:sz w:val="15"/>
+          <w:szCs w:val="16"/>
+        </w:rPr>
+        <w:t xml:space="preserve">def </w:t>
+      </w:r>
+      <w:proofErr w:type="spellStart"/>
+      <w:r>
+        <w:rPr>
+          <w:sz w:val="15"/>
+          <w:szCs w:val="16"/>
+        </w:rPr>
+        <w:t>Train_new_face</w:t>
+      </w:r>
+      <w:proofErr w:type="spellEnd"/>
+      <w:r>
+        <w:rPr>
+          <w:sz w:val="15"/>
+          <w:szCs w:val="16"/>
+        </w:rPr>
+        <w:t>():</w:t>
+      </w:r>
+    </w:p>
+    <w:p>
+      <w:pPr>
+        <w:rPr>
+          <w:sz w:val="15"/>
+          <w:szCs w:val="16"/>
+        </w:rPr>
+      </w:pPr>
+      <w:r>
+        <w:rPr>
+          <w:sz w:val="15"/>
+          <w:szCs w:val="16"/>
+        </w:rPr>
+        <w:t xml:space="preserve">    print("\n正在训练")</w:t>
+      </w:r>
+    </w:p>
+    <w:p>
+      <w:pPr>
+        <w:rPr>
+          <w:sz w:val="15"/>
+          <w:szCs w:val="16"/>
+        </w:rPr>
+      </w:pPr>
+      <w:r>
+        <w:rPr>
+          <w:sz w:val="15"/>
+          <w:szCs w:val="16"/>
+        </w:rPr>
+        <w:t xml:space="preserve">    # cv2.destroyAllWindows()</w:t>
+      </w:r>
+    </w:p>
+    <w:p>
+      <w:pPr>
+        <w:rPr>
+          <w:rFonts w:hint="eastAsia"/>
+          <w:sz w:val="15"/>
+          <w:szCs w:val="16"/>
+        </w:rPr>
+      </w:pPr>
+      <w:r>
+        <w:rPr>
+          <w:sz w:val="15"/>
+          <w:szCs w:val="16"/>
+        </w:rPr>
+        <w:t xml:space="preserve">    path = 'data'</w:t>
+      </w:r>
+    </w:p>
+    <w:p>
+      <w:pPr>
+        <w:rPr>
+          <w:sz w:val="15"/>
+          <w:szCs w:val="16"/>
+        </w:rPr>
+      </w:pPr>
+      <w:r>
+        <w:rPr>
+          <w:sz w:val="15"/>
+          <w:szCs w:val="16"/>
+        </w:rPr>
+        <w:t xml:space="preserve">    # 初始化识别的方法</w:t>
+      </w:r>
+    </w:p>
+    <w:p>
+      <w:pPr>
+        <w:rPr>
+          <w:rFonts w:hint="eastAsia"/>
+          <w:sz w:val="15"/>
+          <w:szCs w:val="16"/>
+        </w:rPr>
+      </w:pPr>
+      <w:r>
+        <w:rPr>
+          <w:sz w:val="15"/>
+          <w:szCs w:val="16"/>
+        </w:rPr>
+        <w:t xml:space="preserve">    </w:t>
+      </w:r>
+      <w:proofErr w:type="spellStart"/>
+      <w:r>
+        <w:rPr>
+          <w:sz w:val="15"/>
+          <w:szCs w:val="16"/>
+        </w:rPr>
+        <w:t>recog</w:t>
+      </w:r>
+      <w:proofErr w:type="spellEnd"/>
+      <w:r>
+        <w:rPr>
+          <w:sz w:val="15"/>
+          <w:szCs w:val="16"/>
+        </w:rPr>
+        <w:t xml:space="preserve"> = cv2.face.LBPHFaceRecognizer_create()</w:t>
+      </w:r>
+    </w:p>
+    <w:p>
+      <w:pPr>
+        <w:rPr>
+          <w:sz w:val="15"/>
+          <w:szCs w:val="16"/>
+        </w:rPr>
+      </w:pPr>
+      <w:r>
+        <w:rPr>
+          <w:sz w:val="15"/>
+          <w:szCs w:val="16"/>
+        </w:rPr>
+        <w:t xml:space="preserve">    # 调用函数并将数据喂给识别器训练</w:t>
+      </w:r>
+    </w:p>
+    <w:p>
+      <w:pPr>
+        <w:rPr>
+          <w:sz w:val="15"/>
+          <w:szCs w:val="16"/>
+        </w:rPr>
+      </w:pPr>
+      <w:r>
+        <w:rPr>
+          <w:sz w:val="15"/>
+          <w:szCs w:val="16"/>
+        </w:rPr>
+        <w:t xml:space="preserve">    faces, ids = </w:t>
+      </w:r>
+      <w:proofErr w:type="spellStart"/>
+      <w:r>
+        <w:rPr>
+          <w:sz w:val="15"/>
+          <w:szCs w:val="16"/>
+        </w:rPr>
+        <w:t>get_images_and_labels</w:t>
+      </w:r>
+      <w:proofErr w:type="spellEnd"/>
+      <w:r>
+        <w:rPr>
+          <w:sz w:val="15"/>
+          <w:szCs w:val="16"/>
+        </w:rPr>
+        <w:t>(path)</w:t>
+      </w:r>
+    </w:p>
+    <w:p>
+      <w:pPr>
+        <w:rPr>
+          <w:sz w:val="15"/>
+          <w:szCs w:val="16"/>
+        </w:rPr>
+      </w:pPr>
+      <w:r>
+        <w:rPr>
+          <w:sz w:val="15"/>
+          <w:szCs w:val="16"/>
+        </w:rPr>
+        <w:lastRenderedPageBreak/>
+        <w:t xml:space="preserve">    print('本次用于训练的识别码为:')  # 调试信息</w:t>
+      </w:r>
+    </w:p>
+    <w:p>
+      <w:pPr>
+        <w:rPr>
+          <w:rFonts w:hint="eastAsia"/>
+          <w:sz w:val="15"/>
+          <w:szCs w:val="16"/>
+        </w:rPr>
+      </w:pPr>
+      <w:r>
+        <w:rPr>
+          <w:sz w:val="15"/>
+          <w:szCs w:val="16"/>
+        </w:rPr>
+        <w:t xml:space="preserve">    print(ids)  # 输出识别码</w:t>
+      </w:r>
+    </w:p>
+    <w:p>
+      <w:pPr>
+        <w:rPr>
+          <w:sz w:val="15"/>
+          <w:szCs w:val="16"/>
+        </w:rPr>
+      </w:pPr>
+      <w:r>
+        <w:rPr>
+          <w:sz w:val="15"/>
+          <w:szCs w:val="16"/>
+        </w:rPr>
+        <w:t xml:space="preserve">    # 训练模型  #将输入的所有图片转成四维数组</w:t>
+      </w:r>
+    </w:p>
+    <w:p>
+      <w:pPr>
+        <w:rPr>
+          <w:sz w:val="15"/>
+          <w:szCs w:val="16"/>
+        </w:rPr>
+      </w:pPr>
+      <w:r>
+        <w:rPr>
+          <w:sz w:val="15"/>
+          <w:szCs w:val="16"/>
+        </w:rPr>
+        <w:t xml:space="preserve">    </w:t>
+      </w:r>
+      <w:proofErr w:type="spellStart"/>
+      <w:r>
+        <w:rPr>
+          <w:sz w:val="15"/>
+          <w:szCs w:val="16"/>
+        </w:rPr>
+        <w:t>recog.train</w:t>
+      </w:r>
+      <w:proofErr w:type="spellEnd"/>
+      <w:r>
+        <w:rPr>
+          <w:sz w:val="15"/>
+          <w:szCs w:val="16"/>
+        </w:rPr>
+        <w:t xml:space="preserve">(faces, </w:t>
+      </w:r>
+      <w:proofErr w:type="spellStart"/>
+      <w:r>
+        <w:rPr>
+          <w:sz w:val="15"/>
+          <w:szCs w:val="16"/>
+        </w:rPr>
+        <w:t>np.array</w:t>
+      </w:r>
+      <w:proofErr w:type="spellEnd"/>
+      <w:r>
+        <w:rPr>
+          <w:sz w:val="15"/>
+          <w:szCs w:val="16"/>
+        </w:rPr>
+        <w:t>(ids))</w:t>
+      </w:r>
+    </w:p>
+    <w:p>
+      <w:pPr>
+        <w:rPr>
+          <w:rFonts w:hint="eastAsia"/>
+          <w:sz w:val="15"/>
+          <w:szCs w:val="16"/>
+        </w:rPr>
+      </w:pPr>
+      <w:r>
+        <w:rPr>
+          <w:sz w:val="15"/>
+          <w:szCs w:val="16"/>
+        </w:rPr>
+        <w:t xml:space="preserve">    # 保存模型</w:t>
+      </w:r>
+    </w:p>
+    <w:p>
+      <w:pPr>
+        <w:rPr>
+          <w:sz w:val="15"/>
+          <w:szCs w:val="16"/>
+        </w:rPr>
+      </w:pPr>
+      <w:r>
+        <w:rPr>
+          <w:sz w:val="15"/>
+          <w:szCs w:val="16"/>
+        </w:rPr>
+        <w:t xml:space="preserve">    </w:t>
+      </w:r>
+      <w:proofErr w:type="spellStart"/>
+      <w:r>
+        <w:rPr>
+          <w:sz w:val="15"/>
+          <w:szCs w:val="16"/>
+        </w:rPr>
+        <w:t>yml</w:t>
+      </w:r>
+      <w:proofErr w:type="spellEnd"/>
+      <w:r>
+        <w:rPr>
+          <w:sz w:val="15"/>
+          <w:szCs w:val="16"/>
+        </w:rPr>
+        <w:t xml:space="preserve"> = str(</w:t>
+      </w:r>
+      <w:proofErr w:type="spellStart"/>
+      <w:r>
+        <w:rPr>
+          <w:sz w:val="15"/>
+          <w:szCs w:val="16"/>
+        </w:rPr>
+        <w:t>Total_face_num</w:t>
+      </w:r>
+      <w:proofErr w:type="spellEnd"/>
+      <w:r>
+        <w:rPr>
+          <w:sz w:val="15"/>
+          <w:szCs w:val="16"/>
+        </w:rPr>
+        <w:t>) + ".</w:t>
+      </w:r>
+      <w:proofErr w:type="spellStart"/>
+      <w:r>
+        <w:rPr>
+          <w:sz w:val="15"/>
+          <w:szCs w:val="16"/>
+        </w:rPr>
+        <w:t>yml</w:t>
+      </w:r>
+      <w:proofErr w:type="spellEnd"/>
+      <w:r>
+        <w:rPr>
+          <w:sz w:val="15"/>
+          <w:szCs w:val="16"/>
+        </w:rPr>
+        <w:t>"</w:t>
+      </w:r>
+    </w:p>
+    <w:p>
+      <w:pPr>
+        <w:rPr>
+          <w:sz w:val="15"/>
+          <w:szCs w:val="16"/>
+        </w:rPr>
+      </w:pPr>
+      <w:r>
+        <w:rPr>
+          <w:sz w:val="15"/>
+          <w:szCs w:val="16"/>
+        </w:rPr>
+        <w:t xml:space="preserve">    </w:t>
+      </w:r>
+      <w:proofErr w:type="spellStart"/>
+      <w:r>
+        <w:rPr>
+          <w:sz w:val="15"/>
+          <w:szCs w:val="16"/>
+        </w:rPr>
+        <w:t>rec_f</w:t>
+      </w:r>
+      <w:proofErr w:type="spellEnd"/>
+      <w:r>
+        <w:rPr>
+          <w:sz w:val="15"/>
+          <w:szCs w:val="16"/>
+        </w:rPr>
+        <w:t xml:space="preserve"> = open(</w:t>
+      </w:r>
+      <w:proofErr w:type="spellStart"/>
+      <w:r>
+        <w:rPr>
+          <w:sz w:val="15"/>
+          <w:szCs w:val="16"/>
+        </w:rPr>
+        <w:t>yml</w:t>
+      </w:r>
+      <w:proofErr w:type="spellEnd"/>
+      <w:r>
+        <w:rPr>
+          <w:sz w:val="15"/>
+          <w:szCs w:val="16"/>
+        </w:rPr>
+        <w:t>, "w+")</w:t>
+      </w:r>
+    </w:p>
+    <w:p>
+      <w:pPr>
+        <w:rPr>
+          <w:sz w:val="15"/>
+          <w:szCs w:val="16"/>
+        </w:rPr>
+      </w:pPr>
+      <w:r>
+        <w:rPr>
+          <w:sz w:val="15"/>
+          <w:szCs w:val="16"/>
+        </w:rPr>
+        <w:t xml:space="preserve">    </w:t>
+      </w:r>
+      <w:proofErr w:type="spellStart"/>
+      <w:r>
+        <w:rPr>
+          <w:sz w:val="15"/>
+          <w:szCs w:val="16"/>
+        </w:rPr>
+        <w:t>rec_f.close</w:t>
+      </w:r>
+      <w:proofErr w:type="spellEnd"/>
+      <w:r>
+        <w:rPr>
+          <w:sz w:val="15"/>
+          <w:szCs w:val="16"/>
+        </w:rPr>
+        <w:t>()</w:t>
+      </w:r>
+    </w:p>
+    <w:p>
+      <w:pPr>
+        <w:rPr>
+          <w:rFonts w:hint="eastAsia"/>
+          <w:sz w:val="15"/>
+          <w:szCs w:val="16"/>
+        </w:rPr>
+      </w:pPr>
+      <w:r>
+        <w:rPr>
+          <w:sz w:val="15"/>
+          <w:szCs w:val="16"/>
+        </w:rPr>
+        <w:t xml:space="preserve">    </w:t>
+      </w:r>
+      <w:proofErr w:type="spellStart"/>
+      <w:r>
+        <w:rPr>
+          <w:sz w:val="15"/>
+          <w:szCs w:val="16"/>
+        </w:rPr>
+        <w:t>recog.save</w:t>
+      </w:r>
+      <w:proofErr w:type="spellEnd"/>
+      <w:r>
+        <w:rPr>
+          <w:sz w:val="15"/>
+          <w:szCs w:val="16"/>
+        </w:rPr>
+        <w:t>(</w:t>
+      </w:r>
+      <w:proofErr w:type="spellStart"/>
+      <w:r>
+        <w:rPr>
+          <w:sz w:val="15"/>
+          <w:szCs w:val="16"/>
+        </w:rPr>
+        <w:t>yml</w:t>
+      </w:r>
+      <w:proofErr w:type="spellEnd"/>
+      <w:r>
+        <w:rPr>
+          <w:sz w:val="15"/>
+          <w:szCs w:val="16"/>
+        </w:rPr>
+        <w:t>)</w:t>
+      </w:r>
+    </w:p>
+    <w:p>
+      <w:pPr>
+        <w:rPr>
+          <w:rFonts w:hint="eastAsia"/>
+          <w:sz w:val="15"/>
+          <w:szCs w:val="16"/>
+        </w:rPr>
+      </w:pPr>
+      <w:r>
+        <w:rPr>
+          <w:sz w:val="15"/>
+          <w:szCs w:val="16"/>
+        </w:rPr>
+        <w:t xml:space="preserve">    # </w:t>
+      </w:r>
+      <w:proofErr w:type="spellStart"/>
+      <w:r>
+        <w:rPr>
+          <w:sz w:val="15"/>
+          <w:szCs w:val="16"/>
+        </w:rPr>
+        <w:t>recog.save</w:t>
+      </w:r>
+      <w:proofErr w:type="spellEnd"/>
+      <w:r>
+        <w:rPr>
+          <w:sz w:val="15"/>
+          <w:szCs w:val="16"/>
+        </w:rPr>
+        <w:t>('</w:t>
+      </w:r>
+      <w:proofErr w:type="spellStart"/>
+      <w:r>
+        <w:rPr>
+          <w:sz w:val="15"/>
+          <w:szCs w:val="16"/>
+        </w:rPr>
+        <w:t>aaa.yml</w:t>
+      </w:r>
+      <w:proofErr w:type="spellEnd"/>
+      <w:r>
+        <w:rPr>
+          <w:sz w:val="15"/>
+          <w:szCs w:val="16"/>
+        </w:rPr>
+        <w:t>')</w:t>
+      </w:r>
+    </w:p>
+    <w:p>
+      <w:pPr>
+        <w:rPr>
+          <w:sz w:val="15"/>
+          <w:szCs w:val="16"/>
+        </w:rPr>
+      </w:pPr>
+      <w:r>
+        <w:rPr>
+          <w:sz w:val="15"/>
+          <w:szCs w:val="16"/>
+        </w:rPr>
+        <w:t># 创建一个函数，用于从数据集文件夹中获取训练图片,并获取id</w:t>
+      </w:r>
+    </w:p>
+    <w:p>
+      <w:pPr>
+        <w:rPr>
+          <w:sz w:val="15"/>
+          <w:szCs w:val="16"/>
+        </w:rPr>
+      </w:pPr>
+      <w:r>
+        <w:rPr>
+          <w:sz w:val="15"/>
+          <w:szCs w:val="16"/>
+        </w:rPr>
+        <w:t># 注意图片的命名格式为</w:t>
+      </w:r>
+      <w:proofErr w:type="spellStart"/>
+      <w:r>
+        <w:rPr>
+          <w:sz w:val="15"/>
+          <w:szCs w:val="16"/>
+        </w:rPr>
+        <w:t>User.id.sampleNum</w:t>
+      </w:r>
+      <w:proofErr w:type="spellEnd"/>
+    </w:p>
+    <w:p>
+      <w:pPr>
+        <w:rPr>
+          <w:sz w:val="15"/>
+          <w:szCs w:val="16"/>
+        </w:rPr>
+      </w:pPr>
+      <w:r>
+        <w:rPr>
+          <w:sz w:val="15"/>
+          <w:szCs w:val="16"/>
+        </w:rPr>
+        <w:t xml:space="preserve">def </w:t>
+      </w:r>
+      <w:proofErr w:type="spellStart"/>
+      <w:r>
+        <w:rPr>
+          <w:sz w:val="15"/>
+          <w:szCs w:val="16"/>
+        </w:rPr>
+        <w:t>get_images_and_labels</w:t>
+      </w:r>
+      <w:proofErr w:type="spellEnd"/>
+      <w:r>
+        <w:rPr>
+          <w:sz w:val="15"/>
+          <w:szCs w:val="16"/>
+        </w:rPr>
+        <w:t>(path):</w:t>
+      </w:r>
+    </w:p>
+    <w:p>
+      <w:pPr>
+        <w:rPr>
+          <w:sz w:val="15"/>
+          <w:szCs w:val="16"/>
+        </w:rPr>
+      </w:pPr>
+      <w:r>
+        <w:rPr>
+          <w:sz w:val="15"/>
+          <w:szCs w:val="16"/>
+        </w:rPr>
+        <w:t xml:space="preserve">    </w:t>
+      </w:r>
+      <w:proofErr w:type="spellStart"/>
+      <w:r>
+        <w:rPr>
+          <w:sz w:val="15"/>
+          <w:szCs w:val="16"/>
+        </w:rPr>
+        <w:t>image_paths</w:t>
+      </w:r>
+      <w:proofErr w:type="spellEnd"/>
+      <w:r>
+        <w:rPr>
+          <w:sz w:val="15"/>
+          <w:szCs w:val="16"/>
+        </w:rPr>
+        <w:t xml:space="preserve"> = [</w:t>
+      </w:r>
+      <w:proofErr w:type="spellStart"/>
+      <w:r>
+        <w:rPr>
+          <w:sz w:val="15"/>
+          <w:szCs w:val="16"/>
+        </w:rPr>
+        <w:t>os.path.join</w:t>
+      </w:r>
+      <w:proofErr w:type="spellEnd"/>
+      <w:r>
+        <w:rPr>
+          <w:sz w:val="15"/>
+          <w:szCs w:val="16"/>
+        </w:rPr>
+        <w:t xml:space="preserve">(path, f) for f in </w:t>
+      </w:r>
+      <w:proofErr w:type="spellStart"/>
+      <w:r>
+        <w:rPr>
+          <w:sz w:val="15"/>
+          <w:szCs w:val="16"/>
+        </w:rPr>
+        <w:t>os.listdir</w:t>
+      </w:r>
+      <w:proofErr w:type="spellEnd"/>
+      <w:r>
+        <w:rPr>
+          <w:sz w:val="15"/>
+          <w:szCs w:val="16"/>
+        </w:rPr>
+        <w:t>(path)]</w:t>
+      </w:r>
+    </w:p>
+    <w:p>
+      <w:pPr>
+        <w:rPr>
+          <w:sz w:val="15"/>
+          <w:szCs w:val="16"/>
+        </w:rPr>
+      </w:pPr>
+      <w:r>
+        <w:rPr>
+          <w:sz w:val="15"/>
+          <w:szCs w:val="16"/>
+        </w:rPr>
+        <w:t xml:space="preserve">    # 新建连个list用于存放</w:t>
+      </w:r>
+    </w:p>
+    <w:p>
+      <w:pPr>
+        <w:rPr>
+          <w:sz w:val="15"/>
+          <w:szCs w:val="16"/>
+        </w:rPr>
+      </w:pPr>
+      <w:r>
+        <w:rPr>
+          <w:sz w:val="15"/>
+          <w:szCs w:val="16"/>
+        </w:rPr>
+        <w:t xml:space="preserve">    </w:t>
+      </w:r>
+      <w:proofErr w:type="spellStart"/>
+      <w:r>
+        <w:rPr>
+          <w:sz w:val="15"/>
+          <w:szCs w:val="16"/>
+        </w:rPr>
+        <w:t>face_samples</w:t>
+      </w:r>
+      <w:proofErr w:type="spellEnd"/>
+      <w:r>
+        <w:rPr>
+          <w:sz w:val="15"/>
+          <w:szCs w:val="16"/>
+        </w:rPr>
+        <w:t xml:space="preserve"> = []</w:t>
+      </w:r>
+    </w:p>
+    <w:p>
+      <w:pPr>
+        <w:rPr>
+          <w:rFonts w:hint="eastAsia"/>
+          <w:sz w:val="15"/>
+          <w:szCs w:val="16"/>
+        </w:rPr>
+      </w:pPr>
+      <w:r>
+        <w:rPr>
+          <w:sz w:val="15"/>
+          <w:szCs w:val="16"/>
+        </w:rPr>
+        <w:t xml:space="preserve">    ids = []</w:t>
+      </w:r>
+    </w:p>
+    <w:p>
+      <w:pPr>
+        <w:rPr>
+          <w:sz w:val="15"/>
+          <w:szCs w:val="16"/>
+        </w:rPr>
+      </w:pPr>
+      <w:r>
+        <w:rPr>
+          <w:sz w:val="15"/>
+          <w:szCs w:val="16"/>
+        </w:rPr>
+        <w:t xml:space="preserve">    # 遍历图片路径，导入图片和id添加到list中</w:t>
+      </w:r>
+    </w:p>
+    <w:p>
+      <w:pPr>
+        <w:rPr>
+          <w:rFonts w:hint="eastAsia"/>
+          <w:sz w:val="15"/>
+          <w:szCs w:val="16"/>
+        </w:rPr>
+      </w:pPr>
+      <w:r>
+        <w:rPr>
+          <w:sz w:val="15"/>
+          <w:szCs w:val="16"/>
+        </w:rPr>
+        <w:t xml:space="preserve">    for </w:t>
+      </w:r>
+      <w:proofErr w:type="spellStart"/>
+      <w:r>
+        <w:rPr>
+          <w:sz w:val="15"/>
+          <w:szCs w:val="16"/>
+        </w:rPr>
+        <w:t>image_path</w:t>
+      </w:r>
+      <w:proofErr w:type="spellEnd"/>
+      <w:r>
+        <w:rPr>
+          <w:sz w:val="15"/>
+          <w:szCs w:val="16"/>
+        </w:rPr>
+        <w:t xml:space="preserve"> in </w:t>
+      </w:r>
+      <w:proofErr w:type="spellStart"/>
+      <w:r>
+        <w:rPr>
+          <w:sz w:val="15"/>
+          <w:szCs w:val="16"/>
+        </w:rPr>
+        <w:t>image_paths</w:t>
+      </w:r>
+      <w:proofErr w:type="spellEnd"/>
+      <w:r>
+        <w:rPr>
+          <w:sz w:val="15"/>
+          <w:szCs w:val="16"/>
+        </w:rPr>
+        <w:t>:</w:t>
+      </w:r>
+    </w:p>
+    <w:p>
+      <w:pPr>
+        <w:rPr>
+          <w:sz w:val="15"/>
+          <w:szCs w:val="16"/>
+        </w:rPr>
+      </w:pPr>
+      <w:r>
+        <w:rPr>
+          <w:sz w:val="15"/>
+          <w:szCs w:val="16"/>
+        </w:rPr>
+        <w:t xml:space="preserve">        # 通过图片路径将其转换为灰度图片</w:t>
+      </w:r>
+    </w:p>
+    <w:p>
+      <w:pPr>
+        <w:rPr>
+          <w:rFonts w:hint="eastAsia"/>
+          <w:sz w:val="15"/>
+          <w:szCs w:val="16"/>
+        </w:rPr>
+      </w:pPr>
+      <w:r>
+        <w:rPr>
+          <w:sz w:val="15"/>
+          <w:szCs w:val="16"/>
+        </w:rPr>
+        <w:t xml:space="preserve">        </w:t>
+      </w:r>
+      <w:proofErr w:type="spellStart"/>
+      <w:r>
+        <w:rPr>
+          <w:sz w:val="15"/>
+          <w:szCs w:val="16"/>
+        </w:rPr>
+        <w:t>img</w:t>
+      </w:r>
+      <w:proofErr w:type="spellEnd"/>
+      <w:r>
+        <w:rPr>
+          <w:sz w:val="15"/>
+          <w:szCs w:val="16"/>
+        </w:rPr>
+        <w:t xml:space="preserve"> = </w:t>
+      </w:r>
+      <w:proofErr w:type="spellStart"/>
+      <w:r>
+        <w:rPr>
+          <w:sz w:val="15"/>
+          <w:szCs w:val="16"/>
+        </w:rPr>
+        <w:t>Image.open</w:t>
+      </w:r>
+      <w:proofErr w:type="spellEnd"/>
+      <w:r>
+        <w:rPr>
+          <w:sz w:val="15"/>
+          <w:szCs w:val="16"/>
+        </w:rPr>
+        <w:t>(</w:t>
+      </w:r>
+      <w:proofErr w:type="spellStart"/>
+      <w:r>
+        <w:rPr>
+          <w:sz w:val="15"/>
+          <w:szCs w:val="16"/>
+        </w:rPr>
+        <w:t>image_path</w:t>
+      </w:r>
+      <w:proofErr w:type="spellEnd"/>
+      <w:r>
+        <w:rPr>
+          <w:sz w:val="15"/>
+          <w:szCs w:val="16"/>
+        </w:rPr>
+        <w:t>).convert('L')</w:t>
+      </w:r>
+    </w:p>
+    <w:p>
+      <w:pPr>
+        <w:rPr>
+          <w:sz w:val="15"/>
+          <w:szCs w:val="16"/>
+        </w:rPr>
+      </w:pPr>
+      <w:r>
+        <w:rPr>
+          <w:sz w:val="15"/>
+          <w:szCs w:val="16"/>
+        </w:rPr>
+        <w:t xml:space="preserve">        # 将图片转化为数组</w:t>
+      </w:r>
+    </w:p>
+    <w:p>
+      <w:pPr>
+        <w:rPr>
+          <w:rFonts w:hint="eastAsia"/>
+          <w:sz w:val="15"/>
+          <w:szCs w:val="16"/>
+        </w:rPr>
+      </w:pPr>
+      <w:r>
+        <w:rPr>
+          <w:sz w:val="15"/>
+          <w:szCs w:val="16"/>
+        </w:rPr>
+        <w:t xml:space="preserve">        </w:t>
+      </w:r>
+      <w:proofErr w:type="spellStart"/>
+      <w:r>
+        <w:rPr>
+          <w:sz w:val="15"/>
+          <w:szCs w:val="16"/>
+        </w:rPr>
+        <w:t>img_np</w:t>
+      </w:r>
+      <w:proofErr w:type="spellEnd"/>
+      <w:r>
+        <w:rPr>
+          <w:sz w:val="15"/>
+          <w:szCs w:val="16"/>
+        </w:rPr>
+        <w:t xml:space="preserve"> = </w:t>
+      </w:r>
+      <w:proofErr w:type="spellStart"/>
+      <w:r>
+        <w:rPr>
+          <w:sz w:val="15"/>
+          <w:szCs w:val="16"/>
+        </w:rPr>
+        <w:t>np.array</w:t>
+      </w:r>
+      <w:proofErr w:type="spellEnd"/>
+      <w:r>
+        <w:rPr>
+          <w:sz w:val="15"/>
+          <w:szCs w:val="16"/>
+        </w:rPr>
+        <w:t>(</w:t>
+      </w:r>
+      <w:proofErr w:type="spellStart"/>
+      <w:r>
+        <w:rPr>
+          <w:sz w:val="15"/>
+          <w:szCs w:val="16"/>
+        </w:rPr>
+        <w:t>img</w:t>
+      </w:r>
+      <w:proofErr w:type="spellEnd"/>
+      <w:r>
+        <w:rPr>
+          <w:sz w:val="15"/>
+          <w:szCs w:val="16"/>
+        </w:rPr>
+        <w:t>, 'uint8')</w:t>
+      </w:r>
+    </w:p>
+    <w:p>
+      <w:pPr>
+        <w:rPr>
+          <w:sz w:val="15"/>
+          <w:szCs w:val="16"/>
+        </w:rPr>
+      </w:pPr>
+      <w:r>
+        <w:rPr>
+          <w:sz w:val="15"/>
+          <w:szCs w:val="16"/>
+        </w:rPr>
+        <w:t xml:space="preserve">        if </w:t>
+      </w:r>
+      <w:proofErr w:type="spellStart"/>
+      <w:r>
+        <w:rPr>
+          <w:sz w:val="15"/>
+          <w:szCs w:val="16"/>
+        </w:rPr>
+        <w:t>os.path.split</w:t>
+      </w:r>
+      <w:proofErr w:type="spellEnd"/>
+      <w:r>
+        <w:rPr>
+          <w:sz w:val="15"/>
+          <w:szCs w:val="16"/>
+        </w:rPr>
+        <w:t>(</w:t>
+      </w:r>
+      <w:proofErr w:type="spellStart"/>
+      <w:r>
+        <w:rPr>
+          <w:sz w:val="15"/>
+          <w:szCs w:val="16"/>
+        </w:rPr>
+        <w:t>image_path</w:t>
+      </w:r>
+      <w:proofErr w:type="spellEnd"/>
+      <w:r>
+        <w:rPr>
+          <w:sz w:val="15"/>
+          <w:szCs w:val="16"/>
+        </w:rPr>
+        <w:t>)[-1].split(".")[-1] != 'jpg':</w:t>
+      </w:r>
+    </w:p>
+    <w:p>
+      <w:pPr>
+        <w:rPr>
+          <w:rFonts w:hint="eastAsia"/>
+          <w:sz w:val="15"/>
+          <w:szCs w:val="16"/>
+        </w:rPr>
+      </w:pPr>
+      <w:r>
+        <w:rPr>
+          <w:sz w:val="15"/>
+          <w:szCs w:val="16"/>
+        </w:rPr>
+        <w:t xml:space="preserve">            continue</w:t>
+      </w:r>
+    </w:p>
+    <w:p>
+      <w:pPr>
+        <w:rPr>
+          <w:sz w:val="15"/>
+          <w:szCs w:val="16"/>
+        </w:rPr>
+      </w:pPr>
+      <w:r>
+        <w:rPr>
+          <w:sz w:val="15"/>
+          <w:szCs w:val="16"/>
+        </w:rPr>
+        <w:t xml:space="preserve">        # 为了获取id，将图片和路径分裂并获取</w:t>
+      </w:r>
+    </w:p>
+    <w:p>
+      <w:pPr>
+        <w:rPr>
+          <w:rFonts w:hint="eastAsia"/>
+          <w:sz w:val="15"/>
+          <w:szCs w:val="16"/>
+        </w:rPr>
+      </w:pPr>
+      <w:r>
+        <w:rPr>
+          <w:sz w:val="15"/>
+          <w:szCs w:val="16"/>
+        </w:rPr>
+        <w:t xml:space="preserve">        id = int(</w:t>
+      </w:r>
+      <w:proofErr w:type="spellStart"/>
+      <w:r>
+        <w:rPr>
+          <w:sz w:val="15"/>
+          <w:szCs w:val="16"/>
+        </w:rPr>
+        <w:t>os.path.split</w:t>
+      </w:r>
+      <w:proofErr w:type="spellEnd"/>
+      <w:r>
+        <w:rPr>
+          <w:sz w:val="15"/>
+          <w:szCs w:val="16"/>
+        </w:rPr>
+        <w:t>(</w:t>
+      </w:r>
+      <w:proofErr w:type="spellStart"/>
+      <w:r>
+        <w:rPr>
+          <w:sz w:val="15"/>
+          <w:szCs w:val="16"/>
+        </w:rPr>
+        <w:t>image_path</w:t>
+      </w:r>
+      <w:proofErr w:type="spellEnd"/>
+      <w:r>
+        <w:rPr>
+          <w:sz w:val="15"/>
+          <w:szCs w:val="16"/>
+        </w:rPr>
+        <w:t>)[-1].split(".")[1])</w:t>
+      </w:r>
+    </w:p>
+    <w:p>
+      <w:pPr>
+        <w:rPr>
+          <w:sz w:val="15"/>
+          <w:szCs w:val="16"/>
+        </w:rPr>
+      </w:pPr>
+      <w:r>
+        <w:rPr>
+          <w:sz w:val="15"/>
+          <w:szCs w:val="16"/>
+        </w:rPr>
+        <w:t xml:space="preserve">        # 调用熟悉的人脸分类器</w:t>
+      </w:r>
+    </w:p>
+    <w:p>
+      <w:pPr>
+        <w:rPr>
+          <w:rFonts w:hint="eastAsia"/>
+          <w:sz w:val="15"/>
+          <w:szCs w:val="16"/>
+        </w:rPr>
+      </w:pPr>
+      <w:r>
+        <w:rPr>
+          <w:sz w:val="15"/>
+          <w:szCs w:val="16"/>
+        </w:rPr>
+        <w:t xml:space="preserve">        detector = cv2.CascadeClassifier('haarcascade_frontalface_default.xml')</w:t>
+      </w:r>
+    </w:p>
+    <w:p>
+      <w:pPr>
+        <w:rPr>
+          <w:rFonts w:hint="eastAsia"/>
+          <w:sz w:val="15"/>
+          <w:szCs w:val="16"/>
+        </w:rPr>
+      </w:pPr>
+      <w:r>
+        <w:rPr>
+          <w:sz w:val="15"/>
+          <w:szCs w:val="16"/>
+        </w:rPr>
+        <w:t xml:space="preserve">        faces = </w:t>
+      </w:r>
+      <w:proofErr w:type="spellStart"/>
+      <w:r>
+        <w:rPr>
+          <w:sz w:val="15"/>
+          <w:szCs w:val="16"/>
+        </w:rPr>
+        <w:t>detector.detectMultiScale</w:t>
+      </w:r>
+      <w:proofErr w:type="spellEnd"/>
+      <w:r>
+        <w:rPr>
+          <w:sz w:val="15"/>
+          <w:szCs w:val="16"/>
+        </w:rPr>
+        <w:t>(</w:t>
+      </w:r>
+      <w:proofErr w:type="spellStart"/>
+      <w:r>
+        <w:rPr>
+          <w:sz w:val="15"/>
+          <w:szCs w:val="16"/>
+        </w:rPr>
+        <w:t>img_np</w:t>
+      </w:r>
+      <w:proofErr w:type="spellEnd"/>
+      <w:r>
+        <w:rPr>
+          <w:sz w:val="15"/>
+          <w:szCs w:val="16"/>
+        </w:rPr>
+        <w:t>)</w:t>
+      </w:r>
+    </w:p>
+    <w:p>
+      <w:pPr>
+        <w:rPr>
+          <w:sz w:val="15"/>
+          <w:szCs w:val="16"/>
+        </w:rPr>
+      </w:pPr>
+      <w:r>
+        <w:rPr>
+          <w:sz w:val="15"/>
+          <w:szCs w:val="16"/>
+        </w:rPr>
+        <w:t xml:space="preserve">        # 将获取的图片和id添加到list中</w:t>
+      </w:r>
+    </w:p>
+    <w:p>
+      <w:pPr>
+        <w:rPr>
+          <w:sz w:val="15"/>
+          <w:szCs w:val="16"/>
+        </w:rPr>
+      </w:pPr>
+      <w:r>
+        <w:rPr>
+          <w:sz w:val="15"/>
+          <w:szCs w:val="16"/>
+        </w:rPr>
+        <w:t xml:space="preserve">        for (x, y, w, h) in faces:</w:t>
+      </w:r>
+    </w:p>
+    <w:p>
+      <w:pPr>
+        <w:rPr>
+          <w:sz w:val="15"/>
+          <w:szCs w:val="16"/>
+        </w:rPr>
+      </w:pPr>
+      <w:r>
+        <w:rPr>
+          <w:sz w:val="15"/>
+          <w:szCs w:val="16"/>
+        </w:rPr>
+        <w:t xml:space="preserve">            </w:t>
+      </w:r>
+      <w:proofErr w:type="spellStart"/>
+      <w:r>
+        <w:rPr>
+          <w:sz w:val="15"/>
+          <w:szCs w:val="16"/>
+        </w:rPr>
+        <w:t>face_samples.append</w:t>
+      </w:r>
+      <w:proofErr w:type="spellEnd"/>
+      <w:r>
+        <w:rPr>
+          <w:sz w:val="15"/>
+          <w:szCs w:val="16"/>
+        </w:rPr>
+        <w:t>(</w:t>
+      </w:r>
+      <w:proofErr w:type="spellStart"/>
+      <w:r>
+        <w:rPr>
+          <w:sz w:val="15"/>
+          <w:szCs w:val="16"/>
+        </w:rPr>
+        <w:t>img_np</w:t>
+      </w:r>
+      <w:proofErr w:type="spellEnd"/>
+      <w:r>
+        <w:rPr>
+          <w:sz w:val="15"/>
+          <w:szCs w:val="16"/>
+        </w:rPr>
+        <w:t>[</w:t>
+      </w:r>
+      <w:proofErr w:type="spellStart"/>
+      <w:r>
+        <w:rPr>
+          <w:sz w:val="15"/>
+          <w:szCs w:val="16"/>
+        </w:rPr>
+        <w:t>y:y</w:t>
+      </w:r>
+      <w:proofErr w:type="spellEnd"/>
+      <w:r>
+        <w:rPr>
+          <w:sz w:val="15"/>
+          <w:szCs w:val="16"/>
+        </w:rPr>
+        <w:t xml:space="preserve"> + h, x:x + w])</w:t>
+      </w:r>
+    </w:p>
+    <w:p>
+      <w:pPr>
+        <w:rPr>
+          <w:sz w:val="15"/>
+          <w:szCs w:val="16"/>
+        </w:rPr>
+      </w:pPr>
+      <w:r>
+        <w:rPr>
+          <w:sz w:val="15"/>
+          <w:szCs w:val="16"/>
+        </w:rPr>
+        <w:t xml:space="preserve">            </w:t>
+      </w:r>
+      <w:proofErr w:type="spellStart"/>
+      <w:r>
+        <w:rPr>
+          <w:sz w:val="15"/>
+          <w:szCs w:val="16"/>
+        </w:rPr>
+        <w:t>ids.append</w:t>
+      </w:r>
+      <w:proofErr w:type="spellEnd"/>
+      <w:r>
+        <w:rPr>
+          <w:sz w:val="15"/>
+          <w:szCs w:val="16"/>
+        </w:rPr>
+        <w:t>(id)</w:t>
+      </w:r>
+    </w:p>
+    <w:p>
+      <w:pPr>
+        <w:rPr>
+          <w:rFonts w:hint="eastAsia"/>
+          <w:sz w:val="15"/>
+          <w:szCs w:val="16"/>
+        </w:rPr>
+      </w:pPr>
+      <w:r>
+        <w:rPr>
+          <w:sz w:val="15"/>
+          <w:szCs w:val="16"/>
+        </w:rPr>
+        <w:t xml:space="preserve">    return </w:t>
+      </w:r>
+      <w:proofErr w:type="spellStart"/>
+      <w:r>
+        <w:rPr>
+          <w:sz w:val="15"/>
+          <w:szCs w:val="16"/>
+        </w:rPr>
+        <w:t>face_samples</w:t>
+      </w:r>
+      <w:proofErr w:type="spellEnd"/>
+      <w:r>
+        <w:rPr>
+          <w:sz w:val="15"/>
+          <w:szCs w:val="16"/>
+        </w:rPr>
+        <w:t>, ids</w:t>
+      </w:r>
+    </w:p>
+    <w:p>
+      <w:pPr>
+        <w:rPr>
+          <w:sz w:val="15"/>
+          <w:szCs w:val="16"/>
+        </w:rPr>
+      </w:pPr>
+      <w:r>
+        <w:rPr>
+          <w:sz w:val="15"/>
+          <w:szCs w:val="16"/>
+        </w:rPr>
+        <w:t xml:space="preserve">def </w:t>
+      </w:r>
+      <w:proofErr w:type="spellStart"/>
+      <w:r>
+        <w:rPr>
+          <w:sz w:val="15"/>
+          <w:szCs w:val="16"/>
+        </w:rPr>
+        <w:t>write_config</w:t>
+      </w:r>
+      <w:proofErr w:type="spellEnd"/>
+      <w:r>
+        <w:rPr>
+          <w:sz w:val="15"/>
+          <w:szCs w:val="16"/>
+        </w:rPr>
+        <w:t>():</w:t>
+      </w:r>
+    </w:p>
+    <w:p>
+      <w:pPr>
+        <w:rPr>
+          <w:sz w:val="15"/>
+          <w:szCs w:val="16"/>
+        </w:rPr>
+      </w:pPr>
+      <w:r>
+        <w:rPr>
+          <w:sz w:val="15"/>
+          <w:szCs w:val="16"/>
+        </w:rPr>
+        <w:t xml:space="preserve">    print("新人脸训练结束")</w:t>
+      </w:r>
+    </w:p>
+    <w:p>
+      <w:pPr>
+        <w:rPr>
+          <w:sz w:val="15"/>
+          <w:szCs w:val="16"/>
+        </w:rPr>
+      </w:pPr>
+      <w:r>
+        <w:rPr>
+          <w:sz w:val="15"/>
+          <w:szCs w:val="16"/>
+        </w:rPr>
+        <w:t xml:space="preserve">    f = open('config.txt', "a")</w:t>
+      </w:r>
+    </w:p>
+    <w:p>
+      <w:pPr>
+        <w:rPr>
+          <w:sz w:val="15"/>
+          <w:szCs w:val="16"/>
+        </w:rPr>
+      </w:pPr>
+      <w:r>
+        <w:rPr>
+          <w:sz w:val="15"/>
+          <w:szCs w:val="16"/>
+        </w:rPr>
+        <w:t xml:space="preserve">    T = </w:t>
+      </w:r>
+      <w:proofErr w:type="spellStart"/>
+      <w:r>
+        <w:rPr>
+          <w:sz w:val="15"/>
+          <w:szCs w:val="16"/>
+        </w:rPr>
+        <w:t>Total_face_num</w:t>
+      </w:r>
+      <w:proofErr w:type="spellEnd"/>
+    </w:p>
+    <w:p>
+      <w:pPr>
+        <w:rPr>
+          <w:sz w:val="15"/>
+          <w:szCs w:val="16"/>
+        </w:rPr>
+      </w:pPr>
+      <w:r>
+        <w:rPr>
+          <w:sz w:val="15"/>
+          <w:szCs w:val="16"/>
+        </w:rPr>
+        <w:t xml:space="preserve">    </w:t>
+      </w:r>
+      <w:proofErr w:type="spellStart"/>
+      <w:r>
+        <w:rPr>
+          <w:sz w:val="15"/>
+          <w:szCs w:val="16"/>
+        </w:rPr>
+        <w:t>f.write</w:t>
+      </w:r>
+      <w:proofErr w:type="spellEnd"/>
+      <w:r>
+        <w:rPr>
+          <w:sz w:val="15"/>
+          <w:szCs w:val="16"/>
+        </w:rPr>
+        <w:t>(str(T) + " User" + str(T) + " \n")</w:t>
+      </w:r>
+    </w:p>
+    <w:p>
+      <w:pPr>
+        <w:rPr>
+          <w:sz w:val="15"/>
+          <w:szCs w:val="16"/>
+        </w:rPr>
+      </w:pPr>
+      <w:r>
+        <w:rPr>
+          <w:sz w:val="15"/>
+          <w:szCs w:val="16"/>
+        </w:rPr>
+        <w:t xml:space="preserve">    </w:t>
+      </w:r>
+      <w:proofErr w:type="spellStart"/>
+      <w:r>
+        <w:rPr>
+          <w:sz w:val="15"/>
+          <w:szCs w:val="16"/>
+        </w:rPr>
+        <w:t>f.close</w:t>
+      </w:r>
+      <w:proofErr w:type="spellEnd"/>
+      <w:r>
+        <w:rPr>
+          <w:sz w:val="15"/>
+          <w:szCs w:val="16"/>
+        </w:rPr>
+        <w:t>()</w:t>
+      </w:r>
+    </w:p>
+    <w:p>
+      <w:pPr>
+        <w:rPr>
+          <w:rFonts w:hint="eastAsia"/>
+          <w:sz w:val="15"/>
+          <w:szCs w:val="16"/>
+        </w:rPr>
+      </w:pPr>
+      <w:r>
+        <w:rPr>
+          <w:sz w:val="15"/>
+          <w:szCs w:val="16"/>
+        </w:rPr>
+        <w:t xml:space="preserve">    </w:t>
+      </w:r>
+      <w:proofErr w:type="spellStart"/>
+      <w:r>
+        <w:rPr>
+          <w:sz w:val="15"/>
+          <w:szCs w:val="16"/>
+        </w:rPr>
+        <w:t>id_dict</w:t>
+      </w:r>
+      <w:proofErr w:type="spellEnd"/>
+      <w:r>
+        <w:rPr>
+          <w:sz w:val="15"/>
+          <w:szCs w:val="16"/>
+        </w:rPr>
+        <w:t>[T] = "User" + str(T)</w:t>
+      </w:r>
+    </w:p>
+    <w:p>
+      <w:pPr>
+        <w:rPr>
+          <w:sz w:val="15"/>
+          <w:szCs w:val="16"/>
+        </w:rPr>
+      </w:pPr>
+      <w:r>
+        <w:rPr>
+          <w:sz w:val="15"/>
+          <w:szCs w:val="16"/>
+        </w:rPr>
+        <w:t xml:space="preserve">    # 这里修改文件的方式是先读入内存，然后修改内存中的数据，最后写回文件</w:t>
+      </w:r>
+    </w:p>
+    <w:p>
+      <w:pPr>
+        <w:rPr>
+          <w:sz w:val="15"/>
+          <w:szCs w:val="16"/>
+        </w:rPr>
+      </w:pPr>
+      <w:r>
+        <w:rPr>
+          <w:sz w:val="15"/>
+          <w:szCs w:val="16"/>
+        </w:rPr>
+        <w:t xml:space="preserve">    f = open('config.txt', 'r+')</w:t>
+      </w:r>
+    </w:p>
+    <w:p>
+      <w:pPr>
+        <w:rPr>
+          <w:sz w:val="15"/>
+          <w:szCs w:val="16"/>
+        </w:rPr>
+      </w:pPr>
+      <w:r>
+        <w:rPr>
+          <w:sz w:val="15"/>
+          <w:szCs w:val="16"/>
+        </w:rPr>
+        <w:lastRenderedPageBreak/>
+        <w:t xml:space="preserve">    </w:t>
+      </w:r>
+      <w:proofErr w:type="spellStart"/>
+      <w:r>
+        <w:rPr>
+          <w:sz w:val="15"/>
+          <w:szCs w:val="16"/>
+        </w:rPr>
+        <w:t>flist</w:t>
+      </w:r>
+      <w:proofErr w:type="spellEnd"/>
+      <w:r>
+        <w:rPr>
+          <w:sz w:val="15"/>
+          <w:szCs w:val="16"/>
+        </w:rPr>
+        <w:t xml:space="preserve"> = </w:t>
+      </w:r>
+      <w:proofErr w:type="spellStart"/>
+      <w:r>
+        <w:rPr>
+          <w:sz w:val="15"/>
+          <w:szCs w:val="16"/>
+        </w:rPr>
+        <w:t>f.readlines</w:t>
+      </w:r>
+      <w:proofErr w:type="spellEnd"/>
+      <w:r>
+        <w:rPr>
+          <w:sz w:val="15"/>
+          <w:szCs w:val="16"/>
+        </w:rPr>
+        <w:t>()</w:t>
+      </w:r>
+    </w:p>
+    <w:p>
+      <w:pPr>
+        <w:rPr>
+          <w:sz w:val="15"/>
+          <w:szCs w:val="16"/>
+        </w:rPr>
+      </w:pPr>
+      <w:r>
+        <w:rPr>
+          <w:sz w:val="15"/>
+          <w:szCs w:val="16"/>
+        </w:rPr>
+        <w:t xml:space="preserve">    </w:t>
+      </w:r>
+      <w:proofErr w:type="spellStart"/>
+      <w:r>
+        <w:rPr>
+          <w:sz w:val="15"/>
+          <w:szCs w:val="16"/>
+        </w:rPr>
+        <w:t>flist</w:t>
+      </w:r>
+      <w:proofErr w:type="spellEnd"/>
+      <w:r>
+        <w:rPr>
+          <w:sz w:val="15"/>
+          <w:szCs w:val="16"/>
+        </w:rPr>
+        <w:t>[0] = str(int(</w:t>
+      </w:r>
+      <w:proofErr w:type="spellStart"/>
+      <w:r>
+        <w:rPr>
+          <w:sz w:val="15"/>
+          <w:szCs w:val="16"/>
+        </w:rPr>
+        <w:t>flist</w:t>
+      </w:r>
+      <w:proofErr w:type="spellEnd"/>
+      <w:r>
+        <w:rPr>
+          <w:sz w:val="15"/>
+          <w:szCs w:val="16"/>
+        </w:rPr>
+        <w:t>[0]) + 1) + " \n"</w:t>
+      </w:r>
+    </w:p>
+    <w:p>
+      <w:pPr>
+        <w:rPr>
+          <w:rFonts w:hint="eastAsia"/>
+          <w:sz w:val="15"/>
+          <w:szCs w:val="16"/>
+        </w:rPr>
+      </w:pPr>
+      <w:r>
+        <w:rPr>
+          <w:sz w:val="15"/>
+          <w:szCs w:val="16"/>
+        </w:rPr>
+        <w:t xml:space="preserve">    </w:t>
+      </w:r>
+      <w:proofErr w:type="spellStart"/>
+      <w:r>
+        <w:rPr>
+          <w:sz w:val="15"/>
+          <w:szCs w:val="16"/>
+        </w:rPr>
+        <w:t>f.close</w:t>
+      </w:r>
+      <w:proofErr w:type="spellEnd"/>
+      <w:r>
+        <w:rPr>
+          <w:sz w:val="15"/>
+          <w:szCs w:val="16"/>
+        </w:rPr>
+        <w:t>()</w:t>
+      </w:r>
+    </w:p>
+    <w:p>
+      <w:pPr>
+        <w:rPr>
+          <w:sz w:val="15"/>
+          <w:szCs w:val="16"/>
+        </w:rPr>
+      </w:pPr>
+      <w:r>
+        <w:rPr>
+          <w:sz w:val="15"/>
+          <w:szCs w:val="16"/>
+        </w:rPr>
+        <w:t xml:space="preserve">    f = open('config.txt', 'w+')</w:t>
+      </w:r>
+    </w:p>
+    <w:p>
+      <w:pPr>
+        <w:rPr>
+          <w:sz w:val="15"/>
+          <w:szCs w:val="16"/>
+        </w:rPr>
+      </w:pPr>
+      <w:r>
+        <w:rPr>
+          <w:sz w:val="15"/>
+          <w:szCs w:val="16"/>
+        </w:rPr>
+        <w:t xml:space="preserve">    </w:t>
+      </w:r>
+      <w:proofErr w:type="spellStart"/>
+      <w:r>
+        <w:rPr>
+          <w:sz w:val="15"/>
+          <w:szCs w:val="16"/>
+        </w:rPr>
+        <w:t>f.writelines</w:t>
+      </w:r>
+      <w:proofErr w:type="spellEnd"/>
+      <w:r>
+        <w:rPr>
+          <w:sz w:val="15"/>
+          <w:szCs w:val="16"/>
+        </w:rPr>
+        <w:t>(</w:t>
+      </w:r>
+      <w:proofErr w:type="spellStart"/>
+      <w:r>
+        <w:rPr>
+          <w:sz w:val="15"/>
+          <w:szCs w:val="16"/>
+        </w:rPr>
+        <w:t>flist</w:t>
+      </w:r>
+      <w:proofErr w:type="spellEnd"/>
+      <w:r>
+        <w:rPr>
+          <w:sz w:val="15"/>
+          <w:szCs w:val="16"/>
+        </w:rPr>
+        <w:t>)</w:t>
+      </w:r>
+    </w:p>
+    <w:p>
+      <w:pPr>
+        <w:rPr>
+          <w:rFonts w:hint="eastAsia"/>
+          <w:sz w:val="15"/>
+          <w:szCs w:val="16"/>
+        </w:rPr>
+      </w:pPr>
+      <w:r>
+        <w:rPr>
+          <w:sz w:val="15"/>
+          <w:szCs w:val="16"/>
+        </w:rPr>
+        <w:t xml:space="preserve">    </w:t>
+      </w:r>
+      <w:proofErr w:type="spellStart"/>
+      <w:r>
+        <w:rPr>
+          <w:sz w:val="15"/>
+          <w:szCs w:val="16"/>
+        </w:rPr>
+        <w:t>f.close</w:t>
+      </w:r>
+      <w:proofErr w:type="spellEnd"/>
+      <w:r>
+        <w:rPr>
+          <w:sz w:val="15"/>
+          <w:szCs w:val="16"/>
+        </w:rPr>
+        <w:t>()</w:t>
+      </w:r>
+    </w:p>
+    <w:p>
+      <w:pPr>
+        <w:rPr>
+          <w:sz w:val="15"/>
+          <w:szCs w:val="16"/>
+        </w:rPr>
+      </w:pPr>
+      <w:r>
+        <w:rPr>
+          <w:sz w:val="15"/>
+          <w:szCs w:val="16"/>
+        </w:rPr>
+        <w:t xml:space="preserve">def </w:t>
+      </w:r>
+      <w:proofErr w:type="spellStart"/>
+      <w:r>
+        <w:rPr>
+          <w:sz w:val="15"/>
+          <w:szCs w:val="16"/>
+        </w:rPr>
+        <w:t>scan_face</w:t>
+      </w:r>
+      <w:proofErr w:type="spellEnd"/>
+      <w:r>
+        <w:rPr>
+          <w:sz w:val="15"/>
+          <w:szCs w:val="16"/>
+        </w:rPr>
+        <w:t>():</w:t>
+      </w:r>
+    </w:p>
+    <w:p>
+      <w:pPr>
+        <w:rPr>
+          <w:sz w:val="15"/>
+          <w:szCs w:val="16"/>
+        </w:rPr>
+      </w:pPr>
+      <w:r>
+        <w:rPr>
+          <w:sz w:val="15"/>
+          <w:szCs w:val="16"/>
+        </w:rPr>
+        <w:t xml:space="preserve">    # 使用之前训练好的模型</w:t>
+      </w:r>
+    </w:p>
+    <w:p>
+      <w:pPr>
+        <w:rPr>
+          <w:sz w:val="15"/>
+          <w:szCs w:val="16"/>
+        </w:rPr>
+      </w:pPr>
+      <w:r>
+        <w:rPr>
+          <w:sz w:val="15"/>
+          <w:szCs w:val="16"/>
+        </w:rPr>
+        <w:t xml:space="preserve">    for </w:t>
+      </w:r>
+      <w:proofErr w:type="spellStart"/>
+      <w:r>
+        <w:rPr>
+          <w:sz w:val="15"/>
+          <w:szCs w:val="16"/>
+        </w:rPr>
+        <w:t>i</w:t>
+      </w:r>
+      <w:proofErr w:type="spellEnd"/>
+      <w:r>
+        <w:rPr>
+          <w:sz w:val="15"/>
+          <w:szCs w:val="16"/>
+        </w:rPr>
+        <w:t xml:space="preserve"> in range(</w:t>
+      </w:r>
+      <w:proofErr w:type="spellStart"/>
+      <w:r>
+        <w:rPr>
+          <w:sz w:val="15"/>
+          <w:szCs w:val="16"/>
+        </w:rPr>
+        <w:t>Total_face_num</w:t>
+      </w:r>
+      <w:proofErr w:type="spellEnd"/>
+      <w:r>
+        <w:rPr>
+          <w:sz w:val="15"/>
+          <w:szCs w:val="16"/>
+        </w:rPr>
+        <w:t>):  # 每个识别器都要用</w:t>
+      </w:r>
+    </w:p>
+    <w:p>
+      <w:pPr>
+        <w:rPr>
+          <w:sz w:val="15"/>
+          <w:szCs w:val="16"/>
+        </w:rPr>
+      </w:pPr>
+      <w:r>
+        <w:rPr>
+          <w:sz w:val="15"/>
+          <w:szCs w:val="16"/>
+        </w:rPr>
+        <w:t xml:space="preserve">        </w:t>
+      </w:r>
+      <w:proofErr w:type="spellStart"/>
+      <w:r>
+        <w:rPr>
+          <w:sz w:val="15"/>
+          <w:szCs w:val="16"/>
+        </w:rPr>
+        <w:t>i</w:t>
+      </w:r>
+      <w:proofErr w:type="spellEnd"/>
+      <w:r>
+        <w:rPr>
+          <w:sz w:val="15"/>
+          <w:szCs w:val="16"/>
+        </w:rPr>
+        <w:t xml:space="preserve"> += 1</w:t>
+      </w:r>
+    </w:p>
+    <w:p>
+      <w:pPr>
+        <w:rPr>
+          <w:sz w:val="15"/>
+          <w:szCs w:val="16"/>
+        </w:rPr>
+      </w:pPr>
+      <w:r>
+        <w:rPr>
+          <w:sz w:val="15"/>
+          <w:szCs w:val="16"/>
+        </w:rPr>
+        <w:t xml:space="preserve">        </w:t>
+      </w:r>
+      <w:proofErr w:type="spellStart"/>
+      <w:r>
+        <w:rPr>
+          <w:sz w:val="15"/>
+          <w:szCs w:val="16"/>
+        </w:rPr>
+        <w:t>yml</w:t>
+      </w:r>
+      <w:proofErr w:type="spellEnd"/>
+      <w:r>
+        <w:rPr>
+          <w:sz w:val="15"/>
+          <w:szCs w:val="16"/>
+        </w:rPr>
+        <w:t xml:space="preserve"> = str(</w:t>
+      </w:r>
+      <w:proofErr w:type="spellStart"/>
+      <w:r>
+        <w:rPr>
+          <w:sz w:val="15"/>
+          <w:szCs w:val="16"/>
+        </w:rPr>
+        <w:t>i</w:t>
+      </w:r>
+      <w:proofErr w:type="spellEnd"/>
+      <w:r>
+        <w:rPr>
+          <w:sz w:val="15"/>
+          <w:szCs w:val="16"/>
+        </w:rPr>
+        <w:t>) + ".</w:t>
+      </w:r>
+      <w:proofErr w:type="spellStart"/>
+      <w:r>
+        <w:rPr>
+          <w:sz w:val="15"/>
+          <w:szCs w:val="16"/>
+        </w:rPr>
+        <w:t>yml</w:t>
+      </w:r>
+      <w:proofErr w:type="spellEnd"/>
+      <w:r>
+        <w:rPr>
+          <w:sz w:val="15"/>
+          <w:szCs w:val="16"/>
+        </w:rPr>
+        <w:t>"</w:t>
+      </w:r>
+    </w:p>
+    <w:p>
+      <w:pPr>
+        <w:rPr>
+          <w:sz w:val="15"/>
+          <w:szCs w:val="16"/>
+        </w:rPr>
+      </w:pPr>
+      <w:r>
+        <w:rPr>
+          <w:sz w:val="15"/>
+          <w:szCs w:val="16"/>
+        </w:rPr>
+        <w:t xml:space="preserve">        print("\n本次:" + </w:t>
+      </w:r>
+      <w:proofErr w:type="spellStart"/>
+      <w:r>
+        <w:rPr>
+          <w:sz w:val="15"/>
+          <w:szCs w:val="16"/>
+        </w:rPr>
+        <w:t>yml</w:t>
+      </w:r>
+      <w:proofErr w:type="spellEnd"/>
+      <w:r>
+        <w:rPr>
+          <w:sz w:val="15"/>
+          <w:szCs w:val="16"/>
+        </w:rPr>
+        <w:t>)  # 调试信息</w:t>
+      </w:r>
+    </w:p>
+    <w:p>
+      <w:pPr>
+        <w:rPr>
+          <w:rFonts w:hint="eastAsia"/>
+          <w:sz w:val="15"/>
+          <w:szCs w:val="16"/>
+        </w:rPr>
+      </w:pPr>
+      <w:r>
+        <w:rPr>
+          <w:sz w:val="15"/>
+          <w:szCs w:val="16"/>
+        </w:rPr>
+        <w:t xml:space="preserve">        </w:t>
+      </w:r>
+      <w:proofErr w:type="spellStart"/>
+      <w:r>
+        <w:rPr>
+          <w:sz w:val="15"/>
+          <w:szCs w:val="16"/>
+        </w:rPr>
+        <w:t>recognizer.read</w:t>
+      </w:r>
+      <w:proofErr w:type="spellEnd"/>
+      <w:r>
+        <w:rPr>
+          <w:sz w:val="15"/>
+          <w:szCs w:val="16"/>
+        </w:rPr>
+        <w:t>(</w:t>
+      </w:r>
+      <w:proofErr w:type="spellStart"/>
+      <w:r>
+        <w:rPr>
+          <w:sz w:val="15"/>
+          <w:szCs w:val="16"/>
+        </w:rPr>
+        <w:t>yml</w:t>
+      </w:r>
+      <w:proofErr w:type="spellEnd"/>
+      <w:r>
+        <w:rPr>
+          <w:sz w:val="15"/>
+          <w:szCs w:val="16"/>
+        </w:rPr>
+        <w:t>)</w:t>
+      </w:r>
+    </w:p>
+    <w:p>
+      <w:pPr>
+        <w:rPr>
+          <w:sz w:val="15"/>
+          <w:szCs w:val="16"/>
+        </w:rPr>
+      </w:pPr>
+      <w:r>
+        <w:rPr>
+          <w:sz w:val="15"/>
+          <w:szCs w:val="16"/>
+        </w:rPr>
+        <w:t xml:space="preserve">        </w:t>
+      </w:r>
+      <w:proofErr w:type="spellStart"/>
+      <w:r>
+        <w:rPr>
+          <w:sz w:val="15"/>
+          <w:szCs w:val="16"/>
+        </w:rPr>
+        <w:t>ave_poss</w:t>
+      </w:r>
+      <w:proofErr w:type="spellEnd"/>
+      <w:r>
+        <w:rPr>
+          <w:sz w:val="15"/>
+          <w:szCs w:val="16"/>
+        </w:rPr>
+        <w:t xml:space="preserve"> = 0</w:t>
+      </w:r>
+    </w:p>
+    <w:p>
+      <w:pPr>
+        <w:rPr>
+          <w:sz w:val="15"/>
+          <w:szCs w:val="16"/>
+        </w:rPr>
+      </w:pPr>
+      <w:r>
+        <w:rPr>
+          <w:sz w:val="15"/>
+          <w:szCs w:val="16"/>
+        </w:rPr>
+        <w:t xml:space="preserve">        for times in range(10):  # 每个识别器扫描十遍</w:t>
+      </w:r>
+    </w:p>
+    <w:p>
+      <w:pPr>
+        <w:rPr>
+          <w:sz w:val="15"/>
+          <w:szCs w:val="16"/>
+        </w:rPr>
+      </w:pPr>
+      <w:r>
+        <w:rPr>
+          <w:sz w:val="15"/>
+          <w:szCs w:val="16"/>
+        </w:rPr>
+        <w:t xml:space="preserve">            times += 1</w:t>
+      </w:r>
+    </w:p>
+    <w:p>
+      <w:pPr>
+        <w:rPr>
+          <w:sz w:val="15"/>
+          <w:szCs w:val="16"/>
+        </w:rPr>
+      </w:pPr>
+      <w:r>
+        <w:rPr>
+          <w:sz w:val="15"/>
+          <w:szCs w:val="16"/>
+        </w:rPr>
+        <w:t xml:space="preserve">            </w:t>
+      </w:r>
+      <w:proofErr w:type="spellStart"/>
+      <w:r>
+        <w:rPr>
+          <w:sz w:val="15"/>
+          <w:szCs w:val="16"/>
+        </w:rPr>
+        <w:t>cur_poss</w:t>
+      </w:r>
+      <w:proofErr w:type="spellEnd"/>
+      <w:r>
+        <w:rPr>
+          <w:sz w:val="15"/>
+          <w:szCs w:val="16"/>
+        </w:rPr>
+        <w:t xml:space="preserve"> = 0</w:t>
+      </w:r>
+    </w:p>
+    <w:p>
+      <w:pPr>
+        <w:rPr>
+          <w:sz w:val="15"/>
+          <w:szCs w:val="16"/>
+        </w:rPr>
+      </w:pPr>
+      <w:r>
+        <w:rPr>
+          <w:sz w:val="15"/>
+          <w:szCs w:val="16"/>
+        </w:rPr>
+        <w:t xml:space="preserve">            global success</w:t>
+      </w:r>
+    </w:p>
+    <w:p>
+      <w:pPr>
+        <w:rPr>
+          <w:rFonts w:hint="eastAsia"/>
+          <w:sz w:val="15"/>
+          <w:szCs w:val="16"/>
+        </w:rPr>
+      </w:pPr>
+      <w:r>
+        <w:rPr>
+          <w:sz w:val="15"/>
+          <w:szCs w:val="16"/>
+        </w:rPr>
+        <w:t xml:space="preserve">            global </w:t>
+      </w:r>
+      <w:proofErr w:type="spellStart"/>
+      <w:r>
+        <w:rPr>
+          <w:sz w:val="15"/>
+          <w:szCs w:val="16"/>
+        </w:rPr>
+        <w:t>img</w:t>
+      </w:r>
+      <w:proofErr w:type="spellEnd"/>
+    </w:p>
+    <w:p>
+      <w:pPr>
+        <w:rPr>
+          <w:sz w:val="15"/>
+          <w:szCs w:val="16"/>
+        </w:rPr>
+      </w:pPr>
+      <w:r>
+        <w:rPr>
+          <w:sz w:val="15"/>
+          <w:szCs w:val="16"/>
+        </w:rPr>
+        <w:t xml:space="preserve">            global </w:t>
+      </w:r>
+      <w:proofErr w:type="spellStart"/>
+      <w:r>
+        <w:rPr>
+          <w:sz w:val="15"/>
+          <w:szCs w:val="16"/>
+        </w:rPr>
+        <w:t>system_state_lock</w:t>
+      </w:r>
+      <w:proofErr w:type="spellEnd"/>
+    </w:p>
+    <w:p>
+      <w:pPr>
+        <w:rPr>
+          <w:sz w:val="15"/>
+          <w:szCs w:val="16"/>
+        </w:rPr>
+      </w:pPr>
+      <w:r>
+        <w:rPr>
+          <w:sz w:val="15"/>
+          <w:szCs w:val="16"/>
+        </w:rPr>
+        <w:t xml:space="preserve">            while </w:t>
+      </w:r>
+      <w:proofErr w:type="spellStart"/>
+      <w:r>
+        <w:rPr>
+          <w:sz w:val="15"/>
+          <w:szCs w:val="16"/>
+        </w:rPr>
+        <w:t>system_state_lock</w:t>
+      </w:r>
+      <w:proofErr w:type="spellEnd"/>
+      <w:r>
+        <w:rPr>
+          <w:sz w:val="15"/>
+          <w:szCs w:val="16"/>
+        </w:rPr>
+        <w:t xml:space="preserve"> == 2:  # 如果正在录入新面孔就阻塞</w:t>
+      </w:r>
+    </w:p>
+    <w:p>
+      <w:pPr>
+        <w:rPr>
+          <w:sz w:val="15"/>
+          <w:szCs w:val="16"/>
+        </w:rPr>
+      </w:pPr>
+      <w:r>
+        <w:rPr>
+          <w:sz w:val="15"/>
+          <w:szCs w:val="16"/>
+        </w:rPr>
+        <w:t xml:space="preserve">                print("\r刷脸被录入面容阻塞", end="")</w:t>
+      </w:r>
+    </w:p>
+    <w:p>
+      <w:pPr>
+        <w:rPr>
+          <w:rFonts w:hint="eastAsia"/>
+          <w:sz w:val="15"/>
+          <w:szCs w:val="16"/>
+        </w:rPr>
+      </w:pPr>
+      <w:r>
+        <w:rPr>
+          <w:sz w:val="15"/>
+          <w:szCs w:val="16"/>
+        </w:rPr>
+        <w:t xml:space="preserve">                pass</w:t>
+      </w:r>
+    </w:p>
+    <w:p>
+      <w:pPr>
+        <w:rPr>
+          <w:sz w:val="15"/>
+          <w:szCs w:val="16"/>
+        </w:rPr>
+      </w:pPr>
+      <w:r>
+        <w:rPr>
+          <w:sz w:val="15"/>
+          <w:szCs w:val="16"/>
+        </w:rPr>
+        <w:t xml:space="preserve">            success, </w:t>
+      </w:r>
+      <w:proofErr w:type="spellStart"/>
+      <w:r>
+        <w:rPr>
+          <w:sz w:val="15"/>
+          <w:szCs w:val="16"/>
+        </w:rPr>
+        <w:t>img</w:t>
+      </w:r>
+      <w:proofErr w:type="spellEnd"/>
+      <w:r>
+        <w:rPr>
+          <w:sz w:val="15"/>
+          <w:szCs w:val="16"/>
+        </w:rPr>
+        <w:t xml:space="preserve"> = </w:t>
+      </w:r>
+      <w:proofErr w:type="spellStart"/>
+      <w:r>
+        <w:rPr>
+          <w:sz w:val="15"/>
+          <w:szCs w:val="16"/>
+        </w:rPr>
+        <w:t>camera.read</w:t>
+      </w:r>
+      <w:proofErr w:type="spellEnd"/>
+      <w:r>
+        <w:rPr>
+          <w:sz w:val="15"/>
+          <w:szCs w:val="16"/>
+        </w:rPr>
+        <w:t>()</w:t>
+      </w:r>
+    </w:p>
+    <w:p>
+      <w:pPr>
+        <w:rPr>
+          <w:sz w:val="15"/>
+          <w:szCs w:val="16"/>
+        </w:rPr>
+      </w:pPr>
+      <w:r>
+        <w:rPr>
+          <w:sz w:val="15"/>
+          <w:szCs w:val="16"/>
+        </w:rPr>
+        <w:t xml:space="preserve">            gray = cv2.cvtColor(</w:t>
+      </w:r>
+      <w:proofErr w:type="spellStart"/>
+      <w:r>
+        <w:rPr>
+          <w:sz w:val="15"/>
+          <w:szCs w:val="16"/>
+        </w:rPr>
+        <w:t>img</w:t>
+      </w:r>
+      <w:proofErr w:type="spellEnd"/>
+      <w:r>
+        <w:rPr>
+          <w:sz w:val="15"/>
+          <w:szCs w:val="16"/>
+        </w:rPr>
+        <w:t>, cv2.COLOR_BGR2GRAY)</w:t>
+      </w:r>
+    </w:p>
+    <w:p>
+      <w:pPr>
+        <w:rPr>
+          <w:sz w:val="15"/>
+          <w:szCs w:val="16"/>
+        </w:rPr>
+      </w:pPr>
+      <w:r>
+        <w:rPr>
+          <w:sz w:val="15"/>
+          <w:szCs w:val="16"/>
+        </w:rPr>
+        <w:t xml:space="preserve">            # 识别人脸</w:t>
+      </w:r>
+    </w:p>
+    <w:p>
+      <w:pPr>
+        <w:rPr>
+          <w:sz w:val="15"/>
+          <w:szCs w:val="16"/>
+        </w:rPr>
+      </w:pPr>
+      <w:r>
+        <w:rPr>
+          <w:sz w:val="15"/>
+          <w:szCs w:val="16"/>
+        </w:rPr>
+        <w:t xml:space="preserve">            faces = </w:t>
+      </w:r>
+      <w:proofErr w:type="spellStart"/>
+      <w:r>
+        <w:rPr>
+          <w:sz w:val="15"/>
+          <w:szCs w:val="16"/>
+        </w:rPr>
+        <w:t>face_cascade.detectMultiScale</w:t>
+      </w:r>
+      <w:proofErr w:type="spellEnd"/>
+      <w:r>
+        <w:rPr>
+          <w:sz w:val="15"/>
+          <w:szCs w:val="16"/>
+        </w:rPr>
+        <w:t>(</w:t>
+      </w:r>
+    </w:p>
+    <w:p>
+      <w:pPr>
+        <w:rPr>
+          <w:sz w:val="15"/>
+          <w:szCs w:val="16"/>
+        </w:rPr>
+      </w:pPr>
+      <w:r>
+        <w:rPr>
+          <w:sz w:val="15"/>
+          <w:szCs w:val="16"/>
+        </w:rPr>
+        <w:t xml:space="preserve">                gray,</w:t>
+      </w:r>
+    </w:p>
+    <w:p>
+      <w:pPr>
+        <w:rPr>
+          <w:sz w:val="15"/>
+          <w:szCs w:val="16"/>
+        </w:rPr>
+      </w:pPr>
+      <w:r>
+        <w:rPr>
+          <w:sz w:val="15"/>
+          <w:szCs w:val="16"/>
+        </w:rPr>
+        <w:t xml:space="preserve">                </w:t>
+      </w:r>
+      <w:proofErr w:type="spellStart"/>
+      <w:r>
+        <w:rPr>
+          <w:sz w:val="15"/>
+          <w:szCs w:val="16"/>
+        </w:rPr>
+        <w:t>scaleFactor</w:t>
+      </w:r>
+      <w:proofErr w:type="spellEnd"/>
+      <w:r>
+        <w:rPr>
+          <w:sz w:val="15"/>
+          <w:szCs w:val="16"/>
+        </w:rPr>
+        <w:t>=1.2,</w:t>
+      </w:r>
+    </w:p>
+    <w:p>
+      <w:pPr>
+        <w:rPr>
+          <w:sz w:val="15"/>
+          <w:szCs w:val="16"/>
+        </w:rPr>
+      </w:pPr>
+      <w:r>
+        <w:rPr>
+          <w:sz w:val="15"/>
+          <w:szCs w:val="16"/>
+        </w:rPr>
+        <w:t xml:space="preserve">                </w:t>
+      </w:r>
+      <w:proofErr w:type="spellStart"/>
+      <w:r>
+        <w:rPr>
+          <w:sz w:val="15"/>
+          <w:szCs w:val="16"/>
+        </w:rPr>
+        <w:t>minNeighbors</w:t>
+      </w:r>
+      <w:proofErr w:type="spellEnd"/>
+      <w:r>
+        <w:rPr>
+          <w:sz w:val="15"/>
+          <w:szCs w:val="16"/>
+        </w:rPr>
+        <w:t>=5,</w:t>
+      </w:r>
+    </w:p>
+    <w:p>
+      <w:pPr>
+        <w:rPr>
+          <w:sz w:val="15"/>
+          <w:szCs w:val="16"/>
+        </w:rPr>
+      </w:pPr>
+      <w:r>
+        <w:rPr>
+          <w:sz w:val="15"/>
+          <w:szCs w:val="16"/>
+        </w:rPr>
+        <w:t xml:space="preserve">                </w:t>
+      </w:r>
+      <w:proofErr w:type="spellStart"/>
+      <w:r>
+        <w:rPr>
+          <w:sz w:val="15"/>
+          <w:szCs w:val="16"/>
+        </w:rPr>
+        <w:t>minSize</w:t>
+      </w:r>
+      <w:proofErr w:type="spellEnd"/>
+      <w:r>
+        <w:rPr>
+          <w:sz w:val="15"/>
+          <w:szCs w:val="16"/>
+        </w:rPr>
+        <w:t>=(int(</w:t>
+      </w:r>
+      <w:proofErr w:type="spellStart"/>
+      <w:r>
+        <w:rPr>
+          <w:sz w:val="15"/>
+          <w:szCs w:val="16"/>
+        </w:rPr>
+        <w:t>W_size</w:t>
+      </w:r>
+      <w:proofErr w:type="spellEnd"/>
+      <w:r>
+        <w:rPr>
+          <w:sz w:val="15"/>
+          <w:szCs w:val="16"/>
+        </w:rPr>
+        <w:t>), int(</w:t>
+      </w:r>
+      <w:proofErr w:type="spellStart"/>
+      <w:r>
+        <w:rPr>
+          <w:sz w:val="15"/>
+          <w:szCs w:val="16"/>
+        </w:rPr>
+        <w:t>H_size</w:t>
+      </w:r>
+      <w:proofErr w:type="spellEnd"/>
+      <w:r>
+        <w:rPr>
+          <w:sz w:val="15"/>
+          <w:szCs w:val="16"/>
+        </w:rPr>
+        <w:t>))</w:t>
+      </w:r>
+    </w:p>
+    <w:p>
+      <w:pPr>
+        <w:rPr>
+          <w:sz w:val="15"/>
+          <w:szCs w:val="16"/>
+        </w:rPr>
+      </w:pPr>
+      <w:r>
+        <w:rPr>
+          <w:sz w:val="15"/>
+          <w:szCs w:val="16"/>
+        </w:rPr>
+        <w:t xml:space="preserve">            )</w:t>
+      </w:r>
+    </w:p>
+    <w:p>
+      <w:pPr>
+        <w:rPr>
+          <w:sz w:val="15"/>
+          <w:szCs w:val="16"/>
+        </w:rPr>
+      </w:pPr>
+      <w:r>
+        <w:rPr>
+          <w:sz w:val="15"/>
+          <w:szCs w:val="16"/>
+        </w:rPr>
+        <w:t xml:space="preserve">            # 进行校验</w:t>
+      </w:r>
+    </w:p>
+    <w:p>
+      <w:pPr>
+        <w:rPr>
+          <w:rFonts w:hint="eastAsia"/>
+          <w:sz w:val="15"/>
+          <w:szCs w:val="16"/>
+        </w:rPr>
+      </w:pPr>
+      <w:r>
+        <w:rPr>
+          <w:sz w:val="15"/>
+          <w:szCs w:val="16"/>
+        </w:rPr>
+        <w:t xml:space="preserve">            for (x, y, w, h) in faces:</w:t>
+      </w:r>
+    </w:p>
+    <w:p>
+      <w:pPr>
+        <w:rPr>
+          <w:sz w:val="15"/>
+          <w:szCs w:val="16"/>
+        </w:rPr>
+      </w:pPr>
+      <w:r>
+        <w:rPr>
+          <w:sz w:val="15"/>
+          <w:szCs w:val="16"/>
+        </w:rPr>
+        <w:t xml:space="preserve">                # global </w:t>
+      </w:r>
+      <w:proofErr w:type="spellStart"/>
+      <w:r>
+        <w:rPr>
+          <w:sz w:val="15"/>
+          <w:szCs w:val="16"/>
+        </w:rPr>
+        <w:t>system_state_lock</w:t>
+      </w:r>
+      <w:proofErr w:type="spellEnd"/>
+    </w:p>
+    <w:p>
+      <w:pPr>
+        <w:rPr>
+          <w:sz w:val="15"/>
+          <w:szCs w:val="16"/>
+        </w:rPr>
+      </w:pPr>
+      <w:r>
+        <w:rPr>
+          <w:sz w:val="15"/>
+          <w:szCs w:val="16"/>
+        </w:rPr>
+        <w:t xml:space="preserve">                while </w:t>
+      </w:r>
+      <w:proofErr w:type="spellStart"/>
+      <w:r>
+        <w:rPr>
+          <w:sz w:val="15"/>
+          <w:szCs w:val="16"/>
+        </w:rPr>
+        <w:t>system_state_lock</w:t>
+      </w:r>
+      <w:proofErr w:type="spellEnd"/>
+      <w:r>
+        <w:rPr>
+          <w:sz w:val="15"/>
+          <w:szCs w:val="16"/>
+        </w:rPr>
+        <w:t xml:space="preserve"> == 2:  # 如果正在录入新面孔就阻塞</w:t>
+      </w:r>
+    </w:p>
+    <w:p>
+      <w:pPr>
+        <w:rPr>
+          <w:sz w:val="15"/>
+          <w:szCs w:val="16"/>
+        </w:rPr>
+      </w:pPr>
+      <w:r>
+        <w:rPr>
+          <w:sz w:val="15"/>
+          <w:szCs w:val="16"/>
+        </w:rPr>
+        <w:t xml:space="preserve">                    print("\r刷脸被录入面容阻塞", end="")</w:t>
+      </w:r>
+    </w:p>
+    <w:p>
+      <w:pPr>
+        <w:rPr>
+          <w:sz w:val="15"/>
+          <w:szCs w:val="16"/>
+        </w:rPr>
+      </w:pPr>
+      <w:r>
+        <w:rPr>
+          <w:sz w:val="15"/>
+          <w:szCs w:val="16"/>
+        </w:rPr>
+        <w:t xml:space="preserve">                    pass</w:t>
+      </w:r>
+    </w:p>
+    <w:p>
+      <w:pPr>
+        <w:rPr>
+          <w:sz w:val="15"/>
+          <w:szCs w:val="16"/>
+        </w:rPr>
+      </w:pPr>
+      <w:r>
+        <w:rPr>
+          <w:sz w:val="15"/>
+          <w:szCs w:val="16"/>
+        </w:rPr>
+        <w:t xml:space="preserve">                # 这里调用Cv2中的rectangle函数 在人脸周围画一个矩形</w:t>
+      </w:r>
+    </w:p>
+    <w:p>
+      <w:pPr>
+        <w:rPr>
+          <w:sz w:val="15"/>
+          <w:szCs w:val="16"/>
+        </w:rPr>
+      </w:pPr>
+      <w:r>
+        <w:rPr>
+          <w:sz w:val="15"/>
+          <w:szCs w:val="16"/>
+        </w:rPr>
+        <w:t xml:space="preserve">                cv2.rectangle(</w:t>
+      </w:r>
+      <w:proofErr w:type="spellStart"/>
+      <w:r>
+        <w:rPr>
+          <w:sz w:val="15"/>
+          <w:szCs w:val="16"/>
+        </w:rPr>
+        <w:t>img</w:t>
+      </w:r>
+      <w:proofErr w:type="spellEnd"/>
+      <w:r>
+        <w:rPr>
+          <w:sz w:val="15"/>
+          <w:szCs w:val="16"/>
+        </w:rPr>
+        <w:t>, (x, y), (x + w, y + h), (0, 255, 0), 2)</w:t>
+      </w:r>
+    </w:p>
+    <w:p>
+      <w:pPr>
+        <w:rPr>
+          <w:sz w:val="15"/>
+          <w:szCs w:val="16"/>
+        </w:rPr>
+      </w:pPr>
+      <w:r>
+        <w:rPr>
+          <w:sz w:val="15"/>
+          <w:szCs w:val="16"/>
+        </w:rPr>
+        <w:t xml:space="preserve">                # 调用分类器的预测函数，接收返回值标签和置信度</w:t>
+      </w:r>
+    </w:p>
+    <w:p>
+      <w:pPr>
+        <w:rPr>
+          <w:sz w:val="15"/>
+          <w:szCs w:val="16"/>
+        </w:rPr>
+      </w:pPr>
+      <w:r>
+        <w:rPr>
+          <w:sz w:val="15"/>
+          <w:szCs w:val="16"/>
+        </w:rPr>
+        <w:t xml:space="preserve">                </w:t>
+      </w:r>
+      <w:proofErr w:type="spellStart"/>
+      <w:r>
+        <w:rPr>
+          <w:sz w:val="15"/>
+          <w:szCs w:val="16"/>
+        </w:rPr>
+        <w:t>idnum</w:t>
+      </w:r>
+      <w:proofErr w:type="spellEnd"/>
+      <w:r>
+        <w:rPr>
+          <w:sz w:val="15"/>
+          <w:szCs w:val="16"/>
+        </w:rPr>
+        <w:t xml:space="preserve">, confidence = </w:t>
+      </w:r>
+      <w:proofErr w:type="spellStart"/>
+      <w:r>
+        <w:rPr>
+          <w:sz w:val="15"/>
+          <w:szCs w:val="16"/>
+        </w:rPr>
+        <w:t>recognizer.predict</w:t>
+      </w:r>
+      <w:proofErr w:type="spellEnd"/>
+      <w:r>
+        <w:rPr>
+          <w:sz w:val="15"/>
+          <w:szCs w:val="16"/>
+        </w:rPr>
+        <w:t>(gray[</w:t>
+      </w:r>
+      <w:proofErr w:type="spellStart"/>
+      <w:r>
+        <w:rPr>
+          <w:sz w:val="15"/>
+          <w:szCs w:val="16"/>
+        </w:rPr>
+        <w:t>y:y</w:t>
+      </w:r>
+      <w:proofErr w:type="spellEnd"/>
+      <w:r>
+        <w:rPr>
+          <w:sz w:val="15"/>
+          <w:szCs w:val="16"/>
+        </w:rPr>
+        <w:t xml:space="preserve"> + h, x:x + w])</w:t>
+      </w:r>
+    </w:p>
+    <w:p>
+      <w:pPr>
+        <w:rPr>
+          <w:sz w:val="15"/>
+          <w:szCs w:val="16"/>
+        </w:rPr>
+      </w:pPr>
+      <w:r>
+        <w:rPr>
+          <w:sz w:val="15"/>
+          <w:szCs w:val="16"/>
+        </w:rPr>
+        <w:t xml:space="preserve">                conf = confidence</w:t>
+      </w:r>
+    </w:p>
+    <w:p>
+      <w:pPr>
+        <w:rPr>
+          <w:sz w:val="15"/>
+          <w:szCs w:val="16"/>
+        </w:rPr>
+      </w:pPr>
+      <w:r>
+        <w:rPr>
+          <w:sz w:val="15"/>
+          <w:szCs w:val="16"/>
+        </w:rPr>
+        <w:t xml:space="preserve">                # 计算出一个检验结果</w:t>
+      </w:r>
+    </w:p>
+    <w:p>
+      <w:pPr>
+        <w:rPr>
+          <w:sz w:val="15"/>
+          <w:szCs w:val="16"/>
+        </w:rPr>
+      </w:pPr>
+      <w:r>
+        <w:rPr>
+          <w:sz w:val="15"/>
+          <w:szCs w:val="16"/>
+        </w:rPr>
+        <w:lastRenderedPageBreak/>
+        <w:t xml:space="preserve">                if confidence &lt; 100:  # 可以识别出已经训练的对象——直接输出姓名在屏幕上</w:t>
+      </w:r>
+    </w:p>
+    <w:p>
+      <w:pPr>
+        <w:rPr>
+          <w:sz w:val="15"/>
+          <w:szCs w:val="16"/>
+        </w:rPr>
+      </w:pPr>
+      <w:r>
+        <w:rPr>
+          <w:sz w:val="15"/>
+          <w:szCs w:val="16"/>
+        </w:rPr>
+        <w:t xml:space="preserve">                    if </w:t>
+      </w:r>
+      <w:proofErr w:type="spellStart"/>
+      <w:r>
+        <w:rPr>
+          <w:sz w:val="15"/>
+          <w:szCs w:val="16"/>
+        </w:rPr>
+        <w:t>idnum</w:t>
+      </w:r>
+      <w:proofErr w:type="spellEnd"/>
+      <w:r>
+        <w:rPr>
+          <w:sz w:val="15"/>
+          <w:szCs w:val="16"/>
+        </w:rPr>
+        <w:t xml:space="preserve"> in </w:t>
+      </w:r>
+      <w:proofErr w:type="spellStart"/>
+      <w:r>
+        <w:rPr>
+          <w:sz w:val="15"/>
+          <w:szCs w:val="16"/>
+        </w:rPr>
+        <w:t>id_dict</w:t>
+      </w:r>
+      <w:proofErr w:type="spellEnd"/>
+      <w:r>
+        <w:rPr>
+          <w:sz w:val="15"/>
+          <w:szCs w:val="16"/>
+        </w:rPr>
+        <w:t>:</w:t>
+      </w:r>
+    </w:p>
+    <w:p>
+      <w:pPr>
+        <w:rPr>
+          <w:sz w:val="15"/>
+          <w:szCs w:val="16"/>
+        </w:rPr>
+      </w:pPr>
+      <w:r>
+        <w:rPr>
+          <w:sz w:val="15"/>
+          <w:szCs w:val="16"/>
+        </w:rPr>
+        <w:t xml:space="preserve">                        </w:t>
+      </w:r>
+      <w:proofErr w:type="spellStart"/>
+      <w:r>
+        <w:rPr>
+          <w:sz w:val="15"/>
+          <w:szCs w:val="16"/>
+        </w:rPr>
+        <w:t>user_name</w:t>
+      </w:r>
+      <w:proofErr w:type="spellEnd"/>
+      <w:r>
+        <w:rPr>
+          <w:sz w:val="15"/>
+          <w:szCs w:val="16"/>
+        </w:rPr>
+        <w:t xml:space="preserve"> = </w:t>
+      </w:r>
+      <w:proofErr w:type="spellStart"/>
+      <w:r>
+        <w:rPr>
+          <w:sz w:val="15"/>
+          <w:szCs w:val="16"/>
+        </w:rPr>
+        <w:t>id_dict</w:t>
+      </w:r>
+      <w:proofErr w:type="spellEnd"/>
+      <w:r>
+        <w:rPr>
+          <w:sz w:val="15"/>
+          <w:szCs w:val="16"/>
+        </w:rPr>
+        <w:t>[</w:t>
+      </w:r>
+      <w:proofErr w:type="spellStart"/>
+      <w:r>
+        <w:rPr>
+          <w:sz w:val="15"/>
+          <w:szCs w:val="16"/>
+        </w:rPr>
+        <w:t>idnum</w:t>
+      </w:r>
+      <w:proofErr w:type="spellEnd"/>
+      <w:r>
+        <w:rPr>
+          <w:sz w:val="15"/>
+          <w:szCs w:val="16"/>
+        </w:rPr>
+        <w:t>]</w:t>
+      </w:r>
+    </w:p>
+    <w:p>
+      <w:pPr>
+        <w:rPr>
+          <w:sz w:val="15"/>
+          <w:szCs w:val="16"/>
+        </w:rPr>
+      </w:pPr>
+      <w:r>
+        <w:rPr>
+          <w:sz w:val="15"/>
+          <w:szCs w:val="16"/>
+        </w:rPr>
+        <w:t xml:space="preserve">                    else:</w:t>
+      </w:r>
+    </w:p>
+    <w:p>
+      <w:pPr>
+        <w:rPr>
+          <w:sz w:val="15"/>
+          <w:szCs w:val="16"/>
+        </w:rPr>
+      </w:pPr>
+      <w:r>
+        <w:rPr>
+          <w:sz w:val="15"/>
+          <w:szCs w:val="16"/>
+        </w:rPr>
+        <w:t xml:space="preserve">                        # print("无法识别的ID:{}\</w:t>
+      </w:r>
+      <w:proofErr w:type="spellStart"/>
+      <w:r>
+        <w:rPr>
+          <w:sz w:val="15"/>
+          <w:szCs w:val="16"/>
+        </w:rPr>
+        <w:t>t".format</w:t>
+      </w:r>
+      <w:proofErr w:type="spellEnd"/>
+      <w:r>
+        <w:rPr>
+          <w:sz w:val="15"/>
+          <w:szCs w:val="16"/>
+        </w:rPr>
+        <w:t>(</w:t>
+      </w:r>
+      <w:proofErr w:type="spellStart"/>
+      <w:r>
+        <w:rPr>
+          <w:sz w:val="15"/>
+          <w:szCs w:val="16"/>
+        </w:rPr>
+        <w:t>idnum</w:t>
+      </w:r>
+      <w:proofErr w:type="spellEnd"/>
+      <w:r>
+        <w:rPr>
+          <w:sz w:val="15"/>
+          <w:szCs w:val="16"/>
+        </w:rPr>
+        <w:t>), end="")</w:t>
+      </w:r>
+    </w:p>
+    <w:p>
+      <w:pPr>
+        <w:rPr>
+          <w:sz w:val="15"/>
+          <w:szCs w:val="16"/>
+        </w:rPr>
+      </w:pPr>
+      <w:r>
+        <w:rPr>
+          <w:sz w:val="15"/>
+          <w:szCs w:val="16"/>
+        </w:rPr>
+        <w:t xml:space="preserve">                        </w:t>
+      </w:r>
+      <w:proofErr w:type="spellStart"/>
+      <w:r>
+        <w:rPr>
+          <w:sz w:val="15"/>
+          <w:szCs w:val="16"/>
+        </w:rPr>
+        <w:t>user_name</w:t>
+      </w:r>
+      <w:proofErr w:type="spellEnd"/>
+      <w:r>
+        <w:rPr>
+          <w:sz w:val="15"/>
+          <w:szCs w:val="16"/>
+        </w:rPr>
+        <w:t xml:space="preserve"> = "Untagged user:" + str(</w:t>
+      </w:r>
+      <w:proofErr w:type="spellStart"/>
+      <w:r>
+        <w:rPr>
+          <w:sz w:val="15"/>
+          <w:szCs w:val="16"/>
+        </w:rPr>
+        <w:t>idnum</w:t>
+      </w:r>
+      <w:proofErr w:type="spellEnd"/>
+      <w:r>
+        <w:rPr>
+          <w:sz w:val="15"/>
+          <w:szCs w:val="16"/>
+        </w:rPr>
+        <w:t>)</w:t>
+      </w:r>
+    </w:p>
+    <w:p>
+      <w:pPr>
+        <w:rPr>
+          <w:sz w:val="15"/>
+          <w:szCs w:val="16"/>
+        </w:rPr>
+      </w:pPr>
+      <w:r>
+        <w:rPr>
+          <w:sz w:val="15"/>
+          <w:szCs w:val="16"/>
+        </w:rPr>
+        <w:t xml:space="preserve">                    confidence = "{0}%", format(round(100 - confidence))</w:t>
+      </w:r>
+    </w:p>
+    <w:p>
+      <w:pPr>
+        <w:rPr>
+          <w:sz w:val="15"/>
+          <w:szCs w:val="16"/>
+        </w:rPr>
+      </w:pPr>
+      <w:r>
+        <w:rPr>
+          <w:sz w:val="15"/>
+          <w:szCs w:val="16"/>
+        </w:rPr>
+        <w:t xml:space="preserve">                else:  # 无法识别此对象，那么就开始训练</w:t>
+      </w:r>
+    </w:p>
+    <w:p>
+      <w:pPr>
+        <w:rPr>
+          <w:sz w:val="15"/>
+          <w:szCs w:val="16"/>
+        </w:rPr>
+      </w:pPr>
+      <w:r>
+        <w:rPr>
+          <w:sz w:val="15"/>
+          <w:szCs w:val="16"/>
+        </w:rPr>
+        <w:t xml:space="preserve">                    </w:t>
+      </w:r>
+      <w:proofErr w:type="spellStart"/>
+      <w:r>
+        <w:rPr>
+          <w:sz w:val="15"/>
+          <w:szCs w:val="16"/>
+        </w:rPr>
+        <w:t>user_name</w:t>
+      </w:r>
+      <w:proofErr w:type="spellEnd"/>
+      <w:r>
+        <w:rPr>
+          <w:sz w:val="15"/>
+          <w:szCs w:val="16"/>
+        </w:rPr>
+        <w:t xml:space="preserve"> = "unknown"</w:t>
+      </w:r>
+    </w:p>
+    <w:p>
+      <w:pPr>
+        <w:rPr>
+          <w:rFonts w:hint="eastAsia"/>
+          <w:sz w:val="15"/>
+          <w:szCs w:val="16"/>
+        </w:rPr>
+      </w:pPr>
+      <w:r>
+        <w:rPr>
+          <w:sz w:val="15"/>
+          <w:szCs w:val="16"/>
+        </w:rPr>
+        <w:t xml:space="preserve">                    # print("检测到陌生人脸\n")</w:t>
+      </w:r>
+    </w:p>
+    <w:p>
+      <w:pPr>
+        <w:rPr>
+          <w:sz w:val="15"/>
+          <w:szCs w:val="16"/>
+        </w:rPr>
+      </w:pPr>
+      <w:r>
+        <w:rPr>
+          <w:sz w:val="15"/>
+          <w:szCs w:val="16"/>
+        </w:rPr>
+        <w:t xml:space="preserve">                    # cv2.destroyAllWindows()</w:t>
+      </w:r>
+    </w:p>
+    <w:p>
+      <w:pPr>
+        <w:rPr>
+          <w:sz w:val="15"/>
+          <w:szCs w:val="16"/>
+        </w:rPr>
+      </w:pPr>
+      <w:r>
+        <w:rPr>
+          <w:sz w:val="15"/>
+          <w:szCs w:val="16"/>
+        </w:rPr>
+        <w:t xml:space="preserve">                    # global </w:t>
+      </w:r>
+      <w:proofErr w:type="spellStart"/>
+      <w:r>
+        <w:rPr>
+          <w:sz w:val="15"/>
+          <w:szCs w:val="16"/>
+        </w:rPr>
+        <w:t>Total_face_num</w:t>
+      </w:r>
+      <w:proofErr w:type="spellEnd"/>
+    </w:p>
+    <w:p>
+      <w:pPr>
+        <w:rPr>
+          <w:sz w:val="15"/>
+          <w:szCs w:val="16"/>
+        </w:rPr>
+      </w:pPr>
+      <w:r>
+        <w:rPr>
+          <w:sz w:val="15"/>
+          <w:szCs w:val="16"/>
+        </w:rPr>
+        <w:t xml:space="preserve">                    # </w:t>
+      </w:r>
+      <w:proofErr w:type="spellStart"/>
+      <w:r>
+        <w:rPr>
+          <w:sz w:val="15"/>
+          <w:szCs w:val="16"/>
+        </w:rPr>
+        <w:t>Total_face_num</w:t>
+      </w:r>
+      <w:proofErr w:type="spellEnd"/>
+      <w:r>
+        <w:rPr>
+          <w:sz w:val="15"/>
+          <w:szCs w:val="16"/>
+        </w:rPr>
+        <w:t xml:space="preserve"> += 1</w:t>
+      </w:r>
+    </w:p>
+    <w:p>
+      <w:pPr>
+        <w:rPr>
+          <w:sz w:val="15"/>
+          <w:szCs w:val="16"/>
+        </w:rPr>
+      </w:pPr>
+      <w:r>
+        <w:rPr>
+          <w:sz w:val="15"/>
+          <w:szCs w:val="16"/>
+        </w:rPr>
+        <w:t xml:space="preserve">                    # </w:t>
+      </w:r>
+      <w:proofErr w:type="spellStart"/>
+      <w:r>
+        <w:rPr>
+          <w:sz w:val="15"/>
+          <w:szCs w:val="16"/>
+        </w:rPr>
+        <w:t>Get_new_face</w:t>
+      </w:r>
+      <w:proofErr w:type="spellEnd"/>
+      <w:r>
+        <w:rPr>
+          <w:sz w:val="15"/>
+          <w:szCs w:val="16"/>
+        </w:rPr>
+        <w:t>()  # 采集新人脸</w:t>
+      </w:r>
+    </w:p>
+    <w:p>
+      <w:pPr>
+        <w:rPr>
+          <w:sz w:val="15"/>
+          <w:szCs w:val="16"/>
+        </w:rPr>
+      </w:pPr>
+      <w:r>
+        <w:rPr>
+          <w:sz w:val="15"/>
+          <w:szCs w:val="16"/>
+        </w:rPr>
+        <w:t xml:space="preserve">                    # </w:t>
+      </w:r>
+      <w:proofErr w:type="spellStart"/>
+      <w:r>
+        <w:rPr>
+          <w:sz w:val="15"/>
+          <w:szCs w:val="16"/>
+        </w:rPr>
+        <w:t>Train_new_face</w:t>
+      </w:r>
+      <w:proofErr w:type="spellEnd"/>
+      <w:r>
+        <w:rPr>
+          <w:sz w:val="15"/>
+          <w:szCs w:val="16"/>
+        </w:rPr>
+        <w:t>()  # 训练采集到的新人脸</w:t>
+      </w:r>
+    </w:p>
+    <w:p>
+      <w:pPr>
+        <w:rPr>
+          <w:sz w:val="15"/>
+          <w:szCs w:val="16"/>
+        </w:rPr>
+      </w:pPr>
+      <w:r>
+        <w:rPr>
+          <w:sz w:val="15"/>
+          <w:szCs w:val="16"/>
+        </w:rPr>
+        <w:t xml:space="preserve">                    # </w:t>
+      </w:r>
+      <w:proofErr w:type="spellStart"/>
+      <w:r>
+        <w:rPr>
+          <w:sz w:val="15"/>
+          <w:szCs w:val="16"/>
+        </w:rPr>
+        <w:t>write_config</w:t>
+      </w:r>
+      <w:proofErr w:type="spellEnd"/>
+      <w:r>
+        <w:rPr>
+          <w:sz w:val="15"/>
+          <w:szCs w:val="16"/>
+        </w:rPr>
+        <w:t>()  # 修改配置文件</w:t>
+      </w:r>
+    </w:p>
+    <w:p>
+      <w:pPr>
+        <w:rPr>
+          <w:rFonts w:hint="eastAsia"/>
+          <w:sz w:val="15"/>
+          <w:szCs w:val="16"/>
+        </w:rPr>
+      </w:pPr>
+      <w:r>
+        <w:rPr>
+          <w:sz w:val="15"/>
+          <w:szCs w:val="16"/>
+        </w:rPr>
+        <w:t xml:space="preserve">                    # </w:t>
+      </w:r>
+      <w:proofErr w:type="spellStart"/>
+      <w:r>
+        <w:rPr>
+          <w:sz w:val="15"/>
+          <w:szCs w:val="16"/>
+        </w:rPr>
+        <w:t>recognizer.read</w:t>
+      </w:r>
+      <w:proofErr w:type="spellEnd"/>
+      <w:r>
+        <w:rPr>
+          <w:sz w:val="15"/>
+          <w:szCs w:val="16"/>
+        </w:rPr>
+        <w:t>('</w:t>
+      </w:r>
+      <w:proofErr w:type="spellStart"/>
+      <w:r>
+        <w:rPr>
+          <w:sz w:val="15"/>
+          <w:szCs w:val="16"/>
+        </w:rPr>
+        <w:t>aaa.yml</w:t>
+      </w:r>
+      <w:proofErr w:type="spellEnd"/>
+      <w:r>
+        <w:rPr>
+          <w:sz w:val="15"/>
+          <w:szCs w:val="16"/>
+        </w:rPr>
+        <w:t>')  # 读取新识别器</w:t>
+      </w:r>
+    </w:p>
+    <w:p>
+      <w:pPr>
+        <w:rPr>
+          <w:sz w:val="15"/>
+          <w:szCs w:val="16"/>
+        </w:rPr>
+      </w:pPr>
+      <w:r>
+        <w:rPr>
+          <w:sz w:val="15"/>
+          <w:szCs w:val="16"/>
+        </w:rPr>
+        <w:t xml:space="preserve">                # 加载一个字体用于输出识别对象的信息</w:t>
+      </w:r>
+    </w:p>
+    <w:p>
+      <w:pPr>
+        <w:rPr>
+          <w:rFonts w:hint="eastAsia"/>
+          <w:sz w:val="15"/>
+          <w:szCs w:val="16"/>
+        </w:rPr>
+      </w:pPr>
+      <w:r>
+        <w:rPr>
+          <w:sz w:val="15"/>
+          <w:szCs w:val="16"/>
+        </w:rPr>
+        <w:t xml:space="preserve">                font = cv2.FONT_HERSHEY_SIMPLEX</w:t>
+      </w:r>
+    </w:p>
+    <w:p>
+      <w:pPr>
+        <w:rPr>
+          <w:sz w:val="15"/>
+          <w:szCs w:val="16"/>
+        </w:rPr>
+      </w:pPr>
+      <w:r>
+        <w:rPr>
+          <w:sz w:val="15"/>
+          <w:szCs w:val="16"/>
+        </w:rPr>
+        <w:t xml:space="preserve">                # 输出检验结果以及用户名</w:t>
+      </w:r>
+    </w:p>
+    <w:p>
+      <w:pPr>
+        <w:rPr>
+          <w:sz w:val="15"/>
+          <w:szCs w:val="16"/>
+        </w:rPr>
+      </w:pPr>
+      <w:r>
+        <w:rPr>
+          <w:sz w:val="15"/>
+          <w:szCs w:val="16"/>
+        </w:rPr>
+        <w:t xml:space="preserve">                cv2.putText(</w:t>
+      </w:r>
+      <w:proofErr w:type="spellStart"/>
+      <w:r>
+        <w:rPr>
+          <w:sz w:val="15"/>
+          <w:szCs w:val="16"/>
+        </w:rPr>
+        <w:t>img</w:t>
+      </w:r>
+      <w:proofErr w:type="spellEnd"/>
+      <w:r>
+        <w:rPr>
+          <w:sz w:val="15"/>
+          <w:szCs w:val="16"/>
+        </w:rPr>
+        <w:t>, str(</w:t>
+      </w:r>
+      <w:proofErr w:type="spellStart"/>
+      <w:r>
+        <w:rPr>
+          <w:sz w:val="15"/>
+          <w:szCs w:val="16"/>
+        </w:rPr>
+        <w:t>user_name</w:t>
+      </w:r>
+      <w:proofErr w:type="spellEnd"/>
+      <w:r>
+        <w:rPr>
+          <w:sz w:val="15"/>
+          <w:szCs w:val="16"/>
+        </w:rPr>
+        <w:t>), (x + 5, y - 5), font, 1, (0, 0, 255), 1)</w:t>
+      </w:r>
+    </w:p>
+    <w:p>
+      <w:pPr>
+        <w:rPr>
+          <w:rFonts w:hint="eastAsia"/>
+          <w:sz w:val="15"/>
+          <w:szCs w:val="16"/>
+        </w:rPr>
+      </w:pPr>
+      <w:r>
+        <w:rPr>
+          <w:sz w:val="15"/>
+          <w:szCs w:val="16"/>
+        </w:rPr>
+        <w:t xml:space="preserve">                cv2.putText(</w:t>
+      </w:r>
+      <w:proofErr w:type="spellStart"/>
+      <w:r>
+        <w:rPr>
+          <w:sz w:val="15"/>
+          <w:szCs w:val="16"/>
+        </w:rPr>
+        <w:t>img</w:t>
+      </w:r>
+      <w:proofErr w:type="spellEnd"/>
+      <w:r>
+        <w:rPr>
+          <w:sz w:val="15"/>
+          <w:szCs w:val="16"/>
+        </w:rPr>
+        <w:t>, str(confidence), (x + 5, y + h - 5), font, 1, (0, 0, 0), 1)</w:t>
+      </w:r>
+    </w:p>
+    <w:p>
+      <w:pPr>
+        <w:rPr>
+          <w:sz w:val="15"/>
+          <w:szCs w:val="16"/>
+        </w:rPr>
+      </w:pPr>
+      <w:r>
+        <w:rPr>
+          <w:sz w:val="15"/>
+          <w:szCs w:val="16"/>
+        </w:rPr>
+        <w:t xml:space="preserve">                # 展示结果</w:t>
+      </w:r>
+    </w:p>
+    <w:p>
+      <w:pPr>
+        <w:rPr>
+          <w:rFonts w:hint="eastAsia"/>
+          <w:sz w:val="15"/>
+          <w:szCs w:val="16"/>
+        </w:rPr>
+      </w:pPr>
+      <w:r>
+        <w:rPr>
+          <w:sz w:val="15"/>
+          <w:szCs w:val="16"/>
+        </w:rPr>
+        <w:t xml:space="preserve">                # cv2.imshow('camera', </w:t>
+      </w:r>
+      <w:proofErr w:type="spellStart"/>
+      <w:r>
+        <w:rPr>
+          <w:sz w:val="15"/>
+          <w:szCs w:val="16"/>
+        </w:rPr>
+        <w:t>img</w:t>
+      </w:r>
+      <w:proofErr w:type="spellEnd"/>
+      <w:r>
+        <w:rPr>
+          <w:sz w:val="15"/>
+          <w:szCs w:val="16"/>
+        </w:rPr>
+        <w:t>)</w:t>
+      </w:r>
+    </w:p>
+    <w:p>
+      <w:pPr>
+        <w:rPr>
+          <w:sz w:val="15"/>
+          <w:szCs w:val="16"/>
+        </w:rPr>
+      </w:pPr>
+      <w:r>
+        <w:rPr>
+          <w:sz w:val="15"/>
+          <w:szCs w:val="16"/>
+        </w:rPr>
+        <w:t xml:space="preserve">                print("conf=" + str(conf), end="\t")</w:t>
+      </w:r>
+    </w:p>
+    <w:p>
+      <w:pPr>
+        <w:rPr>
+          <w:sz w:val="15"/>
+          <w:szCs w:val="16"/>
+        </w:rPr>
+      </w:pPr>
+      <w:r>
+        <w:rPr>
+          <w:sz w:val="15"/>
+          <w:szCs w:val="16"/>
+        </w:rPr>
+        <w:t xml:space="preserve">                if 15 &gt; conf &gt; 0:</w:t>
+      </w:r>
+    </w:p>
+    <w:p>
+      <w:pPr>
+        <w:rPr>
+          <w:sz w:val="15"/>
+          <w:szCs w:val="16"/>
+        </w:rPr>
+      </w:pPr>
+      <w:r>
+        <w:rPr>
+          <w:sz w:val="15"/>
+          <w:szCs w:val="16"/>
+        </w:rPr>
+        <w:t xml:space="preserve">                    </w:t>
+      </w:r>
+      <w:proofErr w:type="spellStart"/>
+      <w:r>
+        <w:rPr>
+          <w:sz w:val="15"/>
+          <w:szCs w:val="16"/>
+        </w:rPr>
+        <w:t>cur_poss</w:t>
+      </w:r>
+      <w:proofErr w:type="spellEnd"/>
+      <w:r>
+        <w:rPr>
+          <w:sz w:val="15"/>
+          <w:szCs w:val="16"/>
+        </w:rPr>
+        <w:t xml:space="preserve"> = 1  # 表示可以识别</w:t>
+      </w:r>
+    </w:p>
+    <w:p>
+      <w:pPr>
+        <w:rPr>
+          <w:sz w:val="15"/>
+          <w:szCs w:val="16"/>
+        </w:rPr>
+      </w:pPr>
+      <w:r>
+        <w:rPr>
+          <w:sz w:val="15"/>
+          <w:szCs w:val="16"/>
+        </w:rPr>
+        <w:t xml:space="preserve">                </w:t>
+      </w:r>
+      <w:proofErr w:type="spellStart"/>
+      <w:r>
+        <w:rPr>
+          <w:sz w:val="15"/>
+          <w:szCs w:val="16"/>
+        </w:rPr>
+        <w:t>elif</w:t>
+      </w:r>
+      <w:proofErr w:type="spellEnd"/>
+      <w:r>
+        <w:rPr>
+          <w:sz w:val="15"/>
+          <w:szCs w:val="16"/>
+        </w:rPr>
+        <w:t xml:space="preserve"> 60 &gt; conf &gt; 35:</w:t>
+      </w:r>
+    </w:p>
+    <w:p>
+      <w:pPr>
+        <w:rPr>
+          <w:sz w:val="15"/>
+          <w:szCs w:val="16"/>
+        </w:rPr>
+      </w:pPr>
+      <w:r>
+        <w:rPr>
+          <w:sz w:val="15"/>
+          <w:szCs w:val="16"/>
+        </w:rPr>
+        <w:t xml:space="preserve">                    </w:t>
+      </w:r>
+      <w:proofErr w:type="spellStart"/>
+      <w:r>
+        <w:rPr>
+          <w:sz w:val="15"/>
+          <w:szCs w:val="16"/>
+        </w:rPr>
+        <w:t>cur_poss</w:t>
+      </w:r>
+      <w:proofErr w:type="spellEnd"/>
+      <w:r>
+        <w:rPr>
+          <w:sz w:val="15"/>
+          <w:szCs w:val="16"/>
+        </w:rPr>
+        <w:t xml:space="preserve"> = 1  # 表示可以识别</w:t>
+      </w:r>
+    </w:p>
+    <w:p>
+      <w:pPr>
+        <w:rPr>
+          <w:sz w:val="15"/>
+          <w:szCs w:val="16"/>
+        </w:rPr>
+      </w:pPr>
+      <w:r>
+        <w:rPr>
+          <w:sz w:val="15"/>
+          <w:szCs w:val="16"/>
+        </w:rPr>
+        <w:t xml:space="preserve">                else:</w:t>
+      </w:r>
+    </w:p>
+    <w:p>
+      <w:pPr>
+        <w:rPr>
+          <w:rFonts w:hint="eastAsia"/>
+          <w:sz w:val="15"/>
+          <w:szCs w:val="16"/>
+        </w:rPr>
+      </w:pPr>
+      <w:r>
+        <w:rPr>
+          <w:sz w:val="15"/>
+          <w:szCs w:val="16"/>
+        </w:rPr>
+        <w:t xml:space="preserve">                    </w:t>
+      </w:r>
+      <w:proofErr w:type="spellStart"/>
+      <w:r>
+        <w:rPr>
+          <w:sz w:val="15"/>
+          <w:szCs w:val="16"/>
+        </w:rPr>
+        <w:t>cur_poss</w:t>
+      </w:r>
+      <w:proofErr w:type="spellEnd"/>
+      <w:r>
+        <w:rPr>
+          <w:sz w:val="15"/>
+          <w:szCs w:val="16"/>
+        </w:rPr>
+        <w:t xml:space="preserve"> = 0  # 表示不可以识别</w:t>
+      </w:r>
+    </w:p>
+    <w:p>
+      <w:pPr>
+        <w:rPr>
+          <w:sz w:val="15"/>
+          <w:szCs w:val="16"/>
+        </w:rPr>
+      </w:pPr>
+      <w:r>
+        <w:rPr>
+          <w:sz w:val="15"/>
+          <w:szCs w:val="16"/>
+        </w:rPr>
+        <w:t xml:space="preserve">            k = cv2.waitKey(1)</w:t>
+      </w:r>
+    </w:p>
+    <w:p>
+      <w:pPr>
+        <w:rPr>
+          <w:sz w:val="15"/>
+          <w:szCs w:val="16"/>
+        </w:rPr>
+      </w:pPr>
+      <w:r>
+        <w:rPr>
+          <w:sz w:val="15"/>
+          <w:szCs w:val="16"/>
+        </w:rPr>
+        <w:t xml:space="preserve">            if k == 27:</w:t>
+      </w:r>
+    </w:p>
+    <w:p>
+      <w:pPr>
+        <w:rPr>
+          <w:sz w:val="15"/>
+          <w:szCs w:val="16"/>
+        </w:rPr>
+      </w:pPr>
+      <w:r>
+        <w:rPr>
+          <w:sz w:val="15"/>
+          <w:szCs w:val="16"/>
+        </w:rPr>
+        <w:t xml:space="preserve">                # </w:t>
+      </w:r>
+      <w:proofErr w:type="spellStart"/>
+      <w:r>
+        <w:rPr>
+          <w:sz w:val="15"/>
+          <w:szCs w:val="16"/>
+        </w:rPr>
+        <w:t>cam.release</w:t>
+      </w:r>
+      <w:proofErr w:type="spellEnd"/>
+      <w:r>
+        <w:rPr>
+          <w:sz w:val="15"/>
+          <w:szCs w:val="16"/>
+        </w:rPr>
+        <w:t>()  # 释放资源</w:t>
+      </w:r>
+    </w:p>
+    <w:p>
+      <w:pPr>
+        <w:rPr>
+          <w:sz w:val="15"/>
+          <w:szCs w:val="16"/>
+        </w:rPr>
+      </w:pPr>
+      <w:r>
+        <w:rPr>
+          <w:sz w:val="15"/>
+          <w:szCs w:val="16"/>
+        </w:rPr>
+        <w:t xml:space="preserve">                cv2.destroyAllWindows()</w:t>
+      </w:r>
+    </w:p>
+    <w:p>
+      <w:pPr>
+        <w:rPr>
+          <w:rFonts w:hint="eastAsia"/>
+          <w:sz w:val="15"/>
+          <w:szCs w:val="16"/>
+        </w:rPr>
+      </w:pPr>
+      <w:r>
+        <w:rPr>
+          <w:sz w:val="15"/>
+          <w:szCs w:val="16"/>
+        </w:rPr>
+        <w:t xml:space="preserve">                break</w:t>
+      </w:r>
+    </w:p>
+    <w:p>
+      <w:pPr>
+        <w:rPr>
+          <w:rFonts w:hint="eastAsia"/>
+          <w:sz w:val="15"/>
+          <w:szCs w:val="16"/>
+        </w:rPr>
+      </w:pPr>
+      <w:r>
+        <w:rPr>
+          <w:sz w:val="15"/>
+          <w:szCs w:val="16"/>
+        </w:rPr>
+        <w:t xml:space="preserve">            </w:t>
+      </w:r>
+      <w:proofErr w:type="spellStart"/>
+      <w:r>
+        <w:rPr>
+          <w:sz w:val="15"/>
+          <w:szCs w:val="16"/>
+        </w:rPr>
+        <w:t>ave_poss</w:t>
+      </w:r>
+      <w:proofErr w:type="spellEnd"/>
+      <w:r>
+        <w:rPr>
+          <w:sz w:val="15"/>
+          <w:szCs w:val="16"/>
+        </w:rPr>
+        <w:t xml:space="preserve"> += </w:t>
+      </w:r>
+      <w:proofErr w:type="spellStart"/>
+      <w:r>
+        <w:rPr>
+          <w:sz w:val="15"/>
+          <w:szCs w:val="16"/>
+        </w:rPr>
+        <w:t>cur_poss</w:t>
+      </w:r>
+      <w:proofErr w:type="spellEnd"/>
+    </w:p>
+    <w:p>
+      <w:pPr>
+        <w:rPr>
+          <w:sz w:val="15"/>
+          <w:szCs w:val="16"/>
+        </w:rPr>
+      </w:pPr>
+      <w:r>
+        <w:rPr>
+          <w:sz w:val="15"/>
+          <w:szCs w:val="16"/>
+        </w:rPr>
+        <w:t xml:space="preserve">        if </w:t>
+      </w:r>
+      <w:proofErr w:type="spellStart"/>
+      <w:r>
+        <w:rPr>
+          <w:sz w:val="15"/>
+          <w:szCs w:val="16"/>
+        </w:rPr>
+        <w:t>ave_poss</w:t>
+      </w:r>
+      <w:proofErr w:type="spellEnd"/>
+      <w:r>
+        <w:rPr>
+          <w:sz w:val="15"/>
+          <w:szCs w:val="16"/>
+        </w:rPr>
+        <w:t xml:space="preserve"> &gt;= 5:  # 有一半以上识别说明可行则返回</w:t>
+      </w:r>
+    </w:p>
+    <w:p>
+      <w:pPr>
+        <w:rPr>
+          <w:rFonts w:hint="eastAsia"/>
+          <w:sz w:val="15"/>
+          <w:szCs w:val="16"/>
+        </w:rPr>
+      </w:pPr>
+      <w:r>
+        <w:rPr>
+          <w:sz w:val="15"/>
+          <w:szCs w:val="16"/>
+        </w:rPr>
+        <w:t xml:space="preserve">            return </w:t>
+      </w:r>
+      <w:proofErr w:type="spellStart"/>
+      <w:r>
+        <w:rPr>
+          <w:sz w:val="15"/>
+          <w:szCs w:val="16"/>
+        </w:rPr>
+        <w:t>i</w:t>
+      </w:r>
+      <w:proofErr w:type="spellEnd"/>
+    </w:p>
+    <w:p>
+      <w:pPr>
+        <w:rPr>
+          <w:rFonts w:hint="eastAsia"/>
+          <w:sz w:val="15"/>
+          <w:szCs w:val="16"/>
+        </w:rPr>
+      </w:pPr>
+      <w:r>
+        <w:rPr>
+          <w:sz w:val="15"/>
+          <w:szCs w:val="16"/>
+        </w:rPr>
+        <w:t xml:space="preserve">    return 0  # 全部过一遍还没识别出说明无法识别</w:t>
+      </w:r>
+    </w:p>
+    <w:p>
+      <w:pPr>
+        <w:rPr>
+          <w:sz w:val="15"/>
+          <w:szCs w:val="16"/>
+        </w:rPr>
+      </w:pPr>
+      <w:r>
+        <w:rPr>
+          <w:sz w:val="15"/>
+          <w:szCs w:val="16"/>
+        </w:rPr>
+        <w:t xml:space="preserve">def </w:t>
+      </w:r>
+      <w:proofErr w:type="spellStart"/>
+      <w:r>
+        <w:rPr>
+          <w:sz w:val="15"/>
+          <w:szCs w:val="16"/>
+        </w:rPr>
+        <w:t>f_scan_face_thread</w:t>
+      </w:r>
+      <w:proofErr w:type="spellEnd"/>
+      <w:r>
+        <w:rPr>
+          <w:sz w:val="15"/>
+          <w:szCs w:val="16"/>
+        </w:rPr>
+        <w:t>():</w:t>
+      </w:r>
+    </w:p>
+    <w:p>
+      <w:pPr>
+        <w:rPr>
+          <w:sz w:val="15"/>
+          <w:szCs w:val="16"/>
+        </w:rPr>
+      </w:pPr>
+      <w:r>
+        <w:rPr>
+          <w:sz w:val="15"/>
+          <w:szCs w:val="16"/>
+        </w:rPr>
+        <w:t xml:space="preserve">    # 使用之前训练好的模型</w:t>
+      </w:r>
+    </w:p>
+    <w:p>
+      <w:pPr>
+        <w:rPr>
+          <w:sz w:val="15"/>
+          <w:szCs w:val="16"/>
+        </w:rPr>
+      </w:pPr>
+      <w:r>
+        <w:rPr>
+          <w:sz w:val="15"/>
+          <w:szCs w:val="16"/>
+        </w:rPr>
+        <w:t xml:space="preserve">    # </w:t>
+      </w:r>
+      <w:proofErr w:type="spellStart"/>
+      <w:r>
+        <w:rPr>
+          <w:sz w:val="15"/>
+          <w:szCs w:val="16"/>
+        </w:rPr>
+        <w:t>recognizer.read</w:t>
+      </w:r>
+      <w:proofErr w:type="spellEnd"/>
+      <w:r>
+        <w:rPr>
+          <w:sz w:val="15"/>
+          <w:szCs w:val="16"/>
+        </w:rPr>
+        <w:t>('</w:t>
+      </w:r>
+      <w:proofErr w:type="spellStart"/>
+      <w:r>
+        <w:rPr>
+          <w:sz w:val="15"/>
+          <w:szCs w:val="16"/>
+        </w:rPr>
+        <w:t>aaa.yml</w:t>
+      </w:r>
+      <w:proofErr w:type="spellEnd"/>
+      <w:r>
+        <w:rPr>
+          <w:sz w:val="15"/>
+          <w:szCs w:val="16"/>
+        </w:rPr>
+        <w:t>')</w:t>
+      </w:r>
+    </w:p>
+    <w:p>
+      <w:pPr>
+        <w:rPr>
+          <w:sz w:val="15"/>
+          <w:szCs w:val="16"/>
+        </w:rPr>
+      </w:pPr>
+      <w:r>
+        <w:rPr>
+          <w:sz w:val="15"/>
+          <w:szCs w:val="16"/>
+        </w:rPr>
+        <w:t xml:space="preserve">    </w:t>
+      </w:r>
+      <w:proofErr w:type="spellStart"/>
+      <w:r>
+        <w:rPr>
+          <w:sz w:val="15"/>
+          <w:szCs w:val="16"/>
+        </w:rPr>
+        <w:t>var.set</w:t>
+      </w:r>
+      <w:proofErr w:type="spellEnd"/>
+      <w:r>
+        <w:rPr>
+          <w:sz w:val="15"/>
+          <w:szCs w:val="16"/>
+        </w:rPr>
+        <w:t>('刷脸')</w:t>
+      </w:r>
+    </w:p>
+    <w:p>
+      <w:pPr>
+        <w:rPr>
+          <w:sz w:val="15"/>
+          <w:szCs w:val="16"/>
+        </w:rPr>
+      </w:pPr>
+      <w:r>
+        <w:rPr>
+          <w:sz w:val="15"/>
+          <w:szCs w:val="16"/>
+        </w:rPr>
+        <w:lastRenderedPageBreak/>
+        <w:t xml:space="preserve">    </w:t>
+      </w:r>
+      <w:proofErr w:type="spellStart"/>
+      <w:r>
+        <w:rPr>
+          <w:sz w:val="15"/>
+          <w:szCs w:val="16"/>
+        </w:rPr>
+        <w:t>ans</w:t>
+      </w:r>
+      <w:proofErr w:type="spellEnd"/>
+      <w:r>
+        <w:rPr>
+          <w:sz w:val="15"/>
+          <w:szCs w:val="16"/>
+        </w:rPr>
+        <w:t xml:space="preserve"> = </w:t>
+      </w:r>
+      <w:proofErr w:type="spellStart"/>
+      <w:r>
+        <w:rPr>
+          <w:sz w:val="15"/>
+          <w:szCs w:val="16"/>
+        </w:rPr>
+        <w:t>scan_face</w:t>
+      </w:r>
+      <w:proofErr w:type="spellEnd"/>
+      <w:r>
+        <w:rPr>
+          <w:sz w:val="15"/>
+          <w:szCs w:val="16"/>
+        </w:rPr>
+        <w:t>()</w:t>
+      </w:r>
+    </w:p>
+    <w:p>
+      <w:pPr>
+        <w:rPr>
+          <w:sz w:val="15"/>
+          <w:szCs w:val="16"/>
+        </w:rPr>
+      </w:pPr>
+      <w:r>
+        <w:rPr>
+          <w:sz w:val="15"/>
+          <w:szCs w:val="16"/>
+        </w:rPr>
+        <w:t xml:space="preserve">    if </w:t>
+      </w:r>
+      <w:proofErr w:type="spellStart"/>
+      <w:r>
+        <w:rPr>
+          <w:sz w:val="15"/>
+          <w:szCs w:val="16"/>
+        </w:rPr>
+        <w:t>ans</w:t>
+      </w:r>
+      <w:proofErr w:type="spellEnd"/>
+      <w:r>
+        <w:rPr>
+          <w:sz w:val="15"/>
+          <w:szCs w:val="16"/>
+        </w:rPr>
+        <w:t xml:space="preserve"> == 0:</w:t>
+      </w:r>
+    </w:p>
+    <w:p>
+      <w:pPr>
+        <w:rPr>
+          <w:sz w:val="15"/>
+          <w:szCs w:val="16"/>
+        </w:rPr>
+      </w:pPr>
+      <w:r>
+        <w:rPr>
+          <w:sz w:val="15"/>
+          <w:szCs w:val="16"/>
+        </w:rPr>
+        <w:t xml:space="preserve">        print("最终结果：无法识别")</w:t>
+      </w:r>
+    </w:p>
+    <w:p>
+      <w:pPr>
+        <w:rPr>
+          <w:rFonts w:hint="eastAsia"/>
+          <w:sz w:val="15"/>
+          <w:szCs w:val="16"/>
+        </w:rPr>
+      </w:pPr>
+      <w:r>
+        <w:rPr>
+          <w:sz w:val="15"/>
+          <w:szCs w:val="16"/>
+        </w:rPr>
+        <w:t xml:space="preserve">        </w:t>
+      </w:r>
+      <w:proofErr w:type="spellStart"/>
+      <w:r>
+        <w:rPr>
+          <w:sz w:val="15"/>
+          <w:szCs w:val="16"/>
+        </w:rPr>
+        <w:t>var.set</w:t>
+      </w:r>
+      <w:proofErr w:type="spellEnd"/>
+      <w:r>
+        <w:rPr>
+          <w:sz w:val="15"/>
+          <w:szCs w:val="16"/>
+        </w:rPr>
+        <w:t>("最终结果：无法识别")</w:t>
+      </w:r>
+    </w:p>
+    <w:p>
+      <w:pPr>
+        <w:rPr>
+          <w:sz w:val="15"/>
+          <w:szCs w:val="16"/>
+        </w:rPr>
+      </w:pPr>
+      <w:r>
+        <w:rPr>
+          <w:sz w:val="15"/>
+          <w:szCs w:val="16"/>
+        </w:rPr>
+        <w:t xml:space="preserve">    else:</w:t>
+      </w:r>
+    </w:p>
+    <w:p>
+      <w:pPr>
+        <w:rPr>
+          <w:sz w:val="15"/>
+          <w:szCs w:val="16"/>
+        </w:rPr>
+      </w:pPr>
+      <w:r>
+        <w:rPr>
+          <w:sz w:val="15"/>
+          <w:szCs w:val="16"/>
+        </w:rPr>
+        <w:t xml:space="preserve">        </w:t>
+      </w:r>
+      <w:proofErr w:type="spellStart"/>
+      <w:r>
+        <w:rPr>
+          <w:sz w:val="15"/>
+          <w:szCs w:val="16"/>
+        </w:rPr>
+        <w:t>ans_name</w:t>
+      </w:r>
+      <w:proofErr w:type="spellEnd"/>
+      <w:r>
+        <w:rPr>
+          <w:sz w:val="15"/>
+          <w:szCs w:val="16"/>
+        </w:rPr>
+        <w:t xml:space="preserve"> = "最终结果：" + str(</w:t>
+      </w:r>
+      <w:proofErr w:type="spellStart"/>
+      <w:r>
+        <w:rPr>
+          <w:sz w:val="15"/>
+          <w:szCs w:val="16"/>
+        </w:rPr>
+        <w:t>ans</w:t>
+      </w:r>
+      <w:proofErr w:type="spellEnd"/>
+      <w:r>
+        <w:rPr>
+          <w:sz w:val="15"/>
+          <w:szCs w:val="16"/>
+        </w:rPr>
+        <w:t xml:space="preserve">) + </w:t>
+      </w:r>
+      <w:proofErr w:type="spellStart"/>
+      <w:r>
+        <w:rPr>
+          <w:sz w:val="15"/>
+          <w:szCs w:val="16"/>
+        </w:rPr>
+        <w:t>id_dict</w:t>
+      </w:r>
+      <w:proofErr w:type="spellEnd"/>
+      <w:r>
+        <w:rPr>
+          <w:sz w:val="15"/>
+          <w:szCs w:val="16"/>
+        </w:rPr>
+        <w:t>[</w:t>
+      </w:r>
+      <w:proofErr w:type="spellStart"/>
+      <w:r>
+        <w:rPr>
+          <w:sz w:val="15"/>
+          <w:szCs w:val="16"/>
+        </w:rPr>
+        <w:t>ans</w:t>
+      </w:r>
+      <w:proofErr w:type="spellEnd"/>
+      <w:r>
+        <w:rPr>
+          <w:sz w:val="15"/>
+          <w:szCs w:val="16"/>
+        </w:rPr>
+        <w:t>]</w:t>
+      </w:r>
+    </w:p>
+    <w:p>
+      <w:pPr>
+        <w:rPr>
+          <w:sz w:val="15"/>
+          <w:szCs w:val="16"/>
+        </w:rPr>
+      </w:pPr>
+      <w:r>
+        <w:rPr>
+          <w:sz w:val="15"/>
+          <w:szCs w:val="16"/>
+        </w:rPr>
+        <w:t xml:space="preserve">        print(</w:t>
+      </w:r>
+      <w:proofErr w:type="spellStart"/>
+      <w:r>
+        <w:rPr>
+          <w:sz w:val="15"/>
+          <w:szCs w:val="16"/>
+        </w:rPr>
+        <w:t>ans_name</w:t>
+      </w:r>
+      <w:proofErr w:type="spellEnd"/>
+      <w:r>
+        <w:rPr>
+          <w:sz w:val="15"/>
+          <w:szCs w:val="16"/>
+        </w:rPr>
+        <w:t>)</w:t>
+      </w:r>
+    </w:p>
+    <w:p>
+      <w:pPr>
+        <w:rPr>
+          <w:rFonts w:hint="eastAsia"/>
+          <w:sz w:val="15"/>
+          <w:szCs w:val="16"/>
+        </w:rPr>
+      </w:pPr>
+      <w:r>
+        <w:rPr>
+          <w:sz w:val="15"/>
+          <w:szCs w:val="16"/>
+        </w:rPr>
+        <w:t xml:space="preserve">        </w:t>
+      </w:r>
+      <w:proofErr w:type="spellStart"/>
+      <w:r>
+        <w:rPr>
+          <w:sz w:val="15"/>
+          <w:szCs w:val="16"/>
+        </w:rPr>
+        <w:t>var.set</w:t>
+      </w:r>
+      <w:proofErr w:type="spellEnd"/>
+      <w:r>
+        <w:rPr>
+          <w:sz w:val="15"/>
+          <w:szCs w:val="16"/>
+        </w:rPr>
+        <w:t>(</w:t>
+      </w:r>
+      <w:proofErr w:type="spellStart"/>
+      <w:r>
+        <w:rPr>
+          <w:sz w:val="15"/>
+          <w:szCs w:val="16"/>
+        </w:rPr>
+        <w:t>ans_name</w:t>
+      </w:r>
+      <w:proofErr w:type="spellEnd"/>
+      <w:r>
+        <w:rPr>
+          <w:sz w:val="15"/>
+          <w:szCs w:val="16"/>
+        </w:rPr>
+        <w:t>)</w:t>
+      </w:r>
+    </w:p>
+    <w:p>
+      <w:pPr>
+        <w:rPr>
+          <w:sz w:val="15"/>
+          <w:szCs w:val="16"/>
+        </w:rPr>
+      </w:pPr>
+      <w:r>
+        <w:rPr>
+          <w:sz w:val="15"/>
+          <w:szCs w:val="16"/>
+        </w:rPr>
+        <w:t xml:space="preserve">    global </w:t>
+      </w:r>
+      <w:proofErr w:type="spellStart"/>
+      <w:r>
+        <w:rPr>
+          <w:sz w:val="15"/>
+          <w:szCs w:val="16"/>
+        </w:rPr>
+        <w:t>system_state_lock</w:t>
+      </w:r>
+      <w:proofErr w:type="spellEnd"/>
+    </w:p>
+    <w:p>
+      <w:pPr>
+        <w:rPr>
+          <w:sz w:val="15"/>
+          <w:szCs w:val="16"/>
+        </w:rPr>
+      </w:pPr>
+      <w:r>
+        <w:rPr>
+          <w:sz w:val="15"/>
+          <w:szCs w:val="16"/>
+        </w:rPr>
+        <w:t xml:space="preserve">    print("锁被释放0")</w:t>
+      </w:r>
+    </w:p>
+    <w:p>
+      <w:pPr>
+        <w:rPr>
+          <w:rFonts w:hint="eastAsia"/>
+          <w:sz w:val="15"/>
+          <w:szCs w:val="16"/>
+        </w:rPr>
+      </w:pPr>
+      <w:r>
+        <w:rPr>
+          <w:sz w:val="15"/>
+          <w:szCs w:val="16"/>
+        </w:rPr>
+        <w:t xml:space="preserve">    </w:t>
+      </w:r>
+      <w:proofErr w:type="spellStart"/>
+      <w:r>
+        <w:rPr>
+          <w:sz w:val="15"/>
+          <w:szCs w:val="16"/>
+        </w:rPr>
+        <w:t>system_state_lock</w:t>
+      </w:r>
+      <w:proofErr w:type="spellEnd"/>
+      <w:r>
+        <w:rPr>
+          <w:sz w:val="15"/>
+          <w:szCs w:val="16"/>
+        </w:rPr>
+        <w:t xml:space="preserve"> = 0  # 修改</w:t>
+      </w:r>
+      <w:proofErr w:type="spellStart"/>
+      <w:r>
+        <w:rPr>
+          <w:sz w:val="15"/>
+          <w:szCs w:val="16"/>
+        </w:rPr>
+        <w:t>system_state_lock</w:t>
+      </w:r>
+      <w:proofErr w:type="spellEnd"/>
+      <w:r>
+        <w:rPr>
+          <w:sz w:val="15"/>
+          <w:szCs w:val="16"/>
+        </w:rPr>
+        <w:t>,释放资源</w:t>
+      </w:r>
+    </w:p>
+    <w:p>
+      <w:pPr>
+        <w:rPr>
+          <w:sz w:val="15"/>
+          <w:szCs w:val="16"/>
+        </w:rPr>
+      </w:pPr>
+      <w:r>
+        <w:rPr>
+          <w:sz w:val="15"/>
+          <w:szCs w:val="16"/>
+        </w:rPr>
+        <w:t xml:space="preserve">def </w:t>
+      </w:r>
+      <w:proofErr w:type="spellStart"/>
+      <w:r>
+        <w:rPr>
+          <w:sz w:val="15"/>
+          <w:szCs w:val="16"/>
+        </w:rPr>
+        <w:t>f_scan_face</w:t>
+      </w:r>
+      <w:proofErr w:type="spellEnd"/>
+      <w:r>
+        <w:rPr>
+          <w:sz w:val="15"/>
+          <w:szCs w:val="16"/>
+        </w:rPr>
+        <w:t>():</w:t>
+      </w:r>
+    </w:p>
+    <w:p>
+      <w:pPr>
+        <w:rPr>
+          <w:sz w:val="15"/>
+          <w:szCs w:val="16"/>
+        </w:rPr>
+      </w:pPr>
+      <w:r>
+        <w:rPr>
+          <w:sz w:val="15"/>
+          <w:szCs w:val="16"/>
+        </w:rPr>
+        <w:t xml:space="preserve">    global </w:t>
+      </w:r>
+      <w:proofErr w:type="spellStart"/>
+      <w:r>
+        <w:rPr>
+          <w:sz w:val="15"/>
+          <w:szCs w:val="16"/>
+        </w:rPr>
+        <w:t>system_state_lock</w:t>
+      </w:r>
+      <w:proofErr w:type="spellEnd"/>
+    </w:p>
+    <w:p>
+      <w:pPr>
+        <w:rPr>
+          <w:sz w:val="15"/>
+          <w:szCs w:val="16"/>
+        </w:rPr>
+      </w:pPr>
+      <w:r>
+        <w:rPr>
+          <w:sz w:val="15"/>
+          <w:szCs w:val="16"/>
+        </w:rPr>
+        <w:t xml:space="preserve">    print("\n当前锁的值为：" + str(</w:t>
+      </w:r>
+      <w:proofErr w:type="spellStart"/>
+      <w:r>
+        <w:rPr>
+          <w:sz w:val="15"/>
+          <w:szCs w:val="16"/>
+        </w:rPr>
+        <w:t>system_state_lock</w:t>
+      </w:r>
+      <w:proofErr w:type="spellEnd"/>
+      <w:r>
+        <w:rPr>
+          <w:sz w:val="15"/>
+          <w:szCs w:val="16"/>
+        </w:rPr>
+        <w:t>))</w:t>
+      </w:r>
+    </w:p>
+    <w:p>
+      <w:pPr>
+        <w:rPr>
+          <w:sz w:val="15"/>
+          <w:szCs w:val="16"/>
+        </w:rPr>
+      </w:pPr>
+      <w:r>
+        <w:rPr>
+          <w:sz w:val="15"/>
+          <w:szCs w:val="16"/>
+        </w:rPr>
+        <w:t xml:space="preserve">    if </w:t>
+      </w:r>
+      <w:proofErr w:type="spellStart"/>
+      <w:r>
+        <w:rPr>
+          <w:sz w:val="15"/>
+          <w:szCs w:val="16"/>
+        </w:rPr>
+        <w:t>system_state_lock</w:t>
+      </w:r>
+      <w:proofErr w:type="spellEnd"/>
+      <w:r>
+        <w:rPr>
+          <w:sz w:val="15"/>
+          <w:szCs w:val="16"/>
+        </w:rPr>
+        <w:t xml:space="preserve"> == 1:</w:t>
+      </w:r>
+    </w:p>
+    <w:p>
+      <w:pPr>
+        <w:rPr>
+          <w:sz w:val="15"/>
+          <w:szCs w:val="16"/>
+        </w:rPr>
+      </w:pPr>
+      <w:r>
+        <w:rPr>
+          <w:sz w:val="15"/>
+          <w:szCs w:val="16"/>
+        </w:rPr>
+        <w:t xml:space="preserve">        print("阻塞，因为正在刷脸")</w:t>
+      </w:r>
+    </w:p>
+    <w:p>
+      <w:pPr>
+        <w:rPr>
+          <w:sz w:val="15"/>
+          <w:szCs w:val="16"/>
+        </w:rPr>
+      </w:pPr>
+      <w:r>
+        <w:rPr>
+          <w:sz w:val="15"/>
+          <w:szCs w:val="16"/>
+        </w:rPr>
+        <w:t xml:space="preserve">        return 0</w:t>
+      </w:r>
+    </w:p>
+    <w:p>
+      <w:pPr>
+        <w:rPr>
+          <w:sz w:val="15"/>
+          <w:szCs w:val="16"/>
+        </w:rPr>
+      </w:pPr>
+      <w:r>
+        <w:rPr>
+          <w:sz w:val="15"/>
+          <w:szCs w:val="16"/>
+        </w:rPr>
+        <w:t xml:space="preserve">    </w:t>
+      </w:r>
+      <w:proofErr w:type="spellStart"/>
+      <w:r>
+        <w:rPr>
+          <w:sz w:val="15"/>
+          <w:szCs w:val="16"/>
+        </w:rPr>
+        <w:t>elif</w:t>
+      </w:r>
+      <w:proofErr w:type="spellEnd"/>
+      <w:r>
+        <w:rPr>
+          <w:sz w:val="15"/>
+          <w:szCs w:val="16"/>
+        </w:rPr>
+        <w:t xml:space="preserve"> </w:t>
+      </w:r>
+      <w:proofErr w:type="spellStart"/>
+      <w:r>
+        <w:rPr>
+          <w:sz w:val="15"/>
+          <w:szCs w:val="16"/>
+        </w:rPr>
+        <w:t>system_state_lock</w:t>
+      </w:r>
+      <w:proofErr w:type="spellEnd"/>
+      <w:r>
+        <w:rPr>
+          <w:sz w:val="15"/>
+          <w:szCs w:val="16"/>
+        </w:rPr>
+        <w:t xml:space="preserve"> == 2:  # 如果正在录入新面孔就阻塞</w:t>
+      </w:r>
+    </w:p>
+    <w:p>
+      <w:pPr>
+        <w:rPr>
+          <w:sz w:val="15"/>
+          <w:szCs w:val="16"/>
+        </w:rPr>
+      </w:pPr>
+      <w:r>
+        <w:rPr>
+          <w:sz w:val="15"/>
+          <w:szCs w:val="16"/>
+        </w:rPr>
+        <w:t xml:space="preserve">        print("\n刷脸被录入面容阻塞\n"</w:t>
+      </w:r>
+    </w:p>
+    <w:p>
+      <w:pPr>
+        <w:rPr>
+          <w:sz w:val="15"/>
+          <w:szCs w:val="16"/>
+        </w:rPr>
+      </w:pPr>
+      <w:r>
+        <w:rPr>
+          <w:sz w:val="15"/>
+          <w:szCs w:val="16"/>
+        </w:rPr>
+        <w:t xml:space="preserve">              "")</w:t>
+      </w:r>
+    </w:p>
+    <w:p>
+      <w:pPr>
+        <w:rPr>
+          <w:sz w:val="15"/>
+          <w:szCs w:val="16"/>
+        </w:rPr>
+      </w:pPr>
+      <w:r>
+        <w:rPr>
+          <w:sz w:val="15"/>
+          <w:szCs w:val="16"/>
+        </w:rPr>
+        <w:t xml:space="preserve">        return 0</w:t>
+      </w:r>
+    </w:p>
+    <w:p>
+      <w:pPr>
+        <w:rPr>
+          <w:sz w:val="15"/>
+          <w:szCs w:val="16"/>
+        </w:rPr>
+      </w:pPr>
+      <w:r>
+        <w:rPr>
+          <w:sz w:val="15"/>
+          <w:szCs w:val="16"/>
+        </w:rPr>
+        <w:t xml:space="preserve">    </w:t>
+      </w:r>
+      <w:proofErr w:type="spellStart"/>
+      <w:r>
+        <w:rPr>
+          <w:sz w:val="15"/>
+          <w:szCs w:val="16"/>
+        </w:rPr>
+        <w:t>system_state_lock</w:t>
+      </w:r>
+      <w:proofErr w:type="spellEnd"/>
+      <w:r>
+        <w:rPr>
+          <w:sz w:val="15"/>
+          <w:szCs w:val="16"/>
+        </w:rPr>
+        <w:t xml:space="preserve"> = 1</w:t>
+      </w:r>
+    </w:p>
+    <w:p>
+      <w:pPr>
+        <w:rPr>
+          <w:sz w:val="15"/>
+          <w:szCs w:val="16"/>
+        </w:rPr>
+      </w:pPr>
+      <w:r>
+        <w:rPr>
+          <w:sz w:val="15"/>
+          <w:szCs w:val="16"/>
+        </w:rPr>
+        <w:t xml:space="preserve">    p = </w:t>
+      </w:r>
+      <w:proofErr w:type="spellStart"/>
+      <w:r>
+        <w:rPr>
+          <w:sz w:val="15"/>
+          <w:szCs w:val="16"/>
+        </w:rPr>
+        <w:t>threading.Thread</w:t>
+      </w:r>
+      <w:proofErr w:type="spellEnd"/>
+      <w:r>
+        <w:rPr>
+          <w:sz w:val="15"/>
+          <w:szCs w:val="16"/>
+        </w:rPr>
+        <w:t>(target=</w:t>
+      </w:r>
+      <w:proofErr w:type="spellStart"/>
+      <w:r>
+        <w:rPr>
+          <w:sz w:val="15"/>
+          <w:szCs w:val="16"/>
+        </w:rPr>
+        <w:t>f_scan_face_thread</w:t>
+      </w:r>
+      <w:proofErr w:type="spellEnd"/>
+      <w:r>
+        <w:rPr>
+          <w:sz w:val="15"/>
+          <w:szCs w:val="16"/>
+        </w:rPr>
+        <w:t>)</w:t>
+      </w:r>
+    </w:p>
+    <w:p>
+      <w:pPr>
+        <w:rPr>
+          <w:sz w:val="15"/>
+          <w:szCs w:val="16"/>
+        </w:rPr>
+      </w:pPr>
+      <w:r>
+        <w:rPr>
+          <w:sz w:val="15"/>
+          <w:szCs w:val="16"/>
+        </w:rPr>
+        <w:t xml:space="preserve">    </w:t>
+      </w:r>
+      <w:proofErr w:type="spellStart"/>
+      <w:r>
+        <w:rPr>
+          <w:sz w:val="15"/>
+          <w:szCs w:val="16"/>
+        </w:rPr>
+        <w:t>p.setDaemon</w:t>
+      </w:r>
+      <w:proofErr w:type="spellEnd"/>
+      <w:r>
+        <w:rPr>
+          <w:sz w:val="15"/>
+          <w:szCs w:val="16"/>
+        </w:rPr>
+        <w:t>(True)  # 把线程P设置为守护线程 若主线程退出 P也跟着退出</w:t>
+      </w:r>
+    </w:p>
+    <w:p>
+      <w:pPr>
+        <w:rPr>
+          <w:rFonts w:hint="eastAsia"/>
+          <w:sz w:val="15"/>
+          <w:szCs w:val="16"/>
+        </w:rPr>
+      </w:pPr>
+      <w:r>
+        <w:rPr>
+          <w:sz w:val="15"/>
+          <w:szCs w:val="16"/>
+        </w:rPr>
+        <w:t xml:space="preserve">    </w:t>
+      </w:r>
+      <w:proofErr w:type="spellStart"/>
+      <w:r>
+        <w:rPr>
+          <w:sz w:val="15"/>
+          <w:szCs w:val="16"/>
+        </w:rPr>
+        <w:t>p.start</w:t>
+      </w:r>
+      <w:proofErr w:type="spellEnd"/>
+      <w:r>
+        <w:rPr>
+          <w:sz w:val="15"/>
+          <w:szCs w:val="16"/>
+        </w:rPr>
+        <w:t>()</w:t>
+      </w:r>
+    </w:p>
+    <w:p>
+      <w:pPr>
+        <w:rPr>
+          <w:sz w:val="15"/>
+          <w:szCs w:val="16"/>
+        </w:rPr>
+      </w:pPr>
+      <w:r>
+        <w:rPr>
+          <w:sz w:val="15"/>
+          <w:szCs w:val="16"/>
+        </w:rPr>
+        <w:t xml:space="preserve">def </w:t>
+      </w:r>
+      <w:proofErr w:type="spellStart"/>
+      <w:r>
+        <w:rPr>
+          <w:sz w:val="15"/>
+          <w:szCs w:val="16"/>
+        </w:rPr>
+        <w:t>f_rec_face_thread</w:t>
+      </w:r>
+      <w:proofErr w:type="spellEnd"/>
+      <w:r>
+        <w:rPr>
+          <w:sz w:val="15"/>
+          <w:szCs w:val="16"/>
+        </w:rPr>
+        <w:t>():</w:t>
+      </w:r>
+    </w:p>
+    <w:p>
+      <w:pPr>
+        <w:rPr>
+          <w:sz w:val="15"/>
+          <w:szCs w:val="16"/>
+        </w:rPr>
+      </w:pPr>
+      <w:r>
+        <w:rPr>
+          <w:sz w:val="15"/>
+          <w:szCs w:val="16"/>
+        </w:rPr>
+        <w:t xml:space="preserve">    </w:t>
+      </w:r>
+      <w:proofErr w:type="spellStart"/>
+      <w:r>
+        <w:rPr>
+          <w:sz w:val="15"/>
+          <w:szCs w:val="16"/>
+        </w:rPr>
+        <w:t>var.set</w:t>
+      </w:r>
+      <w:proofErr w:type="spellEnd"/>
+      <w:r>
+        <w:rPr>
+          <w:sz w:val="15"/>
+          <w:szCs w:val="16"/>
+        </w:rPr>
+        <w:t>('录入')</w:t>
+      </w:r>
+    </w:p>
+    <w:p>
+      <w:pPr>
+        <w:rPr>
+          <w:sz w:val="15"/>
+          <w:szCs w:val="16"/>
+        </w:rPr>
+      </w:pPr>
+      <w:r>
+        <w:rPr>
+          <w:sz w:val="15"/>
+          <w:szCs w:val="16"/>
+        </w:rPr>
+        <w:t xml:space="preserve">    cv2.destroyAllWindows()</w:t>
+      </w:r>
+    </w:p>
+    <w:p>
+      <w:pPr>
+        <w:rPr>
+          <w:sz w:val="15"/>
+          <w:szCs w:val="16"/>
+        </w:rPr>
+      </w:pPr>
+      <w:r>
+        <w:rPr>
+          <w:sz w:val="15"/>
+          <w:szCs w:val="16"/>
+        </w:rPr>
+        <w:t xml:space="preserve">    global </w:t>
+      </w:r>
+      <w:proofErr w:type="spellStart"/>
+      <w:r>
+        <w:rPr>
+          <w:sz w:val="15"/>
+          <w:szCs w:val="16"/>
+        </w:rPr>
+        <w:t>Total_face_num</w:t>
+      </w:r>
+      <w:proofErr w:type="spellEnd"/>
+    </w:p>
+    <w:p>
+      <w:pPr>
+        <w:rPr>
+          <w:sz w:val="15"/>
+          <w:szCs w:val="16"/>
+        </w:rPr>
+      </w:pPr>
+      <w:r>
+        <w:rPr>
+          <w:sz w:val="15"/>
+          <w:szCs w:val="16"/>
+        </w:rPr>
+        <w:t xml:space="preserve">    </w:t>
+      </w:r>
+      <w:proofErr w:type="spellStart"/>
+      <w:r>
+        <w:rPr>
+          <w:sz w:val="15"/>
+          <w:szCs w:val="16"/>
+        </w:rPr>
+        <w:t>Total_face_num</w:t>
+      </w:r>
+      <w:proofErr w:type="spellEnd"/>
+      <w:r>
+        <w:rPr>
+          <w:sz w:val="15"/>
+          <w:szCs w:val="16"/>
+        </w:rPr>
+        <w:t xml:space="preserve"> += 1</w:t>
+      </w:r>
+    </w:p>
+    <w:p>
+      <w:pPr>
+        <w:rPr>
+          <w:sz w:val="15"/>
+          <w:szCs w:val="16"/>
+        </w:rPr>
+      </w:pPr>
+      <w:r>
+        <w:rPr>
+          <w:sz w:val="15"/>
+          <w:szCs w:val="16"/>
+        </w:rPr>
+        <w:t xml:space="preserve">    </w:t>
+      </w:r>
+      <w:proofErr w:type="spellStart"/>
+      <w:r>
+        <w:rPr>
+          <w:sz w:val="15"/>
+          <w:szCs w:val="16"/>
+        </w:rPr>
+        <w:t>Get_new_face</w:t>
+      </w:r>
+      <w:proofErr w:type="spellEnd"/>
+      <w:r>
+        <w:rPr>
+          <w:sz w:val="15"/>
+          <w:szCs w:val="16"/>
+        </w:rPr>
+        <w:t>()  # 采集新人脸</w:t>
+      </w:r>
+    </w:p>
+    <w:p>
+      <w:pPr>
+        <w:rPr>
+          <w:sz w:val="15"/>
+          <w:szCs w:val="16"/>
+        </w:rPr>
+      </w:pPr>
+      <w:r>
+        <w:rPr>
+          <w:sz w:val="15"/>
+          <w:szCs w:val="16"/>
+        </w:rPr>
+        <w:t xml:space="preserve">    print("采集完毕，开始训练")</w:t>
+      </w:r>
+    </w:p>
+    <w:p>
+      <w:pPr>
+        <w:rPr>
+          <w:sz w:val="15"/>
+          <w:szCs w:val="16"/>
+        </w:rPr>
+      </w:pPr>
+      <w:r>
+        <w:rPr>
+          <w:sz w:val="15"/>
+          <w:szCs w:val="16"/>
+        </w:rPr>
+        <w:t xml:space="preserve">    global </w:t>
+      </w:r>
+      <w:proofErr w:type="spellStart"/>
+      <w:r>
+        <w:rPr>
+          <w:sz w:val="15"/>
+          <w:szCs w:val="16"/>
+        </w:rPr>
+        <w:t>system_state_lock</w:t>
+      </w:r>
+      <w:proofErr w:type="spellEnd"/>
+      <w:r>
+        <w:rPr>
+          <w:sz w:val="15"/>
+          <w:szCs w:val="16"/>
+        </w:rPr>
+        <w:t xml:space="preserve">  # 采集完就可以解开锁</w:t>
+      </w:r>
+    </w:p>
+    <w:p>
+      <w:pPr>
+        <w:rPr>
+          <w:sz w:val="15"/>
+          <w:szCs w:val="16"/>
+        </w:rPr>
+      </w:pPr>
+      <w:r>
+        <w:rPr>
+          <w:sz w:val="15"/>
+          <w:szCs w:val="16"/>
+        </w:rPr>
+        <w:t xml:space="preserve">    print("锁被释放0")</w:t>
+      </w:r>
+    </w:p>
+    <w:p>
+      <w:pPr>
+        <w:rPr>
+          <w:rFonts w:hint="eastAsia"/>
+          <w:sz w:val="15"/>
+          <w:szCs w:val="16"/>
+        </w:rPr>
+      </w:pPr>
+      <w:r>
+        <w:rPr>
+          <w:sz w:val="15"/>
+          <w:szCs w:val="16"/>
+        </w:rPr>
+        <w:t xml:space="preserve">    </w:t>
+      </w:r>
+      <w:proofErr w:type="spellStart"/>
+      <w:r>
+        <w:rPr>
+          <w:sz w:val="15"/>
+          <w:szCs w:val="16"/>
+        </w:rPr>
+        <w:t>system_state_lock</w:t>
+      </w:r>
+      <w:proofErr w:type="spellEnd"/>
+      <w:r>
+        <w:rPr>
+          <w:sz w:val="15"/>
+          <w:szCs w:val="16"/>
+        </w:rPr>
+        <w:t xml:space="preserve"> = 0</w:t>
+      </w:r>
+    </w:p>
+    <w:p>
+      <w:pPr>
+        <w:rPr>
+          <w:sz w:val="15"/>
+          <w:szCs w:val="16"/>
+        </w:rPr>
+      </w:pPr>
+      <w:r>
+        <w:rPr>
+          <w:sz w:val="15"/>
+          <w:szCs w:val="16"/>
+        </w:rPr>
+        <w:t xml:space="preserve">    </w:t>
+      </w:r>
+      <w:proofErr w:type="spellStart"/>
+      <w:r>
+        <w:rPr>
+          <w:sz w:val="15"/>
+          <w:szCs w:val="16"/>
+        </w:rPr>
+        <w:t>Train_new_face</w:t>
+      </w:r>
+      <w:proofErr w:type="spellEnd"/>
+      <w:r>
+        <w:rPr>
+          <w:sz w:val="15"/>
+          <w:szCs w:val="16"/>
+        </w:rPr>
+        <w:t>()  # 训练采集到的新人脸</w:t>
+      </w:r>
+    </w:p>
+    <w:p>
+      <w:pPr>
+        <w:rPr>
+          <w:rFonts w:hint="eastAsia"/>
+          <w:sz w:val="15"/>
+          <w:szCs w:val="16"/>
+        </w:rPr>
+      </w:pPr>
+      <w:r>
+        <w:rPr>
+          <w:sz w:val="15"/>
+          <w:szCs w:val="16"/>
+        </w:rPr>
+        <w:t xml:space="preserve">    </w:t>
+      </w:r>
+      <w:proofErr w:type="spellStart"/>
+      <w:r>
+        <w:rPr>
+          <w:sz w:val="15"/>
+          <w:szCs w:val="16"/>
+        </w:rPr>
+        <w:t>write_config</w:t>
+      </w:r>
+      <w:proofErr w:type="spellEnd"/>
+      <w:r>
+        <w:rPr>
+          <w:sz w:val="15"/>
+          <w:szCs w:val="16"/>
+        </w:rPr>
+        <w:t>()  # 修改配置文件</w:t>
+      </w:r>
+    </w:p>
+    <w:p>
+      <w:pPr>
+        <w:rPr>
+          <w:sz w:val="15"/>
+          <w:szCs w:val="16"/>
+        </w:rPr>
+      </w:pPr>
+      <w:r>
+        <w:rPr>
+          <w:sz w:val="15"/>
+          <w:szCs w:val="16"/>
+        </w:rPr>
+        <w:t xml:space="preserve">def </w:t>
+      </w:r>
+      <w:proofErr w:type="spellStart"/>
+      <w:r>
+        <w:rPr>
+          <w:sz w:val="15"/>
+          <w:szCs w:val="16"/>
+        </w:rPr>
+        <w:t>f_rec_face</w:t>
+      </w:r>
+      <w:proofErr w:type="spellEnd"/>
+      <w:r>
+        <w:rPr>
+          <w:sz w:val="15"/>
+          <w:szCs w:val="16"/>
+        </w:rPr>
+        <w:t>():</w:t>
+      </w:r>
+    </w:p>
+    <w:p>
+      <w:pPr>
+        <w:rPr>
+          <w:sz w:val="15"/>
+          <w:szCs w:val="16"/>
+        </w:rPr>
+      </w:pPr>
+      <w:r>
+        <w:rPr>
+          <w:sz w:val="15"/>
+          <w:szCs w:val="16"/>
+        </w:rPr>
+        <w:t xml:space="preserve">    global </w:t>
+      </w:r>
+      <w:proofErr w:type="spellStart"/>
+      <w:r>
+        <w:rPr>
+          <w:sz w:val="15"/>
+          <w:szCs w:val="16"/>
+        </w:rPr>
+        <w:t>system_state_lock</w:t>
+      </w:r>
+      <w:proofErr w:type="spellEnd"/>
+    </w:p>
+    <w:p>
+      <w:pPr>
+        <w:rPr>
+          <w:sz w:val="15"/>
+          <w:szCs w:val="16"/>
+        </w:rPr>
+      </w:pPr>
+      <w:r>
+        <w:rPr>
+          <w:sz w:val="15"/>
+          <w:szCs w:val="16"/>
+        </w:rPr>
+        <w:t xml:space="preserve">    print("当前锁的值为：" + str(</w:t>
+      </w:r>
+      <w:proofErr w:type="spellStart"/>
+      <w:r>
+        <w:rPr>
+          <w:sz w:val="15"/>
+          <w:szCs w:val="16"/>
+        </w:rPr>
+        <w:t>system_state_lock</w:t>
+      </w:r>
+      <w:proofErr w:type="spellEnd"/>
+      <w:r>
+        <w:rPr>
+          <w:sz w:val="15"/>
+          <w:szCs w:val="16"/>
+        </w:rPr>
+        <w:t>))</w:t>
+      </w:r>
+    </w:p>
+    <w:p>
+      <w:pPr>
+        <w:rPr>
+          <w:sz w:val="15"/>
+          <w:szCs w:val="16"/>
+        </w:rPr>
+      </w:pPr>
+      <w:r>
+        <w:rPr>
+          <w:sz w:val="15"/>
+          <w:szCs w:val="16"/>
+        </w:rPr>
+        <w:t xml:space="preserve">    if </w:t>
+      </w:r>
+      <w:proofErr w:type="spellStart"/>
+      <w:r>
+        <w:rPr>
+          <w:sz w:val="15"/>
+          <w:szCs w:val="16"/>
+        </w:rPr>
+        <w:t>system_state_lock</w:t>
+      </w:r>
+      <w:proofErr w:type="spellEnd"/>
+      <w:r>
+        <w:rPr>
+          <w:sz w:val="15"/>
+          <w:szCs w:val="16"/>
+        </w:rPr>
+        <w:t xml:space="preserve"> == 2:</w:t>
+      </w:r>
+    </w:p>
+    <w:p>
+      <w:pPr>
+        <w:rPr>
+          <w:sz w:val="15"/>
+          <w:szCs w:val="16"/>
+        </w:rPr>
+      </w:pPr>
+      <w:r>
+        <w:rPr>
+          <w:sz w:val="15"/>
+          <w:szCs w:val="16"/>
+        </w:rPr>
+        <w:t xml:space="preserve">        print("阻塞，因为正在录入面容")</w:t>
+      </w:r>
+    </w:p>
+    <w:p>
+      <w:pPr>
+        <w:rPr>
+          <w:sz w:val="15"/>
+          <w:szCs w:val="16"/>
+        </w:rPr>
+      </w:pPr>
+      <w:r>
+        <w:rPr>
+          <w:sz w:val="15"/>
+          <w:szCs w:val="16"/>
+        </w:rPr>
+        <w:t xml:space="preserve">        return 0</w:t>
+      </w:r>
+    </w:p>
+    <w:p>
+      <w:pPr>
+        <w:rPr>
+          <w:sz w:val="15"/>
+          <w:szCs w:val="16"/>
+        </w:rPr>
+      </w:pPr>
+      <w:r>
+        <w:rPr>
+          <w:sz w:val="15"/>
+          <w:szCs w:val="16"/>
+        </w:rPr>
+        <w:t xml:space="preserve">    else:</w:t>
+      </w:r>
+    </w:p>
+    <w:p>
+      <w:pPr>
+        <w:rPr>
+          <w:sz w:val="15"/>
+          <w:szCs w:val="16"/>
+        </w:rPr>
+      </w:pPr>
+      <w:r>
+        <w:rPr>
+          <w:sz w:val="15"/>
+          <w:szCs w:val="16"/>
+        </w:rPr>
+        <w:lastRenderedPageBreak/>
+        <w:t xml:space="preserve">        </w:t>
+      </w:r>
+      <w:proofErr w:type="spellStart"/>
+      <w:r>
+        <w:rPr>
+          <w:sz w:val="15"/>
+          <w:szCs w:val="16"/>
+        </w:rPr>
+        <w:t>system_state_lock</w:t>
+      </w:r>
+      <w:proofErr w:type="spellEnd"/>
+      <w:r>
+        <w:rPr>
+          <w:sz w:val="15"/>
+          <w:szCs w:val="16"/>
+        </w:rPr>
+        <w:t xml:space="preserve"> = 2  # 修改</w:t>
+      </w:r>
+      <w:proofErr w:type="spellStart"/>
+      <w:r>
+        <w:rPr>
+          <w:sz w:val="15"/>
+          <w:szCs w:val="16"/>
+        </w:rPr>
+        <w:t>system_state_lock</w:t>
+      </w:r>
+      <w:proofErr w:type="spellEnd"/>
+    </w:p>
+    <w:p>
+      <w:pPr>
+        <w:rPr>
+          <w:sz w:val="15"/>
+          <w:szCs w:val="16"/>
+        </w:rPr>
+      </w:pPr>
+      <w:r>
+        <w:rPr>
+          <w:sz w:val="15"/>
+          <w:szCs w:val="16"/>
+        </w:rPr>
+        <w:t xml:space="preserve">        print("改为2", end="")</w:t>
+      </w:r>
+    </w:p>
+    <w:p>
+      <w:pPr>
+        <w:rPr>
+          <w:rFonts w:hint="eastAsia"/>
+          <w:sz w:val="15"/>
+          <w:szCs w:val="16"/>
+        </w:rPr>
+      </w:pPr>
+      <w:r>
+        <w:rPr>
+          <w:sz w:val="15"/>
+          <w:szCs w:val="16"/>
+        </w:rPr>
+        <w:t xml:space="preserve">        print("当前锁的值为：" + str(</w:t>
+      </w:r>
+      <w:proofErr w:type="spellStart"/>
+      <w:r>
+        <w:rPr>
+          <w:sz w:val="15"/>
+          <w:szCs w:val="16"/>
+        </w:rPr>
+        <w:t>system_state_lock</w:t>
+      </w:r>
+      <w:proofErr w:type="spellEnd"/>
+      <w:r>
+        <w:rPr>
+          <w:sz w:val="15"/>
+          <w:szCs w:val="16"/>
+        </w:rPr>
+        <w:t>))</w:t>
+      </w:r>
+    </w:p>
+    <w:p>
+      <w:pPr>
+        <w:rPr>
+          <w:sz w:val="15"/>
+          <w:szCs w:val="16"/>
+        </w:rPr>
+      </w:pPr>
+      <w:r>
+        <w:rPr>
+          <w:sz w:val="15"/>
+          <w:szCs w:val="16"/>
+        </w:rPr>
+        <w:t xml:space="preserve">    p = </w:t>
+      </w:r>
+      <w:proofErr w:type="spellStart"/>
+      <w:r>
+        <w:rPr>
+          <w:sz w:val="15"/>
+          <w:szCs w:val="16"/>
+        </w:rPr>
+        <w:t>threading.Thread</w:t>
+      </w:r>
+      <w:proofErr w:type="spellEnd"/>
+      <w:r>
+        <w:rPr>
+          <w:sz w:val="15"/>
+          <w:szCs w:val="16"/>
+        </w:rPr>
+        <w:t>(target=</w:t>
+      </w:r>
+      <w:proofErr w:type="spellStart"/>
+      <w:r>
+        <w:rPr>
+          <w:sz w:val="15"/>
+          <w:szCs w:val="16"/>
+        </w:rPr>
+        <w:t>f_rec_face_thread</w:t>
+      </w:r>
+      <w:proofErr w:type="spellEnd"/>
+      <w:r>
+        <w:rPr>
+          <w:sz w:val="15"/>
+          <w:szCs w:val="16"/>
+        </w:rPr>
+        <w:t>)</w:t>
+      </w:r>
+    </w:p>
+    <w:p>
+      <w:pPr>
+        <w:rPr>
+          <w:sz w:val="15"/>
+          <w:szCs w:val="16"/>
+        </w:rPr>
+      </w:pPr>
+      <w:r>
+        <w:rPr>
+          <w:sz w:val="15"/>
+          <w:szCs w:val="16"/>
+        </w:rPr>
+        <w:t xml:space="preserve">    </w:t>
+      </w:r>
+      <w:proofErr w:type="spellStart"/>
+      <w:r>
+        <w:rPr>
+          <w:sz w:val="15"/>
+          <w:szCs w:val="16"/>
+        </w:rPr>
+        <w:t>p.setDaemon</w:t>
+      </w:r>
+      <w:proofErr w:type="spellEnd"/>
+      <w:r>
+        <w:rPr>
+          <w:sz w:val="15"/>
+          <w:szCs w:val="16"/>
+        </w:rPr>
+        <w:t>(True)  # 把线程P设置为守护线程 若主线程退出 P也跟着退出</w:t>
+      </w:r>
+    </w:p>
+    <w:p>
+      <w:pPr>
+        <w:rPr>
+          <w:sz w:val="15"/>
+          <w:szCs w:val="16"/>
+        </w:rPr>
+      </w:pPr>
+      <w:r>
+        <w:rPr>
+          <w:sz w:val="15"/>
+          <w:szCs w:val="16"/>
+        </w:rPr>
+        <w:t xml:space="preserve">    </w:t>
+      </w:r>
+      <w:proofErr w:type="spellStart"/>
+      <w:r>
+        <w:rPr>
+          <w:sz w:val="15"/>
+          <w:szCs w:val="16"/>
+        </w:rPr>
+        <w:t>p.start</w:t>
+      </w:r>
+      <w:proofErr w:type="spellEnd"/>
+      <w:r>
+        <w:rPr>
+          <w:sz w:val="15"/>
+          <w:szCs w:val="16"/>
+        </w:rPr>
+        <w:t>()</w:t>
+      </w:r>
+    </w:p>
+    <w:p>
+      <w:pPr>
+        <w:rPr>
+          <w:rFonts w:hint="eastAsia"/>
+          <w:sz w:val="15"/>
+          <w:szCs w:val="16"/>
+        </w:rPr>
+      </w:pPr>
+      <w:r>
+        <w:rPr>
+          <w:sz w:val="15"/>
+          <w:szCs w:val="16"/>
+        </w:rPr>
+        <w:t xml:space="preserve">    # </w:t>
+      </w:r>
+      <w:proofErr w:type="spellStart"/>
+      <w:r>
+        <w:rPr>
+          <w:sz w:val="15"/>
+          <w:szCs w:val="16"/>
+        </w:rPr>
+        <w:t>tk.Tk</w:t>
+      </w:r>
+      <w:proofErr w:type="spellEnd"/>
+      <w:r>
+        <w:rPr>
+          <w:sz w:val="15"/>
+          <w:szCs w:val="16"/>
+        </w:rPr>
+        <w:t>().update()</w:t>
+      </w:r>
+    </w:p>
+    <w:p>
+      <w:pPr>
+        <w:rPr>
+          <w:sz w:val="15"/>
+          <w:szCs w:val="16"/>
+        </w:rPr>
+      </w:pPr>
+      <w:r>
+        <w:rPr>
+          <w:sz w:val="15"/>
+          <w:szCs w:val="16"/>
+        </w:rPr>
+        <w:t xml:space="preserve">def </w:t>
+      </w:r>
+      <w:proofErr w:type="spellStart"/>
+      <w:r>
+        <w:rPr>
+          <w:sz w:val="15"/>
+          <w:szCs w:val="16"/>
+        </w:rPr>
+        <w:t>f_exit</w:t>
+      </w:r>
+      <w:proofErr w:type="spellEnd"/>
+      <w:r>
+        <w:rPr>
+          <w:sz w:val="15"/>
+          <w:szCs w:val="16"/>
+        </w:rPr>
+        <w:t>():  # 退出按钮</w:t>
+      </w:r>
+    </w:p>
+    <w:p>
+      <w:pPr>
+        <w:rPr>
+          <w:rFonts w:hint="eastAsia"/>
+          <w:sz w:val="15"/>
+          <w:szCs w:val="16"/>
+        </w:rPr>
+      </w:pPr>
+      <w:r>
+        <w:rPr>
+          <w:sz w:val="15"/>
+          <w:szCs w:val="16"/>
+        </w:rPr>
+        <w:t xml:space="preserve">    exit()</w:t>
+      </w:r>
+    </w:p>
+    <w:p>
+      <w:pPr>
+        <w:rPr>
+          <w:sz w:val="15"/>
+          <w:szCs w:val="16"/>
+        </w:rPr>
+      </w:pPr>
+      <w:r>
+        <w:rPr>
+          <w:sz w:val="15"/>
+          <w:szCs w:val="16"/>
+        </w:rPr>
+        <w:t xml:space="preserve">window = </w:t>
+      </w:r>
+      <w:proofErr w:type="spellStart"/>
+      <w:r>
+        <w:rPr>
+          <w:sz w:val="15"/>
+          <w:szCs w:val="16"/>
+        </w:rPr>
+        <w:t>tk.Tk</w:t>
+      </w:r>
+      <w:proofErr w:type="spellEnd"/>
+      <w:r>
+        <w:rPr>
+          <w:sz w:val="15"/>
+          <w:szCs w:val="16"/>
+        </w:rPr>
+        <w:t>()</w:t>
+      </w:r>
+    </w:p>
+    <w:p>
+      <w:pPr>
+        <w:rPr>
+          <w:sz w:val="15"/>
+          <w:szCs w:val="16"/>
+        </w:rPr>
+      </w:pPr>
+      <w:proofErr w:type="spellStart"/>
+      <w:r>
+        <w:rPr>
+          <w:sz w:val="15"/>
+          <w:szCs w:val="16"/>
+        </w:rPr>
+        <w:t>window.title</w:t>
+      </w:r>
+      <w:proofErr w:type="spellEnd"/>
+      <w:r>
+        <w:rPr>
+          <w:sz w:val="15"/>
+          <w:szCs w:val="16"/>
+        </w:rPr>
+        <w:t xml:space="preserve">('Cheney\' </w:t>
+      </w:r>
+      <w:proofErr w:type="spellStart"/>
+      <w:r>
+        <w:rPr>
+          <w:sz w:val="15"/>
+          <w:szCs w:val="16"/>
+        </w:rPr>
+        <w:t>Face_rec</w:t>
+      </w:r>
+      <w:proofErr w:type="spellEnd"/>
+      <w:r>
+        <w:rPr>
+          <w:sz w:val="15"/>
+          <w:szCs w:val="16"/>
+        </w:rPr>
+        <w:t xml:space="preserve"> 3.0')   # 窗口标题</w:t>
+      </w:r>
+    </w:p>
+    <w:p>
+      <w:pPr>
+        <w:rPr>
+          <w:rFonts w:hint="eastAsia"/>
+          <w:sz w:val="15"/>
+          <w:szCs w:val="16"/>
+        </w:rPr>
+      </w:pPr>
+      <w:proofErr w:type="spellStart"/>
+      <w:r>
+        <w:rPr>
+          <w:sz w:val="15"/>
+          <w:szCs w:val="16"/>
+        </w:rPr>
+        <w:t>window.geometry</w:t>
+      </w:r>
+      <w:proofErr w:type="spellEnd"/>
+      <w:r>
+        <w:rPr>
+          <w:sz w:val="15"/>
+          <w:szCs w:val="16"/>
+        </w:rPr>
+        <w:t>('1000x500')  # 这里的乘是小x</w:t>
+      </w:r>
+    </w:p>
+    <w:p>
+      <w:pPr>
+        <w:rPr>
+          <w:sz w:val="15"/>
+          <w:szCs w:val="16"/>
+        </w:rPr>
+      </w:pPr>
+      <w:r>
+        <w:rPr>
+          <w:sz w:val="15"/>
+          <w:szCs w:val="16"/>
+        </w:rPr>
+        <w:t># 在图形界面上设定标签，类似于一个提示窗口的作用</w:t>
+      </w:r>
+    </w:p>
+    <w:p>
+      <w:pPr>
+        <w:rPr>
+          <w:sz w:val="15"/>
+          <w:szCs w:val="16"/>
+        </w:rPr>
+      </w:pPr>
+      <w:r>
+        <w:rPr>
+          <w:sz w:val="15"/>
+          <w:szCs w:val="16"/>
+        </w:rPr>
+        <w:t xml:space="preserve">var = </w:t>
+      </w:r>
+      <w:proofErr w:type="spellStart"/>
+      <w:r>
+        <w:rPr>
+          <w:sz w:val="15"/>
+          <w:szCs w:val="16"/>
+        </w:rPr>
+        <w:t>tk.StringVar</w:t>
+      </w:r>
+      <w:proofErr w:type="spellEnd"/>
+      <w:r>
+        <w:rPr>
+          <w:sz w:val="15"/>
+          <w:szCs w:val="16"/>
+        </w:rPr>
+        <w:t>()</w:t>
+      </w:r>
+    </w:p>
+    <w:p>
+      <w:pPr>
+        <w:rPr>
+          <w:sz w:val="15"/>
+          <w:szCs w:val="16"/>
+        </w:rPr>
+      </w:pPr>
+      <w:r>
+        <w:rPr>
+          <w:sz w:val="15"/>
+          <w:szCs w:val="16"/>
+        </w:rPr>
+        <w:t xml:space="preserve">l = </w:t>
+      </w:r>
+      <w:proofErr w:type="spellStart"/>
+      <w:r>
+        <w:rPr>
+          <w:sz w:val="15"/>
+          <w:szCs w:val="16"/>
+        </w:rPr>
+        <w:t>tk.Label</w:t>
+      </w:r>
+      <w:proofErr w:type="spellEnd"/>
+      <w:r>
+        <w:rPr>
+          <w:sz w:val="15"/>
+          <w:szCs w:val="16"/>
+        </w:rPr>
+        <w:t xml:space="preserve">(window, </w:t>
+      </w:r>
+      <w:proofErr w:type="spellStart"/>
+      <w:r>
+        <w:rPr>
+          <w:sz w:val="15"/>
+          <w:szCs w:val="16"/>
+        </w:rPr>
+        <w:t>textvariable</w:t>
+      </w:r>
+      <w:proofErr w:type="spellEnd"/>
+      <w:r>
+        <w:rPr>
+          <w:sz w:val="15"/>
+          <w:szCs w:val="16"/>
+        </w:rPr>
+        <w:t xml:space="preserve">=var, </w:t>
+      </w:r>
+      <w:proofErr w:type="spellStart"/>
+      <w:r>
+        <w:rPr>
+          <w:sz w:val="15"/>
+          <w:szCs w:val="16"/>
+        </w:rPr>
+        <w:t>bg</w:t>
+      </w:r>
+      <w:proofErr w:type="spellEnd"/>
+      <w:r>
+        <w:rPr>
+          <w:sz w:val="15"/>
+          <w:szCs w:val="16"/>
+        </w:rPr>
+        <w:t xml:space="preserve">='green', </w:t>
+      </w:r>
+      <w:proofErr w:type="spellStart"/>
+      <w:r>
+        <w:rPr>
+          <w:sz w:val="15"/>
+          <w:szCs w:val="16"/>
+        </w:rPr>
+        <w:t>fg</w:t>
+      </w:r>
+      <w:proofErr w:type="spellEnd"/>
+      <w:r>
+        <w:rPr>
+          <w:sz w:val="15"/>
+          <w:szCs w:val="16"/>
+        </w:rPr>
+        <w:t>='white', font=('Arial', 12), width=50, height=4)</w:t>
+      </w:r>
+    </w:p>
+    <w:p>
+      <w:pPr>
+        <w:rPr>
+          <w:sz w:val="15"/>
+          <w:szCs w:val="16"/>
+        </w:rPr>
+      </w:pPr>
+      <w:r>
+        <w:rPr>
+          <w:sz w:val="15"/>
+          <w:szCs w:val="16"/>
+        </w:rPr>
+        <w:t xml:space="preserve"># 说明： </w:t>
+      </w:r>
+      <w:proofErr w:type="spellStart"/>
+      <w:r>
+        <w:rPr>
+          <w:sz w:val="15"/>
+          <w:szCs w:val="16"/>
+        </w:rPr>
+        <w:t>bg</w:t>
+      </w:r>
+      <w:proofErr w:type="spellEnd"/>
+      <w:r>
+        <w:rPr>
+          <w:sz w:val="15"/>
+          <w:szCs w:val="16"/>
+        </w:rPr>
+        <w:t>为背景，</w:t>
+      </w:r>
+      <w:proofErr w:type="spellStart"/>
+      <w:r>
+        <w:rPr>
+          <w:sz w:val="15"/>
+          <w:szCs w:val="16"/>
+        </w:rPr>
+        <w:t>fg</w:t>
+      </w:r>
+      <w:proofErr w:type="spellEnd"/>
+      <w:r>
+        <w:rPr>
+          <w:sz w:val="15"/>
+          <w:szCs w:val="16"/>
+        </w:rPr>
+        <w:t>为字体颜色，font为字体，width为长，height为高，这里的长和高是字符的长和高，比如height=2,就是标签有2个字符这么高</w:t>
+      </w:r>
+    </w:p>
+    <w:p>
+      <w:pPr>
+        <w:rPr>
+          <w:rFonts w:hint="eastAsia"/>
+          <w:sz w:val="15"/>
+          <w:szCs w:val="16"/>
+        </w:rPr>
+      </w:pPr>
+      <w:proofErr w:type="spellStart"/>
+      <w:r>
+        <w:rPr>
+          <w:sz w:val="15"/>
+          <w:szCs w:val="16"/>
+        </w:rPr>
+        <w:t>l.pack</w:t>
+      </w:r>
+      <w:proofErr w:type="spellEnd"/>
+      <w:r>
+        <w:rPr>
+          <w:sz w:val="15"/>
+          <w:szCs w:val="16"/>
+        </w:rPr>
+        <w:t>()  # 放置l控件</w:t>
+      </w:r>
+    </w:p>
+    <w:p>
+      <w:pPr>
+        <w:rPr>
+          <w:sz w:val="15"/>
+          <w:szCs w:val="16"/>
+        </w:rPr>
+      </w:pPr>
+      <w:r>
+        <w:rPr>
+          <w:sz w:val="15"/>
+          <w:szCs w:val="16"/>
+        </w:rPr>
+        <w:t># 在窗口界面设置放置Button按键并绑定处理函数</w:t>
+      </w:r>
+    </w:p>
+    <w:p>
+      <w:pPr>
+        <w:rPr>
+          <w:sz w:val="15"/>
+          <w:szCs w:val="16"/>
+        </w:rPr>
+      </w:pPr>
+      <w:proofErr w:type="spellStart"/>
+      <w:r>
+        <w:rPr>
+          <w:sz w:val="15"/>
+          <w:szCs w:val="16"/>
+        </w:rPr>
+        <w:t>button_a</w:t>
+      </w:r>
+      <w:proofErr w:type="spellEnd"/>
+      <w:r>
+        <w:rPr>
+          <w:sz w:val="15"/>
+          <w:szCs w:val="16"/>
+        </w:rPr>
+        <w:t xml:space="preserve"> = </w:t>
+      </w:r>
+      <w:proofErr w:type="spellStart"/>
+      <w:r>
+        <w:rPr>
+          <w:sz w:val="15"/>
+          <w:szCs w:val="16"/>
+        </w:rPr>
+        <w:t>tk.Button</w:t>
+      </w:r>
+      <w:proofErr w:type="spellEnd"/>
+      <w:r>
+        <w:rPr>
+          <w:sz w:val="15"/>
+          <w:szCs w:val="16"/>
+        </w:rPr>
+        <w:t>(window, text='开始刷脸', font=('Arial', 12), width=10, height=2, command=</w:t>
+      </w:r>
+      <w:proofErr w:type="spellStart"/>
+      <w:r>
+        <w:rPr>
+          <w:sz w:val="15"/>
+          <w:szCs w:val="16"/>
+        </w:rPr>
+        <w:t>f_scan_face</w:t>
+      </w:r>
+      <w:proofErr w:type="spellEnd"/>
+      <w:r>
+        <w:rPr>
+          <w:sz w:val="15"/>
+          <w:szCs w:val="16"/>
+        </w:rPr>
+        <w:t>)</w:t>
+      </w:r>
+    </w:p>
+    <w:p>
+      <w:pPr>
+        <w:rPr>
+          <w:rFonts w:hint="eastAsia"/>
+          <w:sz w:val="15"/>
+          <w:szCs w:val="16"/>
+        </w:rPr>
+      </w:pPr>
+      <w:proofErr w:type="spellStart"/>
+      <w:r>
+        <w:rPr>
+          <w:sz w:val="15"/>
+          <w:szCs w:val="16"/>
+        </w:rPr>
+        <w:t>button_a.place</w:t>
+      </w:r>
+      <w:proofErr w:type="spellEnd"/>
+      <w:r>
+        <w:rPr>
+          <w:sz w:val="15"/>
+          <w:szCs w:val="16"/>
+        </w:rPr>
+        <w:t>(x=800, y=120)</w:t>
+      </w:r>
+    </w:p>
+    <w:p>
+      <w:pPr>
+        <w:rPr>
+          <w:sz w:val="15"/>
+          <w:szCs w:val="16"/>
+        </w:rPr>
+      </w:pPr>
+      <w:proofErr w:type="spellStart"/>
+      <w:r>
+        <w:rPr>
+          <w:sz w:val="15"/>
+          <w:szCs w:val="16"/>
+        </w:rPr>
+        <w:t>button_b</w:t>
+      </w:r>
+      <w:proofErr w:type="spellEnd"/>
+      <w:r>
+        <w:rPr>
+          <w:sz w:val="15"/>
+          <w:szCs w:val="16"/>
+        </w:rPr>
+        <w:t xml:space="preserve"> = </w:t>
+      </w:r>
+      <w:proofErr w:type="spellStart"/>
+      <w:r>
+        <w:rPr>
+          <w:sz w:val="15"/>
+          <w:szCs w:val="16"/>
+        </w:rPr>
+        <w:t>tk.Button</w:t>
+      </w:r>
+      <w:proofErr w:type="spellEnd"/>
+      <w:r>
+        <w:rPr>
+          <w:sz w:val="15"/>
+          <w:szCs w:val="16"/>
+        </w:rPr>
+        <w:t>(window, text='录入人脸', font=('Arial', 12), width=10, height=2, command=</w:t>
+      </w:r>
+      <w:proofErr w:type="spellStart"/>
+      <w:r>
+        <w:rPr>
+          <w:sz w:val="15"/>
+          <w:szCs w:val="16"/>
+        </w:rPr>
+        <w:t>f_rec_face</w:t>
+      </w:r>
+      <w:proofErr w:type="spellEnd"/>
+      <w:r>
+        <w:rPr>
+          <w:sz w:val="15"/>
+          <w:szCs w:val="16"/>
+        </w:rPr>
+        <w:t>)</w:t>
+      </w:r>
+    </w:p>
+    <w:p>
+      <w:pPr>
+        <w:rPr>
+          <w:rFonts w:hint="eastAsia"/>
+          <w:sz w:val="15"/>
+          <w:szCs w:val="16"/>
+        </w:rPr>
+      </w:pPr>
+      <w:proofErr w:type="spellStart"/>
+      <w:r>
+        <w:rPr>
+          <w:sz w:val="15"/>
+          <w:szCs w:val="16"/>
+        </w:rPr>
+        <w:t>button_b.place</w:t>
+      </w:r>
+      <w:proofErr w:type="spellEnd"/>
+      <w:r>
+        <w:rPr>
+          <w:sz w:val="15"/>
+          <w:szCs w:val="16"/>
+        </w:rPr>
+        <w:t>(x=800, y=220)</w:t>
+      </w:r>
+    </w:p>
+    <w:p>
+      <w:pPr>
+        <w:rPr>
+          <w:sz w:val="15"/>
+          <w:szCs w:val="16"/>
+        </w:rPr>
+      </w:pPr>
+      <w:proofErr w:type="spellStart"/>
+      <w:r>
+        <w:rPr>
+          <w:sz w:val="15"/>
+          <w:szCs w:val="16"/>
+        </w:rPr>
+        <w:t>button_b</w:t>
+      </w:r>
+      <w:proofErr w:type="spellEnd"/>
+      <w:r>
+        <w:rPr>
+          <w:sz w:val="15"/>
+          <w:szCs w:val="16"/>
+        </w:rPr>
+        <w:t xml:space="preserve"> = </w:t>
+      </w:r>
+      <w:proofErr w:type="spellStart"/>
+      <w:r>
+        <w:rPr>
+          <w:sz w:val="15"/>
+          <w:szCs w:val="16"/>
+        </w:rPr>
+        <w:t>tk.Button</w:t>
+      </w:r>
+      <w:proofErr w:type="spellEnd"/>
+      <w:r>
+        <w:rPr>
+          <w:sz w:val="15"/>
+          <w:szCs w:val="16"/>
+        </w:rPr>
+        <w:t>(window, text='退出', font=('Arial', 12), width=10, height=2, command=</w:t>
+      </w:r>
+      <w:proofErr w:type="spellStart"/>
+      <w:r>
+        <w:rPr>
+          <w:sz w:val="15"/>
+          <w:szCs w:val="16"/>
+        </w:rPr>
+        <w:t>f_exit</w:t>
+      </w:r>
+      <w:proofErr w:type="spellEnd"/>
+      <w:r>
+        <w:rPr>
+          <w:sz w:val="15"/>
+          <w:szCs w:val="16"/>
+        </w:rPr>
+        <w:t>)</w:t>
+      </w:r>
+    </w:p>
+    <w:p>
+      <w:pPr>
+        <w:rPr>
+          <w:rFonts w:hint="eastAsia"/>
+          <w:sz w:val="15"/>
+          <w:szCs w:val="16"/>
+        </w:rPr>
+      </w:pPr>
+      <w:proofErr w:type="spellStart"/>
+      <w:r>
+        <w:rPr>
+          <w:sz w:val="15"/>
+          <w:szCs w:val="16"/>
+        </w:rPr>
+        <w:t>button_b.place</w:t>
+      </w:r>
+      <w:proofErr w:type="spellEnd"/>
+      <w:r>
+        <w:rPr>
+          <w:sz w:val="15"/>
+          <w:szCs w:val="16"/>
+        </w:rPr>
+        <w:t>(x=800, y=320)</w:t>
+      </w:r>
+    </w:p>
+    <w:p>
+      <w:pPr>
+        <w:rPr>
+          <w:sz w:val="15"/>
+          <w:szCs w:val="16"/>
+        </w:rPr>
+      </w:pPr>
+      <w:r>
+        <w:rPr>
+          <w:sz w:val="15"/>
+          <w:szCs w:val="16"/>
+        </w:rPr>
+        <w:t xml:space="preserve">panel = </w:t>
+      </w:r>
+      <w:proofErr w:type="spellStart"/>
+      <w:r>
+        <w:rPr>
+          <w:sz w:val="15"/>
+          <w:szCs w:val="16"/>
+        </w:rPr>
+        <w:t>tk.Label</w:t>
+      </w:r>
+      <w:proofErr w:type="spellEnd"/>
+      <w:r>
+        <w:rPr>
+          <w:sz w:val="15"/>
+          <w:szCs w:val="16"/>
+        </w:rPr>
+        <w:t>(window, width=500, height=350)  # 摄像头模块大小</w:t>
+      </w:r>
+    </w:p>
+    <w:p>
+      <w:pPr>
+        <w:rPr>
+          <w:sz w:val="15"/>
+          <w:szCs w:val="16"/>
+        </w:rPr>
+      </w:pPr>
+      <w:proofErr w:type="spellStart"/>
+      <w:r>
+        <w:rPr>
+          <w:sz w:val="15"/>
+          <w:szCs w:val="16"/>
+        </w:rPr>
+        <w:t>panel.place</w:t>
+      </w:r>
+      <w:proofErr w:type="spellEnd"/>
+      <w:r>
+        <w:rPr>
+          <w:sz w:val="15"/>
+          <w:szCs w:val="16"/>
+        </w:rPr>
+        <w:t>(x=10, y=100)  # 摄像头模块的位置</w:t>
+      </w:r>
+    </w:p>
+    <w:p>
+      <w:pPr>
+        <w:rPr>
+          <w:rFonts w:hint="eastAsia"/>
+          <w:sz w:val="15"/>
+          <w:szCs w:val="16"/>
+        </w:rPr>
+      </w:pPr>
+      <w:proofErr w:type="spellStart"/>
+      <w:r>
+        <w:rPr>
+          <w:sz w:val="15"/>
+          <w:szCs w:val="16"/>
+        </w:rPr>
+        <w:t>window.config</w:t>
+      </w:r>
+      <w:proofErr w:type="spellEnd"/>
+      <w:r>
+        <w:rPr>
+          <w:sz w:val="15"/>
+          <w:szCs w:val="16"/>
+        </w:rPr>
+        <w:t>(cursor="arrow")</w:t>
+      </w:r>
+    </w:p>
+    <w:p>
+      <w:pPr>
+        <w:rPr>
+          <w:sz w:val="15"/>
+          <w:szCs w:val="16"/>
+        </w:rPr>
+      </w:pPr>
+      <w:r>
+        <w:rPr>
+          <w:sz w:val="15"/>
+          <w:szCs w:val="16"/>
+        </w:rPr>
+        <w:t xml:space="preserve">def </w:t>
+      </w:r>
+      <w:proofErr w:type="spellStart"/>
+      <w:r>
+        <w:rPr>
+          <w:sz w:val="15"/>
+          <w:szCs w:val="16"/>
+        </w:rPr>
+        <w:t>video_loop</w:t>
+      </w:r>
+      <w:proofErr w:type="spellEnd"/>
+      <w:r>
+        <w:rPr>
+          <w:sz w:val="15"/>
+          <w:szCs w:val="16"/>
+        </w:rPr>
+        <w:t>():  # 用于在label内动态展示摄像头内容（摄像头嵌入控件）</w:t>
+      </w:r>
+    </w:p>
+    <w:p>
+      <w:pPr>
+        <w:rPr>
+          <w:sz w:val="15"/>
+          <w:szCs w:val="16"/>
+        </w:rPr>
+      </w:pPr>
+      <w:r>
+        <w:rPr>
+          <w:sz w:val="15"/>
+          <w:szCs w:val="16"/>
+        </w:rPr>
+        <w:t xml:space="preserve">    global success</w:t>
+      </w:r>
+    </w:p>
+    <w:p>
+      <w:pPr>
+        <w:rPr>
+          <w:sz w:val="15"/>
+          <w:szCs w:val="16"/>
+        </w:rPr>
+      </w:pPr>
+      <w:r>
+        <w:rPr>
+          <w:sz w:val="15"/>
+          <w:szCs w:val="16"/>
+        </w:rPr>
+        <w:t xml:space="preserve">    global </w:t>
+      </w:r>
+      <w:proofErr w:type="spellStart"/>
+      <w:r>
+        <w:rPr>
+          <w:sz w:val="15"/>
+          <w:szCs w:val="16"/>
+        </w:rPr>
+        <w:t>img</w:t>
+      </w:r>
+      <w:proofErr w:type="spellEnd"/>
+    </w:p>
+    <w:p>
+      <w:pPr>
+        <w:rPr>
+          <w:sz w:val="15"/>
+          <w:szCs w:val="16"/>
+        </w:rPr>
+      </w:pPr>
+      <w:r>
+        <w:rPr>
+          <w:sz w:val="15"/>
+          <w:szCs w:val="16"/>
+        </w:rPr>
+        <w:t xml:space="preserve">    success, </w:t>
+      </w:r>
+      <w:proofErr w:type="spellStart"/>
+      <w:r>
+        <w:rPr>
+          <w:sz w:val="15"/>
+          <w:szCs w:val="16"/>
+        </w:rPr>
+        <w:t>img</w:t>
+      </w:r>
+      <w:proofErr w:type="spellEnd"/>
+      <w:r>
+        <w:rPr>
+          <w:sz w:val="15"/>
+          <w:szCs w:val="16"/>
+        </w:rPr>
+        <w:t xml:space="preserve"> = </w:t>
+      </w:r>
+      <w:proofErr w:type="spellStart"/>
+      <w:r>
+        <w:rPr>
+          <w:sz w:val="15"/>
+          <w:szCs w:val="16"/>
+        </w:rPr>
+        <w:t>camera.read</w:t>
+      </w:r>
+      <w:proofErr w:type="spellEnd"/>
+      <w:r>
+        <w:rPr>
+          <w:sz w:val="15"/>
+          <w:szCs w:val="16"/>
+        </w:rPr>
+        <w:t>()  # 从摄像头读取照片</w:t>
+      </w:r>
+    </w:p>
+    <w:p>
+      <w:pPr>
+        <w:rPr>
+          <w:sz w:val="15"/>
+          <w:szCs w:val="16"/>
+        </w:rPr>
+      </w:pPr>
+      <w:r>
+        <w:rPr>
+          <w:sz w:val="15"/>
+          <w:szCs w:val="16"/>
+        </w:rPr>
+        <w:t xml:space="preserve">    if success:</w:t>
+      </w:r>
+    </w:p>
+    <w:p>
+      <w:pPr>
+        <w:rPr>
+          <w:sz w:val="15"/>
+          <w:szCs w:val="16"/>
+        </w:rPr>
+      </w:pPr>
+      <w:r>
+        <w:rPr>
+          <w:sz w:val="15"/>
+          <w:szCs w:val="16"/>
+        </w:rPr>
+        <w:t xml:space="preserve">        cv2.waitKey(1)</w:t>
+      </w:r>
+    </w:p>
+    <w:p>
+      <w:pPr>
+        <w:rPr>
+          <w:sz w:val="15"/>
+          <w:szCs w:val="16"/>
+        </w:rPr>
+      </w:pPr>
+      <w:r>
+        <w:rPr>
+          <w:sz w:val="15"/>
+          <w:szCs w:val="16"/>
+        </w:rPr>
+        <w:t xml:space="preserve">        cv2image = cv2.cvtColor(</w:t>
+      </w:r>
+      <w:proofErr w:type="spellStart"/>
+      <w:r>
+        <w:rPr>
+          <w:sz w:val="15"/>
+          <w:szCs w:val="16"/>
+        </w:rPr>
+        <w:t>img</w:t>
+      </w:r>
+      <w:proofErr w:type="spellEnd"/>
+      <w:r>
+        <w:rPr>
+          <w:sz w:val="15"/>
+          <w:szCs w:val="16"/>
+        </w:rPr>
+        <w:t>, cv2.COLOR_BGR2RGBA)  # 转换颜色从BGR到RGBA</w:t>
+      </w:r>
+    </w:p>
+    <w:p>
+      <w:pPr>
+        <w:rPr>
+          <w:sz w:val="15"/>
+          <w:szCs w:val="16"/>
+        </w:rPr>
+      </w:pPr>
+      <w:r>
+        <w:rPr>
+          <w:sz w:val="15"/>
+          <w:szCs w:val="16"/>
+        </w:rPr>
+        <w:t xml:space="preserve">        </w:t>
+      </w:r>
+      <w:proofErr w:type="spellStart"/>
+      <w:r>
+        <w:rPr>
+          <w:sz w:val="15"/>
+          <w:szCs w:val="16"/>
+        </w:rPr>
+        <w:t>current_image</w:t>
+      </w:r>
+      <w:proofErr w:type="spellEnd"/>
+      <w:r>
+        <w:rPr>
+          <w:sz w:val="15"/>
+          <w:szCs w:val="16"/>
+        </w:rPr>
+        <w:t xml:space="preserve"> = </w:t>
+      </w:r>
+      <w:proofErr w:type="spellStart"/>
+      <w:r>
+        <w:rPr>
+          <w:sz w:val="15"/>
+          <w:szCs w:val="16"/>
+        </w:rPr>
+        <w:t>Image.fromarray</w:t>
+      </w:r>
+      <w:proofErr w:type="spellEnd"/>
+      <w:r>
+        <w:rPr>
+          <w:sz w:val="15"/>
+          <w:szCs w:val="16"/>
+        </w:rPr>
+        <w:t>(cv2image)  # 将图像转换成Image对象</w:t>
+      </w:r>
+    </w:p>
+    <w:p>
+      <w:pPr>
+        <w:rPr>
+          <w:sz w:val="15"/>
+          <w:szCs w:val="16"/>
+        </w:rPr>
+      </w:pPr>
+      <w:r>
+        <w:rPr>
+          <w:sz w:val="15"/>
+          <w:szCs w:val="16"/>
+        </w:rPr>
+        <w:t xml:space="preserve">        </w:t>
+      </w:r>
+      <w:proofErr w:type="spellStart"/>
+      <w:r>
+        <w:rPr>
+          <w:sz w:val="15"/>
+          <w:szCs w:val="16"/>
+        </w:rPr>
+        <w:t>imgtk</w:t>
+      </w:r>
+      <w:proofErr w:type="spellEnd"/>
+      <w:r>
+        <w:rPr>
+          <w:sz w:val="15"/>
+          <w:szCs w:val="16"/>
+        </w:rPr>
+        <w:t xml:space="preserve"> = </w:t>
+      </w:r>
+      <w:proofErr w:type="spellStart"/>
+      <w:r>
+        <w:rPr>
+          <w:sz w:val="15"/>
+          <w:szCs w:val="16"/>
+        </w:rPr>
+        <w:t>ImageTk.PhotoImage</w:t>
+      </w:r>
+      <w:proofErr w:type="spellEnd"/>
+      <w:r>
+        <w:rPr>
+          <w:sz w:val="15"/>
+          <w:szCs w:val="16"/>
+        </w:rPr>
+        <w:t>(image=</w:t>
+      </w:r>
+      <w:proofErr w:type="spellStart"/>
+      <w:r>
+        <w:rPr>
+          <w:sz w:val="15"/>
+          <w:szCs w:val="16"/>
+        </w:rPr>
+        <w:t>current_image</w:t>
+      </w:r>
+      <w:proofErr w:type="spellEnd"/>
+      <w:r>
+        <w:rPr>
+          <w:sz w:val="15"/>
+          <w:szCs w:val="16"/>
+        </w:rPr>
+        <w:t>)</w:t>
+      </w:r>
+    </w:p>
+    <w:p>
+      <w:pPr>
+        <w:rPr>
+          <w:sz w:val="15"/>
+          <w:szCs w:val="16"/>
+        </w:rPr>
+      </w:pPr>
+      <w:r>
+        <w:rPr>
+          <w:sz w:val="15"/>
+          <w:szCs w:val="16"/>
+        </w:rPr>
+        <w:t xml:space="preserve">        </w:t>
+      </w:r>
+      <w:proofErr w:type="spellStart"/>
+      <w:r>
+        <w:rPr>
+          <w:sz w:val="15"/>
+          <w:szCs w:val="16"/>
+        </w:rPr>
+        <w:t>panel.imgtk</w:t>
+      </w:r>
+      <w:proofErr w:type="spellEnd"/>
+      <w:r>
+        <w:rPr>
+          <w:sz w:val="15"/>
+          <w:szCs w:val="16"/>
+        </w:rPr>
+        <w:t xml:space="preserve"> = </w:t>
+      </w:r>
+      <w:proofErr w:type="spellStart"/>
+      <w:r>
+        <w:rPr>
+          <w:sz w:val="15"/>
+          <w:szCs w:val="16"/>
+        </w:rPr>
+        <w:t>imgtk</w:t>
+      </w:r>
+      <w:proofErr w:type="spellEnd"/>
+    </w:p>
+    <w:p>
+      <w:pPr>
+        <w:rPr>
+          <w:sz w:val="15"/>
+          <w:szCs w:val="16"/>
+        </w:rPr>
+      </w:pPr>
+      <w:r>
+        <w:rPr>
+          <w:sz w:val="15"/>
+          <w:szCs w:val="16"/>
+        </w:rPr>
+        <w:t xml:space="preserve">        </w:t>
+      </w:r>
+      <w:proofErr w:type="spellStart"/>
+      <w:r>
+        <w:rPr>
+          <w:sz w:val="15"/>
+          <w:szCs w:val="16"/>
+        </w:rPr>
+        <w:t>panel.config</w:t>
+      </w:r>
+      <w:proofErr w:type="spellEnd"/>
+      <w:r>
+        <w:rPr>
+          <w:sz w:val="15"/>
+          <w:szCs w:val="16"/>
+        </w:rPr>
+        <w:t>(image=</w:t>
+      </w:r>
+      <w:proofErr w:type="spellStart"/>
+      <w:r>
+        <w:rPr>
+          <w:sz w:val="15"/>
+          <w:szCs w:val="16"/>
+        </w:rPr>
+        <w:t>imgtk</w:t>
+      </w:r>
+      <w:proofErr w:type="spellEnd"/>
+      <w:r>
+        <w:rPr>
+          <w:sz w:val="15"/>
+          <w:szCs w:val="16"/>
+        </w:rPr>
+        <w:t>)</w:t>
+      </w:r>
+    </w:p>
+    <w:p>
+      <w:pPr>
+        <w:rPr>
+          <w:rFonts w:hint="eastAsia"/>
+          <w:sz w:val="15"/>
+          <w:szCs w:val="16"/>
+        </w:rPr>
+      </w:pPr>
+      <w:r>
+        <w:rPr>
+          <w:sz w:val="15"/>
+          <w:szCs w:val="16"/>
+        </w:rPr>
+        <w:t xml:space="preserve">        </w:t>
+      </w:r>
+      <w:proofErr w:type="spellStart"/>
+      <w:r>
+        <w:rPr>
+          <w:sz w:val="15"/>
+          <w:szCs w:val="16"/>
+        </w:rPr>
+        <w:t>window.after</w:t>
+      </w:r>
+      <w:proofErr w:type="spellEnd"/>
+      <w:r>
+        <w:rPr>
+          <w:sz w:val="15"/>
+          <w:szCs w:val="16"/>
+        </w:rPr>
+        <w:t xml:space="preserve">(1, </w:t>
+      </w:r>
+      <w:proofErr w:type="spellStart"/>
+      <w:r>
+        <w:rPr>
+          <w:sz w:val="15"/>
+          <w:szCs w:val="16"/>
+        </w:rPr>
+        <w:t>video_loop</w:t>
+      </w:r>
+      <w:proofErr w:type="spellEnd"/>
+      <w:r>
+        <w:rPr>
+          <w:sz w:val="15"/>
+          <w:szCs w:val="16"/>
+        </w:rPr>
+        <w:t>)</w:t>
+      </w:r>
+    </w:p>
+    <w:p>
+      <w:pPr>
+        <w:rPr>
+          <w:rFonts w:hint="eastAsia"/>
+          <w:sz w:val="15"/>
+          <w:szCs w:val="16"/>
+        </w:rPr>
+      </w:pPr>
+      <w:proofErr w:type="spellStart"/>
+      <w:r>
+        <w:rPr>
+          <w:sz w:val="15"/>
+          <w:szCs w:val="16"/>
+        </w:rPr>
+        <w:t>video_loop</w:t>
+      </w:r>
+      <w:proofErr w:type="spellEnd"/>
+      <w:r>
+        <w:rPr>
+          <w:sz w:val="15"/>
+          <w:szCs w:val="16"/>
+        </w:rPr>
+        <w:t>()</w:t>
+      </w:r>
+    </w:p>
+    <w:p>
+      <w:pPr>
+        <w:rPr>
+          <w:sz w:val="15"/>
+          <w:szCs w:val="16"/>
+        </w:rPr>
+      </w:pPr>
+      <w:r>
+        <w:rPr>
+          <w:sz w:val="15"/>
+          <w:szCs w:val="16"/>
+        </w:rPr>
+        <w:t>#  窗口循环，用于显示</w:t>
+      </w:r>
+    </w:p>
+    <w:p>
+      <w:pPr>
+        <w:rPr>
+          <w:sz w:val="15"/>
+          <w:szCs w:val="16"/>
+        </w:rPr>
+      </w:pPr>
+      <w:proofErr w:type="spellStart"/>
+      <w:r>
+        <w:rPr>
+          <w:sz w:val="15"/>
+          <w:szCs w:val="16"/>
+        </w:rPr>
+        <w:t>window.mainloop</w:t>
+      </w:r>
+      <w:proofErr w:type="spellEnd"/>
+      <w:r>
+        <w:rPr>
+          <w:sz w:val="15"/>
+          <w:szCs w:val="16"/>
+        </w:rPr>
+        <w:t>()</w:t>
+      </w:r>
+    </w:p>
+    <w:p>
+      <w:pPr>
+        <w:pStyle w:val="2"/>
+      </w:pPr>
+      <w:r>
+        <w:rPr>
+          <w:rFonts w:hint="eastAsia"/>
+        </w:rPr>
+        <w:lastRenderedPageBreak/>
+        <w:t>执行结果：</w:t>
+      </w:r>
+    </w:p>
+    <w:p>
+      <w:pPr>
+        <w:rPr>
+          <w:rFonts w:hint="eastAsia"/>
+        </w:rPr>
+      </w:pPr>
+      <w:r>
+        <w:rPr>
+          <w:rFonts w:hint="eastAsia"/>
+        </w:rPr>
+        <w:t>图5为采集到的人脸素材，素材由本人亲自提供；</w:t>
+      </w:r>
+    </w:p>
+    <w:p>
+      <w:pPr>
+        <w:keepNext/>
+      </w:pPr>
+      <w:r>
+        <w:drawing>
+          <wp:inline distT="0" distB="0" distL="0" distR="0" wp14:anchorId="1F0DBB59" wp14:editId="5681E0EF">
+            <wp:extent cx="5274310" cy="1818640"/>
+            <wp:effectExtent l="0" t="0" r="2540" b="0"/>
+            <wp:docPr id="678717888" name="图片 1"/>
+            <wp:cNvGraphicFramePr>
+              <a:graphicFrameLocks xmlns:a="http://schemas.openxmlformats.org/drawingml/2006/main" noChangeAspect="1"/>
+            </wp:cNvGraphicFramePr>
+            <a:graphic xmlns:a="http://schemas.openxmlformats.org/drawingml/2006/main">
+              <a:graphicData uri="http://schemas.openxmlformats.org/drawingml/2006/picture">
+                <pic:pic xmlns:pic="http://schemas.openxmlformats.org/drawingml/2006/picture">
+                  <pic:nvPicPr>
+                    <pic:cNvPr id="678717888" name=""/>
+                    <pic:cNvPicPr/>
+                  </pic:nvPicPr>
+                  <pic:blipFill>
+                    <a:blip r:embed="rId13"/>
+                    <a:stretch>
+                      <a:fillRect/>
+                    </a:stretch>
+                  </pic:blipFill>
+                  <pic:spPr>
+                    <a:xfrm>
+                      <a:off x="0" y="0"/>
+                      <a:ext cx="5274310" cy="1818640"/>
+                    </a:xfrm>
+                    <a:prstGeom prst="rect">
+                      <a:avLst/>
+                    </a:prstGeom>
+                  </pic:spPr>
+                </pic:pic>
+              </a:graphicData>
+            </a:graphic>
+          </wp:inline>
+        </w:drawing>
+      </w:r>
+    </w:p>
+    <w:p>
+      <w:pPr>
+        <w:pStyle w:val="a4"/>
+        <w:jc w:val="center"/>
+      </w:pPr>
+      <w:r>
+        <w:t>图</w:t>
+      </w:r>
+      <w:r>
+        <w:t xml:space="preserve"> </w:t>
+      </w:r>
+      <w:r>
+        <w:fldChar w:fldCharType="begin"/>
+      </w:r>
+      <w:r>
+        <w:instrText xml:space="preserve"> SEQ </w:instrText>
+      </w:r>
+      <w:r>
+        <w:instrText>图</w:instrText>
+      </w:r>
+      <w:r>
+        <w:instrText xml:space="preserve"> \* ARABIC </w:instrText>
+      </w:r>
+      <w:r>
+        <w:fldChar w:fldCharType="separate"/>
+      </w:r>
+      <w:r>
+        <w:rPr>
+          <w:noProof/>
+        </w:rPr>
+        <w:t>5</w:t>
+      </w:r>
+      <w:r>
+        <w:fldChar w:fldCharType="end"/>
+      </w:r>
+      <w:r>
+        <w:rPr>
+          <w:rFonts w:hint="eastAsia"/>
+        </w:rPr>
+        <w:t xml:space="preserve"> </w:t>
+      </w:r>
+      <w:r>
+        <w:rPr>
+          <w:rFonts w:hint="eastAsia"/>
+        </w:rPr>
+        <w:t>人脸素材</w:t>
+      </w:r>
+    </w:p>
+    <w:p>
+      <w:r>
+        <w:rPr>
+          <w:rFonts w:hint="eastAsia"/>
+        </w:rPr>
+        <w:t>图6为执行结果：成功识别到人脸，id为User1</w:t>
+      </w:r>
+    </w:p>
+    <w:p>
+      <w:pPr>
+        <w:keepNext/>
+      </w:pPr>
+      <w:r>
+        <w:rPr>
+          <w:noProof/>
+        </w:rPr>
+        <w:drawing>
+          <wp:inline distT="0" distB="0" distL="0" distR="0" wp14:anchorId="61DEAE93" wp14:editId="76100655">
+            <wp:extent cx="5274310" cy="3399155"/>
+            <wp:effectExtent l="0" t="0" r="2540" b="0"/>
+            <wp:docPr id="1033957178" name="图片 1"/>
+            <wp:cNvGraphicFramePr>
+              <a:graphicFrameLocks xmlns:a="http://schemas.openxmlformats.org/drawingml/2006/main" noChangeAspect="1"/>
+            </wp:cNvGraphicFramePr>
+            <a:graphic xmlns:a="http://schemas.openxmlformats.org/drawingml/2006/main">
+              <a:graphicData uri="http://schemas.openxmlformats.org/drawingml/2006/picture">
+                <pic:pic xmlns:pic="http://schemas.openxmlformats.org/drawingml/2006/picture">
+                  <pic:nvPicPr>
+                    <pic:cNvPr id="0" name="Picture 31"/>
+                    <pic:cNvPicPr>
+                      <a:picLocks noChangeAspect="1" noChangeArrowheads="1"/>
+                    </pic:cNvPicPr>
+                  </pic:nvPicPr>
+                  <pic:blipFill>
+                    <a:blip r:embed="rId14">
+                      <a:extLst>
+                        <a:ext uri="{28A0092B-C50C-407E-A947-70E740481C1C}">
+                          <a14:useLocalDpi xmlns:a14="http://schemas.microsoft.com/office/drawing/2010/main" val="0"/>
+                        </a:ext>
+                      </a:extLst>
+                    </a:blip>
+                    <a:srcRect/>
+                    <a:stretch>
+                      <a:fillRect/>
+                    </a:stretch>
+                  </pic:blipFill>
+                  <pic:spPr bwMode="auto">
+                    <a:xfrm>
+                      <a:off x="0" y="0"/>
+                      <a:ext cx="5274310" cy="3399155"/>
+                    </a:xfrm>
+                    <a:prstGeom prst="rect">
+                      <a:avLst/>
+                    </a:prstGeom>
+                    <a:noFill/>
+                    <a:ln>
+                      <a:noFill/>
+                    </a:ln>
+                  </pic:spPr>
+                </pic:pic>
+              </a:graphicData>
+            </a:graphic>
+          </wp:inline>
+        </w:drawing>
+      </w:r>
+    </w:p>
+    <w:p>
+      <w:pPr>
+        <w:pStyle w:val="a4"/>
+        <w:jc w:val="center"/>
+        <w:rPr>
+          <w:rFonts w:hint="eastAsia"/>
+        </w:rPr>
+      </w:pPr>
+      <w:r>
+        <w:t>图</w:t>
+      </w:r>
+      <w:r>
+        <w:t xml:space="preserve"> </w:t>
+      </w:r>
+      <w:r>
+        <w:fldChar w:fldCharType="begin"/>
+      </w:r>
+      <w:r>
+        <w:instrText xml:space="preserve"> SEQ </w:instrText>
+      </w:r>
+      <w:r>
+        <w:instrText>图</w:instrText>
+      </w:r>
+      <w:r>
+        <w:instrText xml:space="preserve"> \* ARABIC </w:instrText>
+      </w:r>
+      <w:r>
+        <w:fldChar w:fldCharType="separate"/>
+      </w:r>
+      <w:r>
+        <w:rPr>
+          <w:noProof/>
+        </w:rPr>
+        <w:t>6</w:t>
+      </w:r>
+      <w:r>
+        <w:fldChar w:fldCharType="end"/>
+      </w:r>
+      <w:r>
+        <w:rPr>
+          <w:rFonts w:hint="eastAsia"/>
+        </w:rPr>
+        <w:t xml:space="preserve"> </w:t>
+      </w:r>
+      <w:r>
+        <w:rPr>
+          <w:rFonts w:hint="eastAsia"/>
+        </w:rPr>
+        <w:t>识别结果</w:t>
+      </w:r>
     </w:p>
     <w:sectPr>
       <w:pgSz w:w="11906" w:h="16838"/>
@@ -262,8 +9822,100 @@
       </w:pPr>
     </w:lvl>
   </w:abstractNum>
+  <w:abstractNum w:abstractNumId="1" w15:restartNumberingAfterBreak="0">
+    <w:nsid w:val="574D73B4"/>
+    <w:multiLevelType w:val="hybridMultilevel"/>
+    <w:tmpl w:val="8BD4ABFC"/>
+    <w:lvl w:ilvl="0" w:tplc="9D74DE94">
+      <w:start w:val="1"/>
+      <w:numFmt w:val="decimal"/>
+      <w:lvlText w:val="%1."/>
+      <w:lvlJc w:val="left"/>
+      <w:pPr>
+        <w:ind w:left="360" w:hanging="360"/>
+      </w:pPr>
+      <w:rPr>
+        <w:rFonts w:hint="default"/>
+      </w:rPr>
+    </w:lvl>
+    <w:lvl w:ilvl="1" w:tplc="04090019" w:tentative="1">
+      <w:start w:val="1"/>
+      <w:numFmt w:val="lowerLetter"/>
+      <w:lvlText w:val="%2)"/>
+      <w:lvlJc w:val="left"/>
+      <w:pPr>
+        <w:ind w:left="880" w:hanging="440"/>
+      </w:pPr>
+    </w:lvl>
+    <w:lvl w:ilvl="2" w:tplc="0409001B" w:tentative="1">
+      <w:start w:val="1"/>
+      <w:numFmt w:val="lowerRoman"/>
+      <w:lvlText w:val="%3."/>
+      <w:lvlJc w:val="right"/>
+      <w:pPr>
+        <w:ind w:left="1320" w:hanging="440"/>
+      </w:pPr>
+    </w:lvl>
+    <w:lvl w:ilvl="3" w:tplc="0409000F" w:tentative="1">
+      <w:start w:val="1"/>
+      <w:numFmt w:val="decimal"/>
+      <w:lvlText w:val="%4."/>
+      <w:lvlJc w:val="left"/>
+      <w:pPr>
+        <w:ind w:left="1760" w:hanging="440"/>
+      </w:pPr>
+    </w:lvl>
+    <w:lvl w:ilvl="4" w:tplc="04090019" w:tentative="1">
+      <w:start w:val="1"/>
+      <w:numFmt w:val="lowerLetter"/>
+      <w:lvlText w:val="%5)"/>
+      <w:lvlJc w:val="left"/>
+      <w:pPr>
+        <w:ind w:left="2200" w:hanging="440"/>
+      </w:pPr>
+    </w:lvl>
+    <w:lvl w:ilvl="5" w:tplc="0409001B" w:tentative="1">
+      <w:start w:val="1"/>
+      <w:numFmt w:val="lowerRoman"/>
+      <w:lvlText w:val="%6."/>
+      <w:lvlJc w:val="right"/>
+      <w:pPr>
+        <w:ind w:left="2640" w:hanging="440"/>
+      </w:pPr>
+    </w:lvl>
+    <w:lvl w:ilvl="6" w:tplc="0409000F" w:tentative="1">
+      <w:start w:val="1"/>
+      <w:numFmt w:val="decimal"/>
+      <w:lvlText w:val="%7."/>
+      <w:lvlJc w:val="left"/>
+      <w:pPr>
+        <w:ind w:left="3080" w:hanging="440"/>
+      </w:pPr>
+    </w:lvl>
+    <w:lvl w:ilvl="7" w:tplc="04090019" w:tentative="1">
+      <w:start w:val="1"/>
+      <w:numFmt w:val="lowerLetter"/>
+      <w:lvlText w:val="%8)"/>
+      <w:lvlJc w:val="left"/>
+      <w:pPr>
+        <w:ind w:left="3520" w:hanging="440"/>
+      </w:pPr>
+    </w:lvl>
+    <w:lvl w:ilvl="8" w:tplc="0409001B" w:tentative="1">
+      <w:start w:val="1"/>
+      <w:numFmt w:val="lowerRoman"/>
+      <w:lvlText w:val="%9."/>
+      <w:lvlJc w:val="right"/>
+      <w:pPr>
+        <w:ind w:left="3960" w:hanging="440"/>
+      </w:pPr>
+    </w:lvl>
+  </w:abstractNum>
   <w:num w:numId="1" w16cid:durableId="991330277">
     <w:abstractNumId w:val="0"/>
+  </w:num>
+  <w:num w:numId="2" w16cid:durableId="600918926">
+    <w:abstractNumId w:val="1"/>
   </w:num>
 </w:numbering>
 </file>
@@ -669,6 +10321,73 @@
       <w:jc w:val="both"/>
     </w:pPr>
   </w:style>
+  <w:style w:type="paragraph" w:styleId="1">
+    <w:name w:val="heading 1"/>
+    <w:basedOn w:val="a"/>
+    <w:next w:val="a"/>
+    <w:link w:val="10"/>
+    <w:uiPriority w:val="9"/>
+    <w:qFormat/>
+    <w:rsid w:val="003F75D3"/>
+    <w:pPr>
+      <w:keepNext/>
+      <w:keepLines/>
+      <w:spacing w:before="340" w:after="330" w:line="578" w:lineRule="auto"/>
+      <w:outlineLvl w:val="0"/>
+    </w:pPr>
+    <w:rPr>
+      <w:b/>
+      <w:bCs/>
+      <w:kern w:val="44"/>
+      <w:sz w:val="44"/>
+      <w:szCs w:val="44"/>
+    </w:rPr>
+  </w:style>
+  <w:style w:type="paragraph" w:styleId="2">
+    <w:name w:val="heading 2"/>
+    <w:basedOn w:val="a"/>
+    <w:next w:val="a"/>
+    <w:link w:val="20"/>
+    <w:uiPriority w:val="9"/>
+    <w:unhideWhenUsed/>
+    <w:qFormat/>
+    <w:rsid w:val="003F75D3"/>
+    <w:pPr>
+      <w:keepNext/>
+      <w:keepLines/>
+      <w:spacing w:before="260" w:after="260" w:line="416" w:lineRule="auto"/>
+      <w:outlineLvl w:val="1"/>
+    </w:pPr>
+    <w:rPr>
+      <w:rFonts w:asciiTheme="majorHAnsi" w:eastAsiaTheme="majorEastAsia" w:hAnsiTheme="majorHAnsi" w:cstheme="majorBidi"/>
+      <w:b/>
+      <w:bCs/>
+      <w:sz w:val="32"/>
+      <w:szCs w:val="32"/>
+    </w:rPr>
+  </w:style>
+  <w:style w:type="paragraph" w:styleId="3">
+    <w:name w:val="heading 3"/>
+    <w:basedOn w:val="a"/>
+    <w:next w:val="a"/>
+    <w:link w:val="30"/>
+    <w:uiPriority w:val="9"/>
+    <w:unhideWhenUsed/>
+    <w:qFormat/>
+    <w:rsid w:val="003F75D3"/>
+    <w:pPr>
+      <w:keepNext/>
+      <w:keepLines/>
+      <w:spacing w:before="260" w:after="260" w:line="416" w:lineRule="auto"/>
+      <w:outlineLvl w:val="2"/>
+    </w:pPr>
+    <w:rPr>
+      <w:b/>
+      <w:bCs/>
+      <w:sz w:val="32"/>
+      <w:szCs w:val="32"/>
+    </w:rPr>
+  </w:style>
   <w:style w:type="character" w:default="1" w:styleId="a0">
     <w:name w:val="Default Paragraph Font"/>
     <w:uiPriority w:val="1"/>
@@ -705,6 +10424,78 @@
     <w:pPr>
       <w:ind w:firstLineChars="200" w:firstLine="420"/>
     </w:pPr>
+  </w:style>
+  <w:style w:type="character" w:customStyle="1" w:styleId="10">
+    <w:name w:val="标题 1 字符"/>
+    <w:basedOn w:val="a0"/>
+    <w:link w:val="1"/>
+    <w:uiPriority w:val="9"/>
+    <w:rsid w:val="003F75D3"/>
+    <w:rPr>
+      <w:b/>
+      <w:bCs/>
+      <w:kern w:val="44"/>
+      <w:sz w:val="44"/>
+      <w:szCs w:val="44"/>
+    </w:rPr>
+  </w:style>
+  <w:style w:type="character" w:customStyle="1" w:styleId="20">
+    <w:name w:val="标题 2 字符"/>
+    <w:basedOn w:val="a0"/>
+    <w:link w:val="2"/>
+    <w:uiPriority w:val="9"/>
+    <w:rsid w:val="003F75D3"/>
+    <w:rPr>
+      <w:rFonts w:asciiTheme="majorHAnsi" w:eastAsiaTheme="majorEastAsia" w:hAnsiTheme="majorHAnsi" w:cstheme="majorBidi"/>
+      <w:b/>
+      <w:bCs/>
+      <w:sz w:val="32"/>
+      <w:szCs w:val="32"/>
+    </w:rPr>
+  </w:style>
+  <w:style w:type="character" w:customStyle="1" w:styleId="30">
+    <w:name w:val="标题 3 字符"/>
+    <w:basedOn w:val="a0"/>
+    <w:link w:val="3"/>
+    <w:uiPriority w:val="9"/>
+    <w:rsid w:val="003F75D3"/>
+    <w:rPr>
+      <w:b/>
+      <w:bCs/>
+      <w:sz w:val="32"/>
+      <w:szCs w:val="32"/>
+    </w:rPr>
+  </w:style>
+  <w:style w:type="paragraph" w:styleId="a4">
+    <w:name w:val="caption"/>
+    <w:basedOn w:val="a"/>
+    <w:next w:val="a"/>
+    <w:uiPriority w:val="35"/>
+    <w:unhideWhenUsed/>
+    <w:qFormat/>
+    <w:rsid w:val="00783372"/>
+    <w:rPr>
+      <w:rFonts w:asciiTheme="majorHAnsi" w:eastAsia="黑体" w:hAnsiTheme="majorHAnsi" w:cstheme="majorBidi"/>
+      <w:sz w:val="20"/>
+      <w:szCs w:val="20"/>
+    </w:rPr>
+  </w:style>
+  <w:style w:type="paragraph" w:customStyle="1" w:styleId="msonormal0">
+    <w:name w:val="msonormal"/>
+    <w:basedOn w:val="a"/>
+    <w:rsid w:val="009F15AD"/>
+    <w:pPr>
+      <w:widowControl/>
+      <w:spacing w:before="100" w:beforeAutospacing="1" w:after="100" w:afterAutospacing="1"/>
+      <w:jc w:val="left"/>
+    </w:pPr>
+    <w:rPr>
+      <w:rFonts w:ascii="宋体" w:eastAsia="宋体" w:hAnsi="宋体" w:cs="宋体"/>
+      <w:kern w:val="0"/>
+      <w:sz w:val="24"/>
+      <w:szCs w:val="24"/>
+      <w14:ligatures w14:val="none"/>
+    </w:rPr>
   </w:style>
 </w:styles>
 </file>
